--- a/Findings.docx
+++ b/Findings.docx
@@ -294,14 +294,12 @@
         <w:spacing w:after="200" w:line="276" w:lineRule="auto"/>
         <w:rPr>
           <w:rFonts w:ascii="Calibri" w:hAnsi="Calibri" w:cs="Calibri"/>
-          <w:b/>
-          <w:lang w:val="en"/>
-        </w:rPr>
-      </w:pPr>
-      <w:r>
-        <w:rPr>
-          <w:rFonts w:ascii="Calibri" w:hAnsi="Calibri" w:cs="Calibri"/>
-          <w:b/>
+          <w:lang w:val="en"/>
+        </w:rPr>
+      </w:pPr>
+      <w:r>
+        <w:rPr>
+          <w:rFonts w:ascii="Calibri" w:hAnsi="Calibri" w:cs="Calibri"/>
           <w:lang w:val="en"/>
         </w:rPr>
         <w:t>Comparatively, there are more landings all days then takeoffs</w:t>
@@ -320,14 +318,12 @@
         <w:spacing w:after="200" w:line="276" w:lineRule="auto"/>
         <w:rPr>
           <w:rFonts w:ascii="Calibri" w:hAnsi="Calibri" w:cs="Calibri"/>
-          <w:b/>
-          <w:lang w:val="en"/>
-        </w:rPr>
-      </w:pPr>
-      <w:r>
-        <w:rPr>
-          <w:rFonts w:ascii="Calibri" w:hAnsi="Calibri" w:cs="Calibri"/>
-          <w:b/>
+          <w:lang w:val="en"/>
+        </w:rPr>
+      </w:pPr>
+      <w:r>
+        <w:rPr>
+          <w:rFonts w:ascii="Calibri" w:hAnsi="Calibri" w:cs="Calibri"/>
           <w:lang w:val="en"/>
         </w:rPr>
         <w:t xml:space="preserve">There were </w:t>
@@ -336,7 +332,6 @@
       <w:r>
         <w:rPr>
           <w:rFonts w:ascii="Calibri" w:hAnsi="Calibri" w:cs="Calibri"/>
-          <w:b/>
           <w:lang w:val="en"/>
         </w:rPr>
         <w:t>continous</w:t>
@@ -345,13 +340,10 @@
       <w:r>
         <w:rPr>
           <w:rFonts w:ascii="Calibri" w:hAnsi="Calibri" w:cs="Calibri"/>
-          <w:b/>
           <w:lang w:val="en"/>
         </w:rPr>
         <w:t xml:space="preserve"> takeoffs of flights from 6am to 2259am on all days</w:t>
       </w:r>
-      <w:bookmarkStart w:id="0" w:name="_GoBack"/>
-      <w:bookmarkEnd w:id="0"/>
     </w:p>
     <w:p>
       <w:pPr>
@@ -366,14 +358,12 @@
         <w:spacing w:after="200" w:line="276" w:lineRule="auto"/>
         <w:rPr>
           <w:rFonts w:ascii="Calibri" w:hAnsi="Calibri" w:cs="Calibri"/>
-          <w:b/>
-          <w:lang w:val="en"/>
-        </w:rPr>
-      </w:pPr>
-      <w:r>
-        <w:rPr>
-          <w:rFonts w:ascii="Calibri" w:hAnsi="Calibri" w:cs="Calibri"/>
-          <w:b/>
+          <w:lang w:val="en"/>
+        </w:rPr>
+      </w:pPr>
+      <w:r>
+        <w:rPr>
+          <w:rFonts w:ascii="Calibri" w:hAnsi="Calibri" w:cs="Calibri"/>
           <w:lang w:val="en"/>
         </w:rPr>
         <w:t>The months that were busy</w:t>
@@ -381,7 +371,6 @@
       <w:r>
         <w:rPr>
           <w:rFonts w:ascii="Calibri" w:hAnsi="Calibri" w:cs="Calibri"/>
-          <w:b/>
           <w:lang w:val="en"/>
         </w:rPr>
         <w:t xml:space="preserve"> with take offs</w:t>
@@ -389,7 +378,6 @@
       <w:r>
         <w:rPr>
           <w:rFonts w:ascii="Calibri" w:hAnsi="Calibri" w:cs="Calibri"/>
-          <w:b/>
           <w:lang w:val="en"/>
         </w:rPr>
         <w:t xml:space="preserve"> during the days </w:t>
@@ -397,7 +385,6 @@
       <w:r>
         <w:rPr>
           <w:rFonts w:ascii="Calibri" w:hAnsi="Calibri" w:cs="Calibri"/>
-          <w:b/>
           <w:lang w:val="en"/>
         </w:rPr>
         <w:t>o</w:t>
@@ -405,7 +392,6 @@
       <w:r>
         <w:rPr>
           <w:rFonts w:ascii="Calibri" w:hAnsi="Calibri" w:cs="Calibri"/>
-          <w:b/>
           <w:lang w:val="en"/>
         </w:rPr>
         <w:t>f the week:</w:t>
@@ -420,14 +406,12 @@
         <w:spacing w:after="200" w:line="276" w:lineRule="auto"/>
         <w:rPr>
           <w:rFonts w:ascii="Calibri" w:hAnsi="Calibri" w:cs="Calibri"/>
-          <w:b/>
-          <w:lang w:val="en"/>
-        </w:rPr>
-      </w:pPr>
-      <w:r>
-        <w:rPr>
-          <w:rFonts w:ascii="Calibri" w:hAnsi="Calibri" w:cs="Calibri"/>
-          <w:b/>
+          <w:lang w:val="en"/>
+        </w:rPr>
+      </w:pPr>
+      <w:r>
+        <w:rPr>
+          <w:rFonts w:ascii="Calibri" w:hAnsi="Calibri" w:cs="Calibri"/>
           <w:lang w:val="en"/>
         </w:rPr>
         <w:t>Mon: July</w:t>
@@ -442,14 +426,12 @@
         <w:spacing w:after="200" w:line="276" w:lineRule="auto"/>
         <w:rPr>
           <w:rFonts w:ascii="Calibri" w:hAnsi="Calibri" w:cs="Calibri"/>
-          <w:b/>
-          <w:lang w:val="en"/>
-        </w:rPr>
-      </w:pPr>
-      <w:r>
-        <w:rPr>
-          <w:rFonts w:ascii="Calibri" w:hAnsi="Calibri" w:cs="Calibri"/>
-          <w:b/>
+          <w:lang w:val="en"/>
+        </w:rPr>
+      </w:pPr>
+      <w:r>
+        <w:rPr>
+          <w:rFonts w:ascii="Calibri" w:hAnsi="Calibri" w:cs="Calibri"/>
           <w:lang w:val="en"/>
         </w:rPr>
         <w:t>Tues: June</w:t>
@@ -464,14 +446,12 @@
         <w:spacing w:after="200" w:line="276" w:lineRule="auto"/>
         <w:rPr>
           <w:rFonts w:ascii="Calibri" w:hAnsi="Calibri" w:cs="Calibri"/>
-          <w:b/>
-          <w:lang w:val="en"/>
-        </w:rPr>
-      </w:pPr>
-      <w:r>
-        <w:rPr>
-          <w:rFonts w:ascii="Calibri" w:hAnsi="Calibri" w:cs="Calibri"/>
-          <w:b/>
+          <w:lang w:val="en"/>
+        </w:rPr>
+      </w:pPr>
+      <w:r>
+        <w:rPr>
+          <w:rFonts w:ascii="Calibri" w:hAnsi="Calibri" w:cs="Calibri"/>
           <w:lang w:val="en"/>
         </w:rPr>
         <w:t>Wed: July</w:t>
@@ -486,7 +466,6 @@
         <w:spacing w:after="200" w:line="276" w:lineRule="auto"/>
         <w:rPr>
           <w:rFonts w:ascii="Calibri" w:hAnsi="Calibri" w:cs="Calibri"/>
-          <w:b/>
           <w:lang w:val="en"/>
         </w:rPr>
       </w:pPr>
@@ -494,7 +473,6 @@
       <w:r>
         <w:rPr>
           <w:rFonts w:ascii="Calibri" w:hAnsi="Calibri" w:cs="Calibri"/>
-          <w:b/>
           <w:lang w:val="en"/>
         </w:rPr>
         <w:t>Thru</w:t>
@@ -502,7 +480,6 @@
       <w:r>
         <w:rPr>
           <w:rFonts w:ascii="Calibri" w:hAnsi="Calibri" w:cs="Calibri"/>
-          <w:b/>
           <w:lang w:val="en"/>
         </w:rPr>
         <w:t>s</w:t>
@@ -511,7 +488,6 @@
       <w:r>
         <w:rPr>
           <w:rFonts w:ascii="Calibri" w:hAnsi="Calibri" w:cs="Calibri"/>
-          <w:b/>
           <w:lang w:val="en"/>
         </w:rPr>
         <w:t>: June</w:t>
@@ -526,14 +502,12 @@
         <w:spacing w:after="200" w:line="276" w:lineRule="auto"/>
         <w:rPr>
           <w:rFonts w:ascii="Calibri" w:hAnsi="Calibri" w:cs="Calibri"/>
-          <w:b/>
-          <w:lang w:val="en"/>
-        </w:rPr>
-      </w:pPr>
-      <w:r>
-        <w:rPr>
-          <w:rFonts w:ascii="Calibri" w:hAnsi="Calibri" w:cs="Calibri"/>
-          <w:b/>
+          <w:lang w:val="en"/>
+        </w:rPr>
+      </w:pPr>
+      <w:r>
+        <w:rPr>
+          <w:rFonts w:ascii="Calibri" w:hAnsi="Calibri" w:cs="Calibri"/>
           <w:lang w:val="en"/>
         </w:rPr>
         <w:t>Fri:</w:t>
@@ -541,7 +515,6 @@
       <w:r>
         <w:rPr>
           <w:rFonts w:ascii="Calibri" w:hAnsi="Calibri" w:cs="Calibri"/>
-          <w:b/>
           <w:lang w:val="en"/>
         </w:rPr>
         <w:t xml:space="preserve"> July</w:t>
@@ -556,14 +529,12 @@
         <w:spacing w:after="200" w:line="276" w:lineRule="auto"/>
         <w:rPr>
           <w:rFonts w:ascii="Calibri" w:hAnsi="Calibri" w:cs="Calibri"/>
-          <w:b/>
-          <w:lang w:val="en"/>
-        </w:rPr>
-      </w:pPr>
-      <w:r>
-        <w:rPr>
-          <w:rFonts w:ascii="Calibri" w:hAnsi="Calibri" w:cs="Calibri"/>
-          <w:b/>
+          <w:lang w:val="en"/>
+        </w:rPr>
+      </w:pPr>
+      <w:r>
+        <w:rPr>
+          <w:rFonts w:ascii="Calibri" w:hAnsi="Calibri" w:cs="Calibri"/>
           <w:lang w:val="en"/>
         </w:rPr>
         <w:t>Sat:</w:t>
@@ -571,7 +542,6 @@
       <w:r>
         <w:rPr>
           <w:rFonts w:ascii="Calibri" w:hAnsi="Calibri" w:cs="Calibri"/>
-          <w:b/>
           <w:lang w:val="en"/>
         </w:rPr>
         <w:t xml:space="preserve"> July</w:t>
@@ -586,14 +556,12 @@
         <w:spacing w:after="200" w:line="276" w:lineRule="auto"/>
         <w:rPr>
           <w:rFonts w:ascii="Calibri" w:hAnsi="Calibri" w:cs="Calibri"/>
-          <w:b/>
-          <w:lang w:val="en"/>
-        </w:rPr>
-      </w:pPr>
-      <w:r>
-        <w:rPr>
-          <w:rFonts w:ascii="Calibri" w:hAnsi="Calibri" w:cs="Calibri"/>
-          <w:b/>
+          <w:lang w:val="en"/>
+        </w:rPr>
+      </w:pPr>
+      <w:r>
+        <w:rPr>
+          <w:rFonts w:ascii="Calibri" w:hAnsi="Calibri" w:cs="Calibri"/>
           <w:lang w:val="en"/>
         </w:rPr>
         <w:t>Sun:</w:t>
@@ -601,11 +569,286 @@
       <w:r>
         <w:rPr>
           <w:rFonts w:ascii="Calibri" w:hAnsi="Calibri" w:cs="Calibri"/>
-          <w:b/>
           <w:lang w:val="en"/>
         </w:rPr>
         <w:t xml:space="preserve"> July</w:t>
       </w:r>
+    </w:p>
+    <w:p>
+      <w:pPr>
+        <w:widowControl w:val="0"/>
+        <w:numPr>
+          <w:ilvl w:val="0"/>
+          <w:numId w:val="1"/>
+        </w:numPr>
+        <w:autoSpaceDE w:val="0"/>
+        <w:autoSpaceDN w:val="0"/>
+        <w:adjustRightInd w:val="0"/>
+        <w:spacing w:after="200" w:line="276" w:lineRule="auto"/>
+        <w:rPr>
+          <w:rFonts w:ascii="Calibri" w:hAnsi="Calibri" w:cs="Calibri"/>
+          <w:lang w:val="en"/>
+        </w:rPr>
+      </w:pPr>
+      <w:r>
+        <w:rPr>
+          <w:rFonts w:ascii="Calibri" w:hAnsi="Calibri" w:cs="Calibri"/>
+          <w:lang w:val="en"/>
+        </w:rPr>
+        <w:t xml:space="preserve">The months that were busy with </w:t>
+      </w:r>
+      <w:r>
+        <w:rPr>
+          <w:rFonts w:ascii="Calibri" w:hAnsi="Calibri" w:cs="Calibri"/>
+          <w:lang w:val="en"/>
+        </w:rPr>
+        <w:t>landings</w:t>
+      </w:r>
+      <w:r>
+        <w:rPr>
+          <w:rFonts w:ascii="Calibri" w:hAnsi="Calibri" w:cs="Calibri"/>
+          <w:lang w:val="en"/>
+        </w:rPr>
+        <w:t xml:space="preserve"> during the days of the week:</w:t>
+      </w:r>
+    </w:p>
+    <w:p>
+      <w:pPr>
+        <w:widowControl w:val="0"/>
+        <w:autoSpaceDE w:val="0"/>
+        <w:autoSpaceDN w:val="0"/>
+        <w:adjustRightInd w:val="0"/>
+        <w:spacing w:after="200" w:line="276" w:lineRule="auto"/>
+        <w:rPr>
+          <w:rFonts w:ascii="Calibri" w:hAnsi="Calibri" w:cs="Calibri"/>
+          <w:lang w:val="en"/>
+        </w:rPr>
+      </w:pPr>
+      <w:r>
+        <w:rPr>
+          <w:rFonts w:ascii="Calibri" w:hAnsi="Calibri" w:cs="Calibri"/>
+          <w:lang w:val="en"/>
+        </w:rPr>
+        <w:t>Mon: July</w:t>
+      </w:r>
+    </w:p>
+    <w:p>
+      <w:pPr>
+        <w:widowControl w:val="0"/>
+        <w:autoSpaceDE w:val="0"/>
+        <w:autoSpaceDN w:val="0"/>
+        <w:adjustRightInd w:val="0"/>
+        <w:spacing w:after="200" w:line="276" w:lineRule="auto"/>
+        <w:rPr>
+          <w:rFonts w:ascii="Calibri" w:hAnsi="Calibri" w:cs="Calibri"/>
+          <w:lang w:val="en"/>
+        </w:rPr>
+      </w:pPr>
+      <w:r>
+        <w:rPr>
+          <w:rFonts w:ascii="Calibri" w:hAnsi="Calibri" w:cs="Calibri"/>
+          <w:lang w:val="en"/>
+        </w:rPr>
+        <w:t>Tues: June</w:t>
+      </w:r>
+    </w:p>
+    <w:p>
+      <w:pPr>
+        <w:widowControl w:val="0"/>
+        <w:autoSpaceDE w:val="0"/>
+        <w:autoSpaceDN w:val="0"/>
+        <w:adjustRightInd w:val="0"/>
+        <w:spacing w:after="200" w:line="276" w:lineRule="auto"/>
+        <w:rPr>
+          <w:rFonts w:ascii="Calibri" w:hAnsi="Calibri" w:cs="Calibri"/>
+          <w:lang w:val="en"/>
+        </w:rPr>
+      </w:pPr>
+      <w:r>
+        <w:rPr>
+          <w:rFonts w:ascii="Calibri" w:hAnsi="Calibri" w:cs="Calibri"/>
+          <w:lang w:val="en"/>
+        </w:rPr>
+        <w:t>Wed: July</w:t>
+      </w:r>
+    </w:p>
+    <w:p>
+      <w:pPr>
+        <w:widowControl w:val="0"/>
+        <w:autoSpaceDE w:val="0"/>
+        <w:autoSpaceDN w:val="0"/>
+        <w:adjustRightInd w:val="0"/>
+        <w:spacing w:after="200" w:line="276" w:lineRule="auto"/>
+        <w:rPr>
+          <w:rFonts w:ascii="Calibri" w:hAnsi="Calibri" w:cs="Calibri"/>
+          <w:lang w:val="en"/>
+        </w:rPr>
+      </w:pPr>
+      <w:proofErr w:type="spellStart"/>
+      <w:r>
+        <w:rPr>
+          <w:rFonts w:ascii="Calibri" w:hAnsi="Calibri" w:cs="Calibri"/>
+          <w:lang w:val="en"/>
+        </w:rPr>
+        <w:lastRenderedPageBreak/>
+        <w:t>Thrus</w:t>
+      </w:r>
+      <w:proofErr w:type="spellEnd"/>
+      <w:r>
+        <w:rPr>
+          <w:rFonts w:ascii="Calibri" w:hAnsi="Calibri" w:cs="Calibri"/>
+          <w:lang w:val="en"/>
+        </w:rPr>
+        <w:t>:</w:t>
+      </w:r>
+    </w:p>
+    <w:p>
+      <w:pPr>
+        <w:widowControl w:val="0"/>
+        <w:autoSpaceDE w:val="0"/>
+        <w:autoSpaceDN w:val="0"/>
+        <w:adjustRightInd w:val="0"/>
+        <w:spacing w:after="200" w:line="276" w:lineRule="auto"/>
+        <w:rPr>
+          <w:rFonts w:ascii="Calibri" w:hAnsi="Calibri" w:cs="Calibri"/>
+          <w:lang w:val="en"/>
+        </w:rPr>
+      </w:pPr>
+      <w:r>
+        <w:rPr>
+          <w:rFonts w:ascii="Calibri" w:hAnsi="Calibri" w:cs="Calibri"/>
+          <w:lang w:val="en"/>
+        </w:rPr>
+        <w:t>Fri:</w:t>
+      </w:r>
+    </w:p>
+    <w:p>
+      <w:pPr>
+        <w:widowControl w:val="0"/>
+        <w:autoSpaceDE w:val="0"/>
+        <w:autoSpaceDN w:val="0"/>
+        <w:adjustRightInd w:val="0"/>
+        <w:spacing w:after="200" w:line="276" w:lineRule="auto"/>
+        <w:rPr>
+          <w:rFonts w:ascii="Calibri" w:hAnsi="Calibri" w:cs="Calibri"/>
+          <w:lang w:val="en"/>
+        </w:rPr>
+      </w:pPr>
+      <w:r>
+        <w:rPr>
+          <w:rFonts w:ascii="Calibri" w:hAnsi="Calibri" w:cs="Calibri"/>
+          <w:lang w:val="en"/>
+        </w:rPr>
+        <w:t>Sat:</w:t>
+      </w:r>
+    </w:p>
+    <w:p>
+      <w:pPr>
+        <w:widowControl w:val="0"/>
+        <w:autoSpaceDE w:val="0"/>
+        <w:autoSpaceDN w:val="0"/>
+        <w:adjustRightInd w:val="0"/>
+        <w:spacing w:after="200" w:line="276" w:lineRule="auto"/>
+        <w:rPr>
+          <w:rFonts w:ascii="Calibri" w:hAnsi="Calibri" w:cs="Calibri"/>
+          <w:lang w:val="en"/>
+        </w:rPr>
+      </w:pPr>
+      <w:r>
+        <w:rPr>
+          <w:rFonts w:ascii="Calibri" w:hAnsi="Calibri" w:cs="Calibri"/>
+          <w:lang w:val="en"/>
+        </w:rPr>
+        <w:t>Sun: July</w:t>
+      </w:r>
+    </w:p>
+    <w:p>
+      <w:pPr>
+        <w:widowControl w:val="0"/>
+        <w:numPr>
+          <w:ilvl w:val="0"/>
+          <w:numId w:val="1"/>
+        </w:numPr>
+        <w:autoSpaceDE w:val="0"/>
+        <w:autoSpaceDN w:val="0"/>
+        <w:adjustRightInd w:val="0"/>
+        <w:spacing w:after="200" w:line="276" w:lineRule="auto"/>
+        <w:rPr>
+          <w:rFonts w:ascii="Calibri" w:hAnsi="Calibri" w:cs="Calibri"/>
+          <w:lang w:val="en"/>
+        </w:rPr>
+      </w:pPr>
+      <w:r>
+        <w:rPr>
+          <w:rFonts w:ascii="Calibri" w:hAnsi="Calibri" w:cs="Calibri"/>
+          <w:lang w:val="en"/>
+        </w:rPr>
+        <w:t xml:space="preserve">The above points conclude that June and July are always the busiest months out of the year and </w:t>
+      </w:r>
+      <w:r>
+        <w:rPr>
+          <w:rFonts w:ascii="Calibri" w:hAnsi="Calibri" w:cs="Calibri"/>
+          <w:lang w:val="en"/>
+        </w:rPr>
+        <w:t>throughout</w:t>
+      </w:r>
+      <w:bookmarkStart w:id="0" w:name="_GoBack"/>
+      <w:bookmarkEnd w:id="0"/>
+      <w:r>
+        <w:rPr>
+          <w:rFonts w:ascii="Calibri" w:hAnsi="Calibri" w:cs="Calibri"/>
+          <w:lang w:val="en"/>
+        </w:rPr>
+        <w:t xml:space="preserve"> all days of the week. </w:t>
+      </w:r>
+    </w:p>
+    <w:p>
+      <w:pPr>
+        <w:widowControl w:val="0"/>
+        <w:autoSpaceDE w:val="0"/>
+        <w:autoSpaceDN w:val="0"/>
+        <w:adjustRightInd w:val="0"/>
+        <w:spacing w:after="200" w:line="276" w:lineRule="auto"/>
+        <w:ind w:left="720"/>
+        <w:rPr>
+          <w:rFonts w:ascii="Calibri" w:hAnsi="Calibri" w:cs="Calibri"/>
+          <w:lang w:val="en"/>
+        </w:rPr>
+      </w:pPr>
+      <w:r>
+        <w:rPr>
+          <w:rFonts w:ascii="Calibri" w:hAnsi="Calibri" w:cs="Calibri"/>
+          <w:lang w:val="en"/>
+        </w:rPr>
+        <w:t xml:space="preserve">The is mostly because of the summer vacations in US </w:t>
+      </w:r>
+    </w:p>
+    <w:p>
+      <w:pPr>
+        <w:widowControl w:val="0"/>
+        <w:autoSpaceDE w:val="0"/>
+        <w:autoSpaceDN w:val="0"/>
+        <w:adjustRightInd w:val="0"/>
+        <w:spacing w:after="200" w:line="276" w:lineRule="auto"/>
+        <w:ind w:left="360"/>
+        <w:rPr>
+          <w:rFonts w:ascii="Calibri" w:hAnsi="Calibri" w:cs="Calibri"/>
+          <w:lang w:val="en"/>
+        </w:rPr>
+      </w:pPr>
+    </w:p>
+    <w:p>
+      <w:pPr>
+        <w:widowControl w:val="0"/>
+        <w:autoSpaceDE w:val="0"/>
+        <w:autoSpaceDN w:val="0"/>
+        <w:adjustRightInd w:val="0"/>
+        <w:spacing w:after="200" w:line="276" w:lineRule="auto"/>
+        <w:rPr>
+          <w:rFonts w:ascii="Calibri" w:hAnsi="Calibri" w:cs="Calibri"/>
+          <w:lang w:val="en"/>
+        </w:rPr>
+      </w:pPr>
     </w:p>
     <w:p>
       <w:pPr>

--- a/Findings.docx
+++ b/Findings.docx
@@ -701,6 +701,13 @@
         </w:rPr>
         <w:t>:</w:t>
       </w:r>
+      <w:r>
+        <w:rPr>
+          <w:rFonts w:ascii="Calibri" w:hAnsi="Calibri" w:cs="Calibri"/>
+          <w:lang w:val="en"/>
+        </w:rPr>
+        <w:t xml:space="preserve"> June</w:t>
+      </w:r>
     </w:p>
     <w:p>
       <w:pPr>
@@ -721,6 +728,13 @@
         </w:rPr>
         <w:t>Fri:</w:t>
       </w:r>
+      <w:r>
+        <w:rPr>
+          <w:rFonts w:ascii="Calibri" w:hAnsi="Calibri" w:cs="Calibri"/>
+          <w:lang w:val="en"/>
+        </w:rPr>
+        <w:t xml:space="preserve"> July </w:t>
+      </w:r>
     </w:p>
     <w:p>
       <w:pPr>
@@ -740,6 +754,13 @@
           <w:lang w:val="en"/>
         </w:rPr>
         <w:t>Sat:</w:t>
+      </w:r>
+      <w:r>
+        <w:rPr>
+          <w:rFonts w:ascii="Calibri" w:hAnsi="Calibri" w:cs="Calibri"/>
+          <w:lang w:val="en"/>
+        </w:rPr>
+        <w:t xml:space="preserve"> Dec</w:t>
       </w:r>
     </w:p>
     <w:p>
@@ -792,45 +813,388 @@
         </w:rPr>
         <w:t>throughout</w:t>
       </w:r>
+      <w:r>
+        <w:rPr>
+          <w:rFonts w:ascii="Calibri" w:hAnsi="Calibri" w:cs="Calibri"/>
+          <w:lang w:val="en"/>
+        </w:rPr>
+        <w:t xml:space="preserve"> all days of the week. </w:t>
+      </w:r>
+    </w:p>
+    <w:p>
+      <w:pPr>
+        <w:widowControl w:val="0"/>
+        <w:autoSpaceDE w:val="0"/>
+        <w:autoSpaceDN w:val="0"/>
+        <w:adjustRightInd w:val="0"/>
+        <w:spacing w:after="200" w:line="276" w:lineRule="auto"/>
+        <w:ind w:left="720"/>
+        <w:rPr>
+          <w:rFonts w:ascii="Calibri" w:hAnsi="Calibri" w:cs="Calibri"/>
+          <w:lang w:val="en"/>
+        </w:rPr>
+      </w:pPr>
+      <w:r>
+        <w:rPr>
+          <w:rFonts w:ascii="Calibri" w:hAnsi="Calibri" w:cs="Calibri"/>
+          <w:lang w:val="en"/>
+        </w:rPr>
+        <w:t xml:space="preserve">The is mostly because of the summer vacations in US </w:t>
+      </w:r>
+    </w:p>
+    <w:p>
+      <w:pPr>
+        <w:widowControl w:val="0"/>
+        <w:numPr>
+          <w:ilvl w:val="0"/>
+          <w:numId w:val="1"/>
+        </w:numPr>
+        <w:autoSpaceDE w:val="0"/>
+        <w:autoSpaceDN w:val="0"/>
+        <w:adjustRightInd w:val="0"/>
+        <w:spacing w:after="200" w:line="276" w:lineRule="auto"/>
+        <w:rPr>
+          <w:rFonts w:ascii="Calibri" w:hAnsi="Calibri" w:cs="Calibri"/>
+          <w:lang w:val="en"/>
+        </w:rPr>
+      </w:pPr>
+      <w:r>
+        <w:rPr>
+          <w:rFonts w:ascii="Calibri" w:hAnsi="Calibri" w:cs="Calibri"/>
+          <w:lang w:val="en"/>
+        </w:rPr>
+        <w:t>The plot also shows some usual delays that took place:</w:t>
+      </w:r>
+    </w:p>
+    <w:p>
+      <w:pPr>
+        <w:widowControl w:val="0"/>
+        <w:autoSpaceDE w:val="0"/>
+        <w:autoSpaceDN w:val="0"/>
+        <w:adjustRightInd w:val="0"/>
+        <w:spacing w:after="200" w:line="276" w:lineRule="auto"/>
+        <w:ind w:left="360"/>
+        <w:rPr>
+          <w:rFonts w:ascii="Calibri" w:hAnsi="Calibri" w:cs="Calibri"/>
+          <w:lang w:val="en"/>
+        </w:rPr>
+      </w:pPr>
+      <w:proofErr w:type="gramStart"/>
+      <w:r>
+        <w:rPr>
+          <w:rFonts w:ascii="Calibri" w:hAnsi="Calibri" w:cs="Calibri"/>
+          <w:lang w:val="en"/>
+        </w:rPr>
+        <w:t>Similarly</w:t>
+      </w:r>
+      <w:proofErr w:type="gramEnd"/>
+      <w:r>
+        <w:rPr>
+          <w:rFonts w:ascii="Calibri" w:hAnsi="Calibri" w:cs="Calibri"/>
+          <w:lang w:val="en"/>
+        </w:rPr>
+        <w:t xml:space="preserve"> to the one showing below</w:t>
+      </w:r>
+      <w:r>
+        <w:rPr>
+          <w:rFonts w:ascii="Calibri" w:hAnsi="Calibri" w:cs="Calibri"/>
+          <w:lang w:val="en"/>
+        </w:rPr>
+        <w:t xml:space="preserve">, which was in Nov on one </w:t>
+      </w:r>
+      <w:proofErr w:type="spellStart"/>
+      <w:r>
+        <w:rPr>
+          <w:rFonts w:ascii="Calibri" w:hAnsi="Calibri" w:cs="Calibri"/>
+          <w:lang w:val="en"/>
+        </w:rPr>
+        <w:t>Thrusday</w:t>
+      </w:r>
+      <w:proofErr w:type="spellEnd"/>
+    </w:p>
+    <w:p>
+      <w:pPr>
+        <w:widowControl w:val="0"/>
+        <w:autoSpaceDE w:val="0"/>
+        <w:autoSpaceDN w:val="0"/>
+        <w:adjustRightInd w:val="0"/>
+        <w:spacing w:after="200" w:line="276" w:lineRule="auto"/>
+        <w:rPr>
+          <w:noProof/>
+        </w:rPr>
+      </w:pPr>
+    </w:p>
+    <w:p>
+      <w:pPr>
+        <w:widowControl w:val="0"/>
+        <w:autoSpaceDE w:val="0"/>
+        <w:autoSpaceDN w:val="0"/>
+        <w:adjustRightInd w:val="0"/>
+        <w:spacing w:after="200" w:line="276" w:lineRule="auto"/>
+        <w:rPr>
+          <w:rFonts w:ascii="Calibri" w:hAnsi="Calibri" w:cs="Calibri"/>
+          <w:lang w:val="en"/>
+        </w:rPr>
+      </w:pPr>
+      <w:r>
+        <w:rPr>
+          <w:noProof/>
+        </w:rPr>
+        <w:pict w14:anchorId="5463B2C4">
+          <v:oval id="_x0000_s1027" style="position:absolute;margin-left:108.6pt;margin-top:262.95pt;width:21pt;height:19.8pt;z-index:251658240" strokeweight="2.25pt">
+            <v:fill opacity="0"/>
+          </v:oval>
+        </w:pict>
+      </w:r>
+      <w:r>
+        <w:rPr>
+          <w:noProof/>
+        </w:rPr>
+        <w:drawing>
+          <wp:inline distT="0" distB="0" distL="0" distR="0" wp14:anchorId="53095E22" wp14:editId="08E0B7EE">
+            <wp:extent cx="2255520" cy="4228465"/>
+            <wp:effectExtent l="0" t="0" r="0" b="0"/>
+            <wp:docPr id="1" name="Picture 1"/>
+            <wp:cNvGraphicFramePr>
+              <a:graphicFrameLocks xmlns:a="http://schemas.openxmlformats.org/drawingml/2006/main" noChangeAspect="1"/>
+            </wp:cNvGraphicFramePr>
+            <a:graphic xmlns:a="http://schemas.openxmlformats.org/drawingml/2006/main">
+              <a:graphicData uri="http://schemas.openxmlformats.org/drawingml/2006/picture">
+                <pic:pic xmlns:pic="http://schemas.openxmlformats.org/drawingml/2006/picture">
+                  <pic:nvPicPr>
+                    <pic:cNvPr id="1" name=""/>
+                    <pic:cNvPicPr/>
+                  </pic:nvPicPr>
+                  <pic:blipFill rotWithShape="1">
+                    <a:blip r:embed="rId5"/>
+                    <a:srcRect l="71410" t="45343" r="14292" b="7005"/>
+                    <a:stretch/>
+                  </pic:blipFill>
+                  <pic:spPr bwMode="auto">
+                    <a:xfrm>
+                      <a:off x="0" y="0"/>
+                      <a:ext cx="2257162" cy="4231543"/>
+                    </a:xfrm>
+                    <a:prstGeom prst="rect">
+                      <a:avLst/>
+                    </a:prstGeom>
+                    <a:ln>
+                      <a:noFill/>
+                    </a:ln>
+                    <a:extLst>
+                      <a:ext uri="{53640926-AAD7-44D8-BBD7-CCE9431645EC}">
+                        <a14:shadowObscured xmlns:a14="http://schemas.microsoft.com/office/drawing/2010/main"/>
+                      </a:ext>
+                    </a:extLst>
+                  </pic:spPr>
+                </pic:pic>
+              </a:graphicData>
+            </a:graphic>
+          </wp:inline>
+        </w:drawing>
+      </w:r>
+    </w:p>
+    <w:p>
+      <w:pPr>
+        <w:widowControl w:val="0"/>
+        <w:numPr>
+          <w:ilvl w:val="0"/>
+          <w:numId w:val="1"/>
+        </w:numPr>
+        <w:autoSpaceDE w:val="0"/>
+        <w:autoSpaceDN w:val="0"/>
+        <w:adjustRightInd w:val="0"/>
+        <w:spacing w:after="200" w:line="276" w:lineRule="auto"/>
+        <w:rPr>
+          <w:rFonts w:ascii="Calibri" w:hAnsi="Calibri" w:cs="Calibri"/>
+          <w:lang w:val="en"/>
+        </w:rPr>
+      </w:pPr>
+      <w:r>
+        <w:rPr>
+          <w:rFonts w:ascii="Calibri" w:hAnsi="Calibri" w:cs="Calibri"/>
+          <w:lang w:val="en"/>
+        </w:rPr>
+        <w:t>Similarly</w:t>
+      </w:r>
+      <w:r>
+        <w:rPr>
+          <w:rFonts w:ascii="Calibri" w:hAnsi="Calibri" w:cs="Calibri"/>
+          <w:lang w:val="en"/>
+        </w:rPr>
+        <w:t>, higher delays</w:t>
+      </w:r>
+      <w:r>
+        <w:rPr>
+          <w:rFonts w:ascii="Calibri" w:hAnsi="Calibri" w:cs="Calibri"/>
+          <w:lang w:val="en"/>
+        </w:rPr>
+        <w:t>:</w:t>
+      </w:r>
+    </w:p>
+    <w:p>
+      <w:pPr>
+        <w:widowControl w:val="0"/>
+        <w:autoSpaceDE w:val="0"/>
+        <w:autoSpaceDN w:val="0"/>
+        <w:adjustRightInd w:val="0"/>
+        <w:spacing w:after="200" w:line="276" w:lineRule="auto"/>
+        <w:rPr>
+          <w:rFonts w:ascii="Calibri" w:hAnsi="Calibri" w:cs="Calibri"/>
+          <w:lang w:val="en"/>
+        </w:rPr>
+      </w:pPr>
+      <w:proofErr w:type="spellStart"/>
+      <w:proofErr w:type="gramStart"/>
+      <w:r>
+        <w:rPr>
+          <w:rFonts w:ascii="Calibri" w:hAnsi="Calibri" w:cs="Calibri"/>
+          <w:lang w:val="en"/>
+        </w:rPr>
+        <w:t>Mon:July</w:t>
+      </w:r>
+      <w:proofErr w:type="spellEnd"/>
+      <w:proofErr w:type="gramEnd"/>
+    </w:p>
+    <w:p>
+      <w:pPr>
+        <w:widowControl w:val="0"/>
+        <w:autoSpaceDE w:val="0"/>
+        <w:autoSpaceDN w:val="0"/>
+        <w:adjustRightInd w:val="0"/>
+        <w:spacing w:after="200" w:line="276" w:lineRule="auto"/>
+        <w:rPr>
+          <w:rFonts w:ascii="Calibri" w:hAnsi="Calibri" w:cs="Calibri"/>
+          <w:lang w:val="en"/>
+        </w:rPr>
+      </w:pPr>
+      <w:r>
+        <w:rPr>
+          <w:rFonts w:ascii="Calibri" w:hAnsi="Calibri" w:cs="Calibri"/>
+          <w:lang w:val="en"/>
+        </w:rPr>
+        <w:lastRenderedPageBreak/>
+        <w:t>Tues: Oct</w:t>
+      </w:r>
+    </w:p>
+    <w:p>
+      <w:pPr>
+        <w:widowControl w:val="0"/>
+        <w:autoSpaceDE w:val="0"/>
+        <w:autoSpaceDN w:val="0"/>
+        <w:adjustRightInd w:val="0"/>
+        <w:spacing w:after="200" w:line="276" w:lineRule="auto"/>
+        <w:rPr>
+          <w:rFonts w:ascii="Calibri" w:hAnsi="Calibri" w:cs="Calibri"/>
+          <w:lang w:val="en"/>
+        </w:rPr>
+      </w:pPr>
+      <w:r>
+        <w:rPr>
+          <w:rFonts w:ascii="Calibri" w:hAnsi="Calibri" w:cs="Calibri"/>
+          <w:lang w:val="en"/>
+        </w:rPr>
+        <w:t>Wed: June</w:t>
+      </w:r>
+    </w:p>
+    <w:p>
+      <w:pPr>
+        <w:widowControl w:val="0"/>
+        <w:autoSpaceDE w:val="0"/>
+        <w:autoSpaceDN w:val="0"/>
+        <w:adjustRightInd w:val="0"/>
+        <w:spacing w:after="200" w:line="276" w:lineRule="auto"/>
+        <w:rPr>
+          <w:rFonts w:ascii="Calibri" w:hAnsi="Calibri" w:cs="Calibri"/>
+          <w:lang w:val="en"/>
+        </w:rPr>
+      </w:pPr>
+      <w:proofErr w:type="spellStart"/>
+      <w:r>
+        <w:rPr>
+          <w:rFonts w:ascii="Calibri" w:hAnsi="Calibri" w:cs="Calibri"/>
+          <w:lang w:val="en"/>
+        </w:rPr>
+        <w:t>Thrus</w:t>
+      </w:r>
+      <w:proofErr w:type="spellEnd"/>
+      <w:r>
+        <w:rPr>
+          <w:rFonts w:ascii="Calibri" w:hAnsi="Calibri" w:cs="Calibri"/>
+          <w:lang w:val="en"/>
+        </w:rPr>
+        <w:t>:</w:t>
+      </w:r>
       <w:bookmarkStart w:id="0" w:name="_GoBack"/>
       <w:bookmarkEnd w:id="0"/>
-      <w:r>
-        <w:rPr>
-          <w:rFonts w:ascii="Calibri" w:hAnsi="Calibri" w:cs="Calibri"/>
-          <w:lang w:val="en"/>
-        </w:rPr>
-        <w:t xml:space="preserve"> all days of the week. </w:t>
-      </w:r>
-    </w:p>
-    <w:p>
-      <w:pPr>
-        <w:widowControl w:val="0"/>
-        <w:autoSpaceDE w:val="0"/>
-        <w:autoSpaceDN w:val="0"/>
-        <w:adjustRightInd w:val="0"/>
-        <w:spacing w:after="200" w:line="276" w:lineRule="auto"/>
-        <w:ind w:left="720"/>
-        <w:rPr>
-          <w:rFonts w:ascii="Calibri" w:hAnsi="Calibri" w:cs="Calibri"/>
-          <w:lang w:val="en"/>
-        </w:rPr>
-      </w:pPr>
-      <w:r>
-        <w:rPr>
-          <w:rFonts w:ascii="Calibri" w:hAnsi="Calibri" w:cs="Calibri"/>
-          <w:lang w:val="en"/>
-        </w:rPr>
-        <w:t xml:space="preserve">The is mostly because of the summer vacations in US </w:t>
-      </w:r>
-    </w:p>
-    <w:p>
-      <w:pPr>
-        <w:widowControl w:val="0"/>
-        <w:autoSpaceDE w:val="0"/>
-        <w:autoSpaceDN w:val="0"/>
-        <w:adjustRightInd w:val="0"/>
-        <w:spacing w:after="200" w:line="276" w:lineRule="auto"/>
-        <w:ind w:left="360"/>
+    </w:p>
+    <w:p>
+      <w:pPr>
+        <w:widowControl w:val="0"/>
+        <w:autoSpaceDE w:val="0"/>
+        <w:autoSpaceDN w:val="0"/>
+        <w:adjustRightInd w:val="0"/>
+        <w:spacing w:after="200" w:line="276" w:lineRule="auto"/>
+        <w:rPr>
+          <w:rFonts w:ascii="Calibri" w:hAnsi="Calibri" w:cs="Calibri"/>
+          <w:lang w:val="en"/>
+        </w:rPr>
+      </w:pPr>
+      <w:r>
+        <w:rPr>
+          <w:rFonts w:ascii="Calibri" w:hAnsi="Calibri" w:cs="Calibri"/>
+          <w:lang w:val="en"/>
+        </w:rPr>
+        <w:t>Fri:</w:t>
+      </w:r>
+    </w:p>
+    <w:p>
+      <w:pPr>
+        <w:widowControl w:val="0"/>
+        <w:autoSpaceDE w:val="0"/>
+        <w:autoSpaceDN w:val="0"/>
+        <w:adjustRightInd w:val="0"/>
+        <w:spacing w:after="200" w:line="276" w:lineRule="auto"/>
+        <w:rPr>
+          <w:rFonts w:ascii="Calibri" w:hAnsi="Calibri" w:cs="Calibri"/>
+          <w:lang w:val="en"/>
+        </w:rPr>
+      </w:pPr>
+      <w:r>
+        <w:rPr>
+          <w:rFonts w:ascii="Calibri" w:hAnsi="Calibri" w:cs="Calibri"/>
+          <w:lang w:val="en"/>
+        </w:rPr>
+        <w:t>Sat:</w:t>
+      </w:r>
+    </w:p>
+    <w:p>
+      <w:pPr>
+        <w:widowControl w:val="0"/>
+        <w:autoSpaceDE w:val="0"/>
+        <w:autoSpaceDN w:val="0"/>
+        <w:adjustRightInd w:val="0"/>
+        <w:spacing w:after="200" w:line="276" w:lineRule="auto"/>
+        <w:rPr>
+          <w:rFonts w:ascii="Calibri" w:hAnsi="Calibri" w:cs="Calibri"/>
+          <w:lang w:val="en"/>
+        </w:rPr>
+      </w:pPr>
+      <w:r>
+        <w:rPr>
+          <w:rFonts w:ascii="Calibri" w:hAnsi="Calibri" w:cs="Calibri"/>
+          <w:lang w:val="en"/>
+        </w:rPr>
+        <w:t>Sun:</w:t>
+      </w:r>
+    </w:p>
+    <w:p>
+      <w:pPr>
+        <w:widowControl w:val="0"/>
+        <w:autoSpaceDE w:val="0"/>
+        <w:autoSpaceDN w:val="0"/>
+        <w:adjustRightInd w:val="0"/>
+        <w:spacing w:after="200" w:line="276" w:lineRule="auto"/>
         <w:rPr>
           <w:rFonts w:ascii="Calibri" w:hAnsi="Calibri" w:cs="Calibri"/>
           <w:lang w:val="en"/>
@@ -888,6 +1252,18 @@
         <w:rPr>
           <w:rFonts w:ascii="Calibri" w:hAnsi="Calibri" w:cs="Calibri"/>
           <w:lang w:val="en"/>
+        </w:rPr>
+      </w:pPr>
+    </w:p>
+    <w:p>
+      <w:pPr>
+        <w:widowControl w:val="0"/>
+        <w:autoSpaceDE w:val="0"/>
+        <w:autoSpaceDN w:val="0"/>
+        <w:adjustRightInd w:val="0"/>
+        <w:spacing w:after="200" w:line="276" w:lineRule="auto"/>
+        <w:rPr>
+          <w:noProof/>
         </w:rPr>
       </w:pPr>
     </w:p>

--- a/Findings.docx
+++ b/Findings.docx
@@ -11,12 +11,16 @@
         <w:spacing w:after="200" w:line="276" w:lineRule="auto"/>
         <w:rPr>
           <w:rFonts w:ascii="Calibri" w:hAnsi="Calibri" w:cs="Calibri"/>
-          <w:lang w:val="en"/>
-        </w:rPr>
-      </w:pPr>
-      <w:r>
-        <w:rPr>
-          <w:rFonts w:ascii="Calibri" w:hAnsi="Calibri" w:cs="Calibri"/>
+          <w:sz w:val="16"/>
+          <w:szCs w:val="16"/>
+          <w:lang w:val="en"/>
+        </w:rPr>
+      </w:pPr>
+      <w:r>
+        <w:rPr>
+          <w:rFonts w:ascii="Calibri" w:hAnsi="Calibri" w:cs="Calibri"/>
+          <w:sz w:val="16"/>
+          <w:szCs w:val="16"/>
           <w:lang w:val="en"/>
         </w:rPr>
         <w:t>Findings:</w:t>
@@ -33,6 +37,8 @@
           <w:rFonts w:ascii="Calibri" w:hAnsi="Calibri" w:cs="Calibri"/>
           <w:b/>
           <w:bCs/>
+          <w:sz w:val="16"/>
+          <w:szCs w:val="16"/>
           <w:lang w:val="en"/>
         </w:rPr>
       </w:pPr>
@@ -41,6 +47,8 @@
           <w:rFonts w:ascii="Calibri" w:hAnsi="Calibri" w:cs="Calibri"/>
           <w:b/>
           <w:bCs/>
+          <w:sz w:val="16"/>
+          <w:szCs w:val="16"/>
           <w:lang w:val="en"/>
         </w:rPr>
         <w:t>Airport Information:</w:t>
@@ -55,12 +63,16 @@
         <w:spacing w:after="200" w:line="276" w:lineRule="auto"/>
         <w:rPr>
           <w:rFonts w:ascii="Calibri" w:hAnsi="Calibri" w:cs="Calibri"/>
-          <w:lang w:val="en"/>
-        </w:rPr>
-      </w:pPr>
-      <w:r>
-        <w:rPr>
-          <w:rFonts w:ascii="Calibri" w:hAnsi="Calibri" w:cs="Calibri"/>
+          <w:sz w:val="16"/>
+          <w:szCs w:val="16"/>
+          <w:lang w:val="en"/>
+        </w:rPr>
+      </w:pPr>
+      <w:r>
+        <w:rPr>
+          <w:rFonts w:ascii="Calibri" w:hAnsi="Calibri" w:cs="Calibri"/>
+          <w:sz w:val="16"/>
+          <w:szCs w:val="16"/>
           <w:lang w:val="en"/>
         </w:rPr>
         <w:t>There are some airports in the USA which are active during certain periods of the year:</w:t>
@@ -75,12 +87,16 @@
         <w:spacing w:after="200" w:line="276" w:lineRule="auto"/>
         <w:rPr>
           <w:rFonts w:ascii="Calibri" w:hAnsi="Calibri" w:cs="Calibri"/>
-          <w:lang w:val="en"/>
-        </w:rPr>
-      </w:pPr>
-      <w:r>
-        <w:rPr>
-          <w:rFonts w:ascii="Calibri" w:hAnsi="Calibri" w:cs="Calibri"/>
+          <w:sz w:val="16"/>
+          <w:szCs w:val="16"/>
+          <w:lang w:val="en"/>
+        </w:rPr>
+      </w:pPr>
+      <w:r>
+        <w:rPr>
+          <w:rFonts w:ascii="Calibri" w:hAnsi="Calibri" w:cs="Calibri"/>
+          <w:sz w:val="16"/>
+          <w:szCs w:val="16"/>
           <w:lang w:val="en"/>
         </w:rPr>
         <w:t>To name a few:</w:t>
@@ -95,12 +111,16 @@
         <w:spacing w:after="200" w:line="276" w:lineRule="auto"/>
         <w:rPr>
           <w:rFonts w:ascii="Calibri" w:hAnsi="Calibri" w:cs="Calibri"/>
-          <w:lang w:val="en"/>
-        </w:rPr>
-      </w:pPr>
-      <w:r>
-        <w:rPr>
-          <w:rFonts w:ascii="Calibri" w:hAnsi="Calibri" w:cs="Calibri"/>
+          <w:sz w:val="16"/>
+          <w:szCs w:val="16"/>
+          <w:lang w:val="en"/>
+        </w:rPr>
+      </w:pPr>
+      <w:r>
+        <w:rPr>
+          <w:rFonts w:ascii="Calibri" w:hAnsi="Calibri" w:cs="Calibri"/>
+          <w:sz w:val="16"/>
+          <w:szCs w:val="16"/>
           <w:lang w:val="en"/>
         </w:rPr>
         <w:t>Quincy,</w:t>
@@ -108,6 +128,8 @@
       <w:r>
         <w:rPr>
           <w:rFonts w:ascii="Calibri" w:hAnsi="Calibri" w:cs="Calibri"/>
+          <w:sz w:val="16"/>
+          <w:szCs w:val="16"/>
           <w:lang w:val="en"/>
         </w:rPr>
         <w:t xml:space="preserve"> </w:t>
@@ -115,6 +137,8 @@
       <w:r>
         <w:rPr>
           <w:rFonts w:ascii="Calibri" w:hAnsi="Calibri" w:cs="Calibri"/>
+          <w:sz w:val="16"/>
+          <w:szCs w:val="16"/>
           <w:lang w:val="en"/>
         </w:rPr>
         <w:t>IL - active only in DEC</w:t>
@@ -129,12 +153,16 @@
         <w:spacing w:after="200" w:line="276" w:lineRule="auto"/>
         <w:rPr>
           <w:rFonts w:ascii="Calibri" w:hAnsi="Calibri" w:cs="Calibri"/>
-          <w:lang w:val="en"/>
-        </w:rPr>
-      </w:pPr>
-      <w:r>
-        <w:rPr>
-          <w:rFonts w:ascii="Calibri" w:hAnsi="Calibri" w:cs="Calibri"/>
+          <w:sz w:val="16"/>
+          <w:szCs w:val="16"/>
+          <w:lang w:val="en"/>
+        </w:rPr>
+      </w:pPr>
+      <w:r>
+        <w:rPr>
+          <w:rFonts w:ascii="Calibri" w:hAnsi="Calibri" w:cs="Calibri"/>
+          <w:sz w:val="16"/>
+          <w:szCs w:val="16"/>
           <w:lang w:val="en"/>
         </w:rPr>
         <w:t>Spokane, WA- active Jun-Dec with few flights every month</w:t>
@@ -149,6 +177,8 @@
         <w:spacing w:after="200" w:line="276" w:lineRule="auto"/>
         <w:rPr>
           <w:rFonts w:ascii="Calibri" w:hAnsi="Calibri" w:cs="Calibri"/>
+          <w:sz w:val="16"/>
+          <w:szCs w:val="16"/>
           <w:lang w:val="en"/>
         </w:rPr>
       </w:pPr>
@@ -156,6 +186,8 @@
       <w:r>
         <w:rPr>
           <w:rFonts w:ascii="Calibri" w:hAnsi="Calibri" w:cs="Calibri"/>
+          <w:sz w:val="16"/>
+          <w:szCs w:val="16"/>
           <w:lang w:val="en"/>
         </w:rPr>
         <w:t>Cap</w:t>
@@ -164,6 +196,8 @@
       <w:r>
         <w:rPr>
           <w:rFonts w:ascii="Calibri" w:hAnsi="Calibri" w:cs="Calibri"/>
+          <w:sz w:val="16"/>
+          <w:szCs w:val="16"/>
           <w:lang w:val="en"/>
         </w:rPr>
         <w:t xml:space="preserve"> Girardeau, Mo - active only in Dec</w:t>
@@ -178,6 +212,8 @@
         <w:spacing w:after="200" w:line="276" w:lineRule="auto"/>
         <w:rPr>
           <w:rFonts w:ascii="Calibri" w:hAnsi="Calibri" w:cs="Calibri"/>
+          <w:sz w:val="16"/>
+          <w:szCs w:val="16"/>
           <w:lang w:val="en"/>
         </w:rPr>
       </w:pPr>
@@ -185,6 +221,8 @@
       <w:r>
         <w:rPr>
           <w:rFonts w:ascii="Calibri" w:hAnsi="Calibri" w:cs="Calibri"/>
+          <w:sz w:val="16"/>
+          <w:szCs w:val="16"/>
           <w:lang w:val="en"/>
         </w:rPr>
         <w:t>FairBanks</w:t>
@@ -193,6 +231,8 @@
       <w:r>
         <w:rPr>
           <w:rFonts w:ascii="Calibri" w:hAnsi="Calibri" w:cs="Calibri"/>
+          <w:sz w:val="16"/>
+          <w:szCs w:val="16"/>
           <w:lang w:val="en"/>
         </w:rPr>
         <w:t>,</w:t>
@@ -200,6 +240,8 @@
       <w:r>
         <w:rPr>
           <w:rFonts w:ascii="Calibri" w:hAnsi="Calibri" w:cs="Calibri"/>
+          <w:sz w:val="16"/>
+          <w:szCs w:val="16"/>
           <w:lang w:val="en"/>
         </w:rPr>
         <w:t xml:space="preserve"> </w:t>
@@ -207,6 +249,8 @@
       <w:r>
         <w:rPr>
           <w:rFonts w:ascii="Calibri" w:hAnsi="Calibri" w:cs="Calibri"/>
+          <w:sz w:val="16"/>
+          <w:szCs w:val="16"/>
           <w:lang w:val="en"/>
         </w:rPr>
         <w:t>AK- active only in</w:t>
@@ -214,6 +258,8 @@
       <w:r>
         <w:rPr>
           <w:rFonts w:ascii="Calibri" w:hAnsi="Calibri" w:cs="Calibri"/>
+          <w:sz w:val="16"/>
+          <w:szCs w:val="16"/>
           <w:lang w:val="en"/>
         </w:rPr>
         <w:t xml:space="preserve"> </w:t>
@@ -221,6 +267,8 @@
       <w:r>
         <w:rPr>
           <w:rFonts w:ascii="Calibri" w:hAnsi="Calibri" w:cs="Calibri"/>
+          <w:sz w:val="16"/>
+          <w:szCs w:val="16"/>
           <w:lang w:val="en"/>
         </w:rPr>
         <w:t>Jun, Jul and Dec</w:t>
@@ -235,12 +283,16 @@
         <w:spacing w:after="200" w:line="276" w:lineRule="auto"/>
         <w:rPr>
           <w:rFonts w:ascii="Calibri" w:hAnsi="Calibri" w:cs="Calibri"/>
-          <w:lang w:val="en"/>
-        </w:rPr>
-      </w:pPr>
-      <w:r>
-        <w:rPr>
-          <w:rFonts w:ascii="Calibri" w:hAnsi="Calibri" w:cs="Calibri"/>
+          <w:sz w:val="16"/>
+          <w:szCs w:val="16"/>
+          <w:lang w:val="en"/>
+        </w:rPr>
+      </w:pPr>
+      <w:r>
+        <w:rPr>
+          <w:rFonts w:ascii="Calibri" w:hAnsi="Calibri" w:cs="Calibri"/>
+          <w:sz w:val="16"/>
+          <w:szCs w:val="16"/>
           <w:lang w:val="en"/>
         </w:rPr>
         <w:t>Eagle, Co- active from Dec to Apr</w:t>
@@ -255,6 +307,8 @@
         <w:spacing w:after="200" w:line="276" w:lineRule="auto"/>
         <w:rPr>
           <w:rFonts w:ascii="Calibri" w:hAnsi="Calibri" w:cs="Calibri"/>
+          <w:sz w:val="16"/>
+          <w:szCs w:val="16"/>
           <w:lang w:val="en"/>
         </w:rPr>
       </w:pPr>
@@ -269,6 +323,8 @@
         <w:rPr>
           <w:rFonts w:ascii="Calibri" w:hAnsi="Calibri" w:cs="Calibri"/>
           <w:b/>
+          <w:sz w:val="16"/>
+          <w:szCs w:val="16"/>
           <w:lang w:val="en"/>
         </w:rPr>
       </w:pPr>
@@ -276,6 +332,8 @@
         <w:rPr>
           <w:rFonts w:ascii="Calibri" w:hAnsi="Calibri" w:cs="Calibri"/>
           <w:b/>
+          <w:sz w:val="16"/>
+          <w:szCs w:val="16"/>
           <w:lang w:val="en"/>
         </w:rPr>
         <w:t>A day of the week:</w:t>
@@ -294,12 +352,16 @@
         <w:spacing w:after="200" w:line="276" w:lineRule="auto"/>
         <w:rPr>
           <w:rFonts w:ascii="Calibri" w:hAnsi="Calibri" w:cs="Calibri"/>
-          <w:lang w:val="en"/>
-        </w:rPr>
-      </w:pPr>
-      <w:r>
-        <w:rPr>
-          <w:rFonts w:ascii="Calibri" w:hAnsi="Calibri" w:cs="Calibri"/>
+          <w:sz w:val="16"/>
+          <w:szCs w:val="16"/>
+          <w:lang w:val="en"/>
+        </w:rPr>
+      </w:pPr>
+      <w:r>
+        <w:rPr>
+          <w:rFonts w:ascii="Calibri" w:hAnsi="Calibri" w:cs="Calibri"/>
+          <w:sz w:val="16"/>
+          <w:szCs w:val="16"/>
           <w:lang w:val="en"/>
         </w:rPr>
         <w:t>Comparatively, there are more landings all days then takeoffs</w:t>
@@ -318,12 +380,16 @@
         <w:spacing w:after="200" w:line="276" w:lineRule="auto"/>
         <w:rPr>
           <w:rFonts w:ascii="Calibri" w:hAnsi="Calibri" w:cs="Calibri"/>
-          <w:lang w:val="en"/>
-        </w:rPr>
-      </w:pPr>
-      <w:r>
-        <w:rPr>
-          <w:rFonts w:ascii="Calibri" w:hAnsi="Calibri" w:cs="Calibri"/>
+          <w:sz w:val="16"/>
+          <w:szCs w:val="16"/>
+          <w:lang w:val="en"/>
+        </w:rPr>
+      </w:pPr>
+      <w:r>
+        <w:rPr>
+          <w:rFonts w:ascii="Calibri" w:hAnsi="Calibri" w:cs="Calibri"/>
+          <w:sz w:val="16"/>
+          <w:szCs w:val="16"/>
           <w:lang w:val="en"/>
         </w:rPr>
         <w:t xml:space="preserve">There were </w:t>
@@ -332,6 +398,8 @@
       <w:r>
         <w:rPr>
           <w:rFonts w:ascii="Calibri" w:hAnsi="Calibri" w:cs="Calibri"/>
+          <w:sz w:val="16"/>
+          <w:szCs w:val="16"/>
           <w:lang w:val="en"/>
         </w:rPr>
         <w:t>continous</w:t>
@@ -340,6 +408,8 @@
       <w:r>
         <w:rPr>
           <w:rFonts w:ascii="Calibri" w:hAnsi="Calibri" w:cs="Calibri"/>
+          <w:sz w:val="16"/>
+          <w:szCs w:val="16"/>
           <w:lang w:val="en"/>
         </w:rPr>
         <w:t xml:space="preserve"> takeoffs of flights from 6am to 2259am on all days</w:t>
@@ -358,12 +428,16 @@
         <w:spacing w:after="200" w:line="276" w:lineRule="auto"/>
         <w:rPr>
           <w:rFonts w:ascii="Calibri" w:hAnsi="Calibri" w:cs="Calibri"/>
-          <w:lang w:val="en"/>
-        </w:rPr>
-      </w:pPr>
-      <w:r>
-        <w:rPr>
-          <w:rFonts w:ascii="Calibri" w:hAnsi="Calibri" w:cs="Calibri"/>
+          <w:sz w:val="16"/>
+          <w:szCs w:val="16"/>
+          <w:lang w:val="en"/>
+        </w:rPr>
+      </w:pPr>
+      <w:r>
+        <w:rPr>
+          <w:rFonts w:ascii="Calibri" w:hAnsi="Calibri" w:cs="Calibri"/>
+          <w:sz w:val="16"/>
+          <w:szCs w:val="16"/>
           <w:lang w:val="en"/>
         </w:rPr>
         <w:t>The months that were busy</w:t>
@@ -371,6 +445,8 @@
       <w:r>
         <w:rPr>
           <w:rFonts w:ascii="Calibri" w:hAnsi="Calibri" w:cs="Calibri"/>
+          <w:sz w:val="16"/>
+          <w:szCs w:val="16"/>
           <w:lang w:val="en"/>
         </w:rPr>
         <w:t xml:space="preserve"> with take offs</w:t>
@@ -378,6 +454,8 @@
       <w:r>
         <w:rPr>
           <w:rFonts w:ascii="Calibri" w:hAnsi="Calibri" w:cs="Calibri"/>
+          <w:sz w:val="16"/>
+          <w:szCs w:val="16"/>
           <w:lang w:val="en"/>
         </w:rPr>
         <w:t xml:space="preserve"> during the days </w:t>
@@ -385,6 +463,8 @@
       <w:r>
         <w:rPr>
           <w:rFonts w:ascii="Calibri" w:hAnsi="Calibri" w:cs="Calibri"/>
+          <w:sz w:val="16"/>
+          <w:szCs w:val="16"/>
           <w:lang w:val="en"/>
         </w:rPr>
         <w:t>o</w:t>
@@ -392,6 +472,8 @@
       <w:r>
         <w:rPr>
           <w:rFonts w:ascii="Calibri" w:hAnsi="Calibri" w:cs="Calibri"/>
+          <w:sz w:val="16"/>
+          <w:szCs w:val="16"/>
           <w:lang w:val="en"/>
         </w:rPr>
         <w:t>f the week:</w:t>
@@ -406,12 +488,16 @@
         <w:spacing w:after="200" w:line="276" w:lineRule="auto"/>
         <w:rPr>
           <w:rFonts w:ascii="Calibri" w:hAnsi="Calibri" w:cs="Calibri"/>
-          <w:lang w:val="en"/>
-        </w:rPr>
-      </w:pPr>
-      <w:r>
-        <w:rPr>
-          <w:rFonts w:ascii="Calibri" w:hAnsi="Calibri" w:cs="Calibri"/>
+          <w:sz w:val="16"/>
+          <w:szCs w:val="16"/>
+          <w:lang w:val="en"/>
+        </w:rPr>
+      </w:pPr>
+      <w:r>
+        <w:rPr>
+          <w:rFonts w:ascii="Calibri" w:hAnsi="Calibri" w:cs="Calibri"/>
+          <w:sz w:val="16"/>
+          <w:szCs w:val="16"/>
           <w:lang w:val="en"/>
         </w:rPr>
         <w:t>Mon: July</w:t>
@@ -426,12 +512,16 @@
         <w:spacing w:after="200" w:line="276" w:lineRule="auto"/>
         <w:rPr>
           <w:rFonts w:ascii="Calibri" w:hAnsi="Calibri" w:cs="Calibri"/>
-          <w:lang w:val="en"/>
-        </w:rPr>
-      </w:pPr>
-      <w:r>
-        <w:rPr>
-          <w:rFonts w:ascii="Calibri" w:hAnsi="Calibri" w:cs="Calibri"/>
+          <w:sz w:val="16"/>
+          <w:szCs w:val="16"/>
+          <w:lang w:val="en"/>
+        </w:rPr>
+      </w:pPr>
+      <w:r>
+        <w:rPr>
+          <w:rFonts w:ascii="Calibri" w:hAnsi="Calibri" w:cs="Calibri"/>
+          <w:sz w:val="16"/>
+          <w:szCs w:val="16"/>
           <w:lang w:val="en"/>
         </w:rPr>
         <w:t>Tues: June</w:t>
@@ -446,12 +536,16 @@
         <w:spacing w:after="200" w:line="276" w:lineRule="auto"/>
         <w:rPr>
           <w:rFonts w:ascii="Calibri" w:hAnsi="Calibri" w:cs="Calibri"/>
-          <w:lang w:val="en"/>
-        </w:rPr>
-      </w:pPr>
-      <w:r>
-        <w:rPr>
-          <w:rFonts w:ascii="Calibri" w:hAnsi="Calibri" w:cs="Calibri"/>
+          <w:sz w:val="16"/>
+          <w:szCs w:val="16"/>
+          <w:lang w:val="en"/>
+        </w:rPr>
+      </w:pPr>
+      <w:r>
+        <w:rPr>
+          <w:rFonts w:ascii="Calibri" w:hAnsi="Calibri" w:cs="Calibri"/>
+          <w:sz w:val="16"/>
+          <w:szCs w:val="16"/>
           <w:lang w:val="en"/>
         </w:rPr>
         <w:t>Wed: July</w:t>
@@ -466,6 +560,8 @@
         <w:spacing w:after="200" w:line="276" w:lineRule="auto"/>
         <w:rPr>
           <w:rFonts w:ascii="Calibri" w:hAnsi="Calibri" w:cs="Calibri"/>
+          <w:sz w:val="16"/>
+          <w:szCs w:val="16"/>
           <w:lang w:val="en"/>
         </w:rPr>
       </w:pPr>
@@ -473,6 +569,8 @@
       <w:r>
         <w:rPr>
           <w:rFonts w:ascii="Calibri" w:hAnsi="Calibri" w:cs="Calibri"/>
+          <w:sz w:val="16"/>
+          <w:szCs w:val="16"/>
           <w:lang w:val="en"/>
         </w:rPr>
         <w:t>Thru</w:t>
@@ -480,6 +578,8 @@
       <w:r>
         <w:rPr>
           <w:rFonts w:ascii="Calibri" w:hAnsi="Calibri" w:cs="Calibri"/>
+          <w:sz w:val="16"/>
+          <w:szCs w:val="16"/>
           <w:lang w:val="en"/>
         </w:rPr>
         <w:t>s</w:t>
@@ -488,6 +588,8 @@
       <w:r>
         <w:rPr>
           <w:rFonts w:ascii="Calibri" w:hAnsi="Calibri" w:cs="Calibri"/>
+          <w:sz w:val="16"/>
+          <w:szCs w:val="16"/>
           <w:lang w:val="en"/>
         </w:rPr>
         <w:t>: June</w:t>
@@ -502,12 +604,16 @@
         <w:spacing w:after="200" w:line="276" w:lineRule="auto"/>
         <w:rPr>
           <w:rFonts w:ascii="Calibri" w:hAnsi="Calibri" w:cs="Calibri"/>
-          <w:lang w:val="en"/>
-        </w:rPr>
-      </w:pPr>
-      <w:r>
-        <w:rPr>
-          <w:rFonts w:ascii="Calibri" w:hAnsi="Calibri" w:cs="Calibri"/>
+          <w:sz w:val="16"/>
+          <w:szCs w:val="16"/>
+          <w:lang w:val="en"/>
+        </w:rPr>
+      </w:pPr>
+      <w:r>
+        <w:rPr>
+          <w:rFonts w:ascii="Calibri" w:hAnsi="Calibri" w:cs="Calibri"/>
+          <w:sz w:val="16"/>
+          <w:szCs w:val="16"/>
           <w:lang w:val="en"/>
         </w:rPr>
         <w:t>Fri:</w:t>
@@ -515,6 +621,8 @@
       <w:r>
         <w:rPr>
           <w:rFonts w:ascii="Calibri" w:hAnsi="Calibri" w:cs="Calibri"/>
+          <w:sz w:val="16"/>
+          <w:szCs w:val="16"/>
           <w:lang w:val="en"/>
         </w:rPr>
         <w:t xml:space="preserve"> July</w:t>
@@ -529,12 +637,16 @@
         <w:spacing w:after="200" w:line="276" w:lineRule="auto"/>
         <w:rPr>
           <w:rFonts w:ascii="Calibri" w:hAnsi="Calibri" w:cs="Calibri"/>
-          <w:lang w:val="en"/>
-        </w:rPr>
-      </w:pPr>
-      <w:r>
-        <w:rPr>
-          <w:rFonts w:ascii="Calibri" w:hAnsi="Calibri" w:cs="Calibri"/>
+          <w:sz w:val="16"/>
+          <w:szCs w:val="16"/>
+          <w:lang w:val="en"/>
+        </w:rPr>
+      </w:pPr>
+      <w:r>
+        <w:rPr>
+          <w:rFonts w:ascii="Calibri" w:hAnsi="Calibri" w:cs="Calibri"/>
+          <w:sz w:val="16"/>
+          <w:szCs w:val="16"/>
           <w:lang w:val="en"/>
         </w:rPr>
         <w:t>Sat:</w:t>
@@ -542,6 +654,8 @@
       <w:r>
         <w:rPr>
           <w:rFonts w:ascii="Calibri" w:hAnsi="Calibri" w:cs="Calibri"/>
+          <w:sz w:val="16"/>
+          <w:szCs w:val="16"/>
           <w:lang w:val="en"/>
         </w:rPr>
         <w:t xml:space="preserve"> July</w:t>
@@ -556,12 +670,16 @@
         <w:spacing w:after="200" w:line="276" w:lineRule="auto"/>
         <w:rPr>
           <w:rFonts w:ascii="Calibri" w:hAnsi="Calibri" w:cs="Calibri"/>
-          <w:lang w:val="en"/>
-        </w:rPr>
-      </w:pPr>
-      <w:r>
-        <w:rPr>
-          <w:rFonts w:ascii="Calibri" w:hAnsi="Calibri" w:cs="Calibri"/>
+          <w:sz w:val="16"/>
+          <w:szCs w:val="16"/>
+          <w:lang w:val="en"/>
+        </w:rPr>
+      </w:pPr>
+      <w:r>
+        <w:rPr>
+          <w:rFonts w:ascii="Calibri" w:hAnsi="Calibri" w:cs="Calibri"/>
+          <w:sz w:val="16"/>
+          <w:szCs w:val="16"/>
           <w:lang w:val="en"/>
         </w:rPr>
         <w:t>Sun:</w:t>
@@ -569,6 +687,8 @@
       <w:r>
         <w:rPr>
           <w:rFonts w:ascii="Calibri" w:hAnsi="Calibri" w:cs="Calibri"/>
+          <w:sz w:val="16"/>
+          <w:szCs w:val="16"/>
           <w:lang w:val="en"/>
         </w:rPr>
         <w:t xml:space="preserve"> July</w:t>
@@ -587,46 +707,40 @@
         <w:spacing w:after="200" w:line="276" w:lineRule="auto"/>
         <w:rPr>
           <w:rFonts w:ascii="Calibri" w:hAnsi="Calibri" w:cs="Calibri"/>
-          <w:lang w:val="en"/>
-        </w:rPr>
-      </w:pPr>
-      <w:r>
-        <w:rPr>
-          <w:rFonts w:ascii="Calibri" w:hAnsi="Calibri" w:cs="Calibri"/>
-          <w:lang w:val="en"/>
-        </w:rPr>
-        <w:t xml:space="preserve">The months that were busy with </w:t>
-      </w:r>
-      <w:r>
-        <w:rPr>
-          <w:rFonts w:ascii="Calibri" w:hAnsi="Calibri" w:cs="Calibri"/>
-          <w:lang w:val="en"/>
-        </w:rPr>
-        <w:t>landings</w:t>
-      </w:r>
-      <w:r>
-        <w:rPr>
-          <w:rFonts w:ascii="Calibri" w:hAnsi="Calibri" w:cs="Calibri"/>
-          <w:lang w:val="en"/>
-        </w:rPr>
-        <w:t xml:space="preserve"> during the days of the week:</w:t>
-      </w:r>
-    </w:p>
-    <w:p>
-      <w:pPr>
-        <w:widowControl w:val="0"/>
-        <w:autoSpaceDE w:val="0"/>
-        <w:autoSpaceDN w:val="0"/>
-        <w:adjustRightInd w:val="0"/>
-        <w:spacing w:after="200" w:line="276" w:lineRule="auto"/>
-        <w:rPr>
-          <w:rFonts w:ascii="Calibri" w:hAnsi="Calibri" w:cs="Calibri"/>
-          <w:lang w:val="en"/>
-        </w:rPr>
-      </w:pPr>
-      <w:r>
-        <w:rPr>
-          <w:rFonts w:ascii="Calibri" w:hAnsi="Calibri" w:cs="Calibri"/>
+          <w:sz w:val="16"/>
+          <w:szCs w:val="16"/>
+          <w:lang w:val="en"/>
+        </w:rPr>
+      </w:pPr>
+      <w:r>
+        <w:rPr>
+          <w:rFonts w:ascii="Calibri" w:hAnsi="Calibri" w:cs="Calibri"/>
+          <w:sz w:val="16"/>
+          <w:szCs w:val="16"/>
+          <w:lang w:val="en"/>
+        </w:rPr>
+        <w:t>The months that were busy with landings during the days of the week:</w:t>
+      </w:r>
+    </w:p>
+    <w:p>
+      <w:pPr>
+        <w:widowControl w:val="0"/>
+        <w:autoSpaceDE w:val="0"/>
+        <w:autoSpaceDN w:val="0"/>
+        <w:adjustRightInd w:val="0"/>
+        <w:spacing w:after="200" w:line="276" w:lineRule="auto"/>
+        <w:rPr>
+          <w:rFonts w:ascii="Calibri" w:hAnsi="Calibri" w:cs="Calibri"/>
+          <w:sz w:val="16"/>
+          <w:szCs w:val="16"/>
+          <w:lang w:val="en"/>
+        </w:rPr>
+      </w:pPr>
+      <w:r>
+        <w:rPr>
+          <w:rFonts w:ascii="Calibri" w:hAnsi="Calibri" w:cs="Calibri"/>
+          <w:sz w:val="16"/>
+          <w:szCs w:val="16"/>
           <w:lang w:val="en"/>
         </w:rPr>
         <w:t>Mon: July</w:t>
@@ -641,12 +755,16 @@
         <w:spacing w:after="200" w:line="276" w:lineRule="auto"/>
         <w:rPr>
           <w:rFonts w:ascii="Calibri" w:hAnsi="Calibri" w:cs="Calibri"/>
-          <w:lang w:val="en"/>
-        </w:rPr>
-      </w:pPr>
-      <w:r>
-        <w:rPr>
-          <w:rFonts w:ascii="Calibri" w:hAnsi="Calibri" w:cs="Calibri"/>
+          <w:sz w:val="16"/>
+          <w:szCs w:val="16"/>
+          <w:lang w:val="en"/>
+        </w:rPr>
+      </w:pPr>
+      <w:r>
+        <w:rPr>
+          <w:rFonts w:ascii="Calibri" w:hAnsi="Calibri" w:cs="Calibri"/>
+          <w:sz w:val="16"/>
+          <w:szCs w:val="16"/>
           <w:lang w:val="en"/>
         </w:rPr>
         <w:t>Tues: June</w:t>
@@ -661,12 +779,16 @@
         <w:spacing w:after="200" w:line="276" w:lineRule="auto"/>
         <w:rPr>
           <w:rFonts w:ascii="Calibri" w:hAnsi="Calibri" w:cs="Calibri"/>
-          <w:lang w:val="en"/>
-        </w:rPr>
-      </w:pPr>
-      <w:r>
-        <w:rPr>
-          <w:rFonts w:ascii="Calibri" w:hAnsi="Calibri" w:cs="Calibri"/>
+          <w:sz w:val="16"/>
+          <w:szCs w:val="16"/>
+          <w:lang w:val="en"/>
+        </w:rPr>
+      </w:pPr>
+      <w:r>
+        <w:rPr>
+          <w:rFonts w:ascii="Calibri" w:hAnsi="Calibri" w:cs="Calibri"/>
+          <w:sz w:val="16"/>
+          <w:szCs w:val="16"/>
           <w:lang w:val="en"/>
         </w:rPr>
         <w:t>Wed: July</w:t>
@@ -681,22 +803,25 @@
         <w:spacing w:after="200" w:line="276" w:lineRule="auto"/>
         <w:rPr>
           <w:rFonts w:ascii="Calibri" w:hAnsi="Calibri" w:cs="Calibri"/>
-          <w:lang w:val="en"/>
-        </w:rPr>
-      </w:pPr>
-      <w:proofErr w:type="spellStart"/>
-      <w:r>
-        <w:rPr>
-          <w:rFonts w:ascii="Calibri" w:hAnsi="Calibri" w:cs="Calibri"/>
-          <w:lang w:val="en"/>
-        </w:rPr>
-        <w:lastRenderedPageBreak/>
-        <w:t>Thrus</w:t>
-      </w:r>
-      <w:proofErr w:type="spellEnd"/>
-      <w:r>
-        <w:rPr>
-          <w:rFonts w:ascii="Calibri" w:hAnsi="Calibri" w:cs="Calibri"/>
+          <w:sz w:val="16"/>
+          <w:szCs w:val="16"/>
+          <w:lang w:val="en"/>
+        </w:rPr>
+      </w:pPr>
+      <w:r>
+        <w:rPr>
+          <w:rFonts w:ascii="Calibri" w:hAnsi="Calibri" w:cs="Calibri"/>
+          <w:sz w:val="16"/>
+          <w:szCs w:val="16"/>
+          <w:lang w:val="en"/>
+        </w:rPr>
+        <w:t>Thurs</w:t>
+      </w:r>
+      <w:r>
+        <w:rPr>
+          <w:rFonts w:ascii="Calibri" w:hAnsi="Calibri" w:cs="Calibri"/>
+          <w:sz w:val="16"/>
+          <w:szCs w:val="16"/>
           <w:lang w:val="en"/>
         </w:rPr>
         <w:t>:</w:t>
@@ -704,6 +829,8 @@
       <w:r>
         <w:rPr>
           <w:rFonts w:ascii="Calibri" w:hAnsi="Calibri" w:cs="Calibri"/>
+          <w:sz w:val="16"/>
+          <w:szCs w:val="16"/>
           <w:lang w:val="en"/>
         </w:rPr>
         <w:t xml:space="preserve"> June</w:t>
@@ -718,12 +845,16 @@
         <w:spacing w:after="200" w:line="276" w:lineRule="auto"/>
         <w:rPr>
           <w:rFonts w:ascii="Calibri" w:hAnsi="Calibri" w:cs="Calibri"/>
-          <w:lang w:val="en"/>
-        </w:rPr>
-      </w:pPr>
-      <w:r>
-        <w:rPr>
-          <w:rFonts w:ascii="Calibri" w:hAnsi="Calibri" w:cs="Calibri"/>
+          <w:sz w:val="16"/>
+          <w:szCs w:val="16"/>
+          <w:lang w:val="en"/>
+        </w:rPr>
+      </w:pPr>
+      <w:r>
+        <w:rPr>
+          <w:rFonts w:ascii="Calibri" w:hAnsi="Calibri" w:cs="Calibri"/>
+          <w:sz w:val="16"/>
+          <w:szCs w:val="16"/>
           <w:lang w:val="en"/>
         </w:rPr>
         <w:t>Fri:</w:t>
@@ -731,6 +862,8 @@
       <w:r>
         <w:rPr>
           <w:rFonts w:ascii="Calibri" w:hAnsi="Calibri" w:cs="Calibri"/>
+          <w:sz w:val="16"/>
+          <w:szCs w:val="16"/>
           <w:lang w:val="en"/>
         </w:rPr>
         <w:t xml:space="preserve"> July </w:t>
@@ -745,12 +878,16 @@
         <w:spacing w:after="200" w:line="276" w:lineRule="auto"/>
         <w:rPr>
           <w:rFonts w:ascii="Calibri" w:hAnsi="Calibri" w:cs="Calibri"/>
-          <w:lang w:val="en"/>
-        </w:rPr>
-      </w:pPr>
-      <w:r>
-        <w:rPr>
-          <w:rFonts w:ascii="Calibri" w:hAnsi="Calibri" w:cs="Calibri"/>
+          <w:sz w:val="16"/>
+          <w:szCs w:val="16"/>
+          <w:lang w:val="en"/>
+        </w:rPr>
+      </w:pPr>
+      <w:r>
+        <w:rPr>
+          <w:rFonts w:ascii="Calibri" w:hAnsi="Calibri" w:cs="Calibri"/>
+          <w:sz w:val="16"/>
+          <w:szCs w:val="16"/>
           <w:lang w:val="en"/>
         </w:rPr>
         <w:t>Sat:</w:t>
@@ -758,6 +895,8 @@
       <w:r>
         <w:rPr>
           <w:rFonts w:ascii="Calibri" w:hAnsi="Calibri" w:cs="Calibri"/>
+          <w:sz w:val="16"/>
+          <w:szCs w:val="16"/>
           <w:lang w:val="en"/>
         </w:rPr>
         <w:t xml:space="preserve"> Dec</w:t>
@@ -772,12 +911,16 @@
         <w:spacing w:after="200" w:line="276" w:lineRule="auto"/>
         <w:rPr>
           <w:rFonts w:ascii="Calibri" w:hAnsi="Calibri" w:cs="Calibri"/>
-          <w:lang w:val="en"/>
-        </w:rPr>
-      </w:pPr>
-      <w:r>
-        <w:rPr>
-          <w:rFonts w:ascii="Calibri" w:hAnsi="Calibri" w:cs="Calibri"/>
+          <w:sz w:val="16"/>
+          <w:szCs w:val="16"/>
+          <w:lang w:val="en"/>
+        </w:rPr>
+      </w:pPr>
+      <w:r>
+        <w:rPr>
+          <w:rFonts w:ascii="Calibri" w:hAnsi="Calibri" w:cs="Calibri"/>
+          <w:sz w:val="16"/>
+          <w:szCs w:val="16"/>
           <w:lang w:val="en"/>
         </w:rPr>
         <w:t>Sun: July</w:t>
@@ -796,12 +939,16 @@
         <w:spacing w:after="200" w:line="276" w:lineRule="auto"/>
         <w:rPr>
           <w:rFonts w:ascii="Calibri" w:hAnsi="Calibri" w:cs="Calibri"/>
-          <w:lang w:val="en"/>
-        </w:rPr>
-      </w:pPr>
-      <w:r>
-        <w:rPr>
-          <w:rFonts w:ascii="Calibri" w:hAnsi="Calibri" w:cs="Calibri"/>
+          <w:sz w:val="16"/>
+          <w:szCs w:val="16"/>
+          <w:lang w:val="en"/>
+        </w:rPr>
+      </w:pPr>
+      <w:r>
+        <w:rPr>
+          <w:rFonts w:ascii="Calibri" w:hAnsi="Calibri" w:cs="Calibri"/>
+          <w:sz w:val="16"/>
+          <w:szCs w:val="16"/>
           <w:lang w:val="en"/>
         </w:rPr>
         <w:t xml:space="preserve">The above points conclude that June and July are always the busiest months out of the year and </w:t>
@@ -809,6 +956,8 @@
       <w:r>
         <w:rPr>
           <w:rFonts w:ascii="Calibri" w:hAnsi="Calibri" w:cs="Calibri"/>
+          <w:sz w:val="16"/>
+          <w:szCs w:val="16"/>
           <w:lang w:val="en"/>
         </w:rPr>
         <w:t>throughout</w:t>
@@ -816,6 +965,8 @@
       <w:r>
         <w:rPr>
           <w:rFonts w:ascii="Calibri" w:hAnsi="Calibri" w:cs="Calibri"/>
+          <w:sz w:val="16"/>
+          <w:szCs w:val="16"/>
           <w:lang w:val="en"/>
         </w:rPr>
         <w:t xml:space="preserve"> all days of the week. </w:t>
@@ -831,12 +982,16 @@
         <w:ind w:left="720"/>
         <w:rPr>
           <w:rFonts w:ascii="Calibri" w:hAnsi="Calibri" w:cs="Calibri"/>
-          <w:lang w:val="en"/>
-        </w:rPr>
-      </w:pPr>
-      <w:r>
-        <w:rPr>
-          <w:rFonts w:ascii="Calibri" w:hAnsi="Calibri" w:cs="Calibri"/>
+          <w:sz w:val="16"/>
+          <w:szCs w:val="16"/>
+          <w:lang w:val="en"/>
+        </w:rPr>
+      </w:pPr>
+      <w:r>
+        <w:rPr>
+          <w:rFonts w:ascii="Calibri" w:hAnsi="Calibri" w:cs="Calibri"/>
+          <w:sz w:val="16"/>
+          <w:szCs w:val="16"/>
           <w:lang w:val="en"/>
         </w:rPr>
         <w:t xml:space="preserve">The is mostly because of the summer vacations in US </w:t>
@@ -855,14 +1010,19 @@
         <w:spacing w:after="200" w:line="276" w:lineRule="auto"/>
         <w:rPr>
           <w:rFonts w:ascii="Calibri" w:hAnsi="Calibri" w:cs="Calibri"/>
-          <w:lang w:val="en"/>
-        </w:rPr>
-      </w:pPr>
-      <w:r>
-        <w:rPr>
-          <w:rFonts w:ascii="Calibri" w:hAnsi="Calibri" w:cs="Calibri"/>
-          <w:lang w:val="en"/>
-        </w:rPr>
+          <w:sz w:val="16"/>
+          <w:szCs w:val="16"/>
+          <w:lang w:val="en"/>
+        </w:rPr>
+      </w:pPr>
+      <w:r>
+        <w:rPr>
+          <w:rFonts w:ascii="Calibri" w:hAnsi="Calibri" w:cs="Calibri"/>
+          <w:sz w:val="16"/>
+          <w:szCs w:val="16"/>
+          <w:lang w:val="en"/>
+        </w:rPr>
+        <w:lastRenderedPageBreak/>
         <w:t>The plot also shows some usual delays that took place:</w:t>
       </w:r>
     </w:p>
@@ -876,6 +1036,8 @@
         <w:ind w:left="360"/>
         <w:rPr>
           <w:rFonts w:ascii="Calibri" w:hAnsi="Calibri" w:cs="Calibri"/>
+          <w:sz w:val="16"/>
+          <w:szCs w:val="16"/>
           <w:lang w:val="en"/>
         </w:rPr>
       </w:pPr>
@@ -883,6 +1045,8 @@
       <w:r>
         <w:rPr>
           <w:rFonts w:ascii="Calibri" w:hAnsi="Calibri" w:cs="Calibri"/>
+          <w:sz w:val="16"/>
+          <w:szCs w:val="16"/>
           <w:lang w:val="en"/>
         </w:rPr>
         <w:t>Similarly</w:t>
@@ -891,6 +1055,8 @@
       <w:r>
         <w:rPr>
           <w:rFonts w:ascii="Calibri" w:hAnsi="Calibri" w:cs="Calibri"/>
+          <w:sz w:val="16"/>
+          <w:szCs w:val="16"/>
           <w:lang w:val="en"/>
         </w:rPr>
         <w:t xml:space="preserve"> to the one showing below</w:t>
@@ -898,6 +1064,8 @@
       <w:r>
         <w:rPr>
           <w:rFonts w:ascii="Calibri" w:hAnsi="Calibri" w:cs="Calibri"/>
+          <w:sz w:val="16"/>
+          <w:szCs w:val="16"/>
           <w:lang w:val="en"/>
         </w:rPr>
         <w:t xml:space="preserve">, which was in Nov on one </w:t>
@@ -906,6 +1074,8 @@
       <w:r>
         <w:rPr>
           <w:rFonts w:ascii="Calibri" w:hAnsi="Calibri" w:cs="Calibri"/>
+          <w:sz w:val="16"/>
+          <w:szCs w:val="16"/>
           <w:lang w:val="en"/>
         </w:rPr>
         <w:t>Thrusday</w:t>
@@ -921,24 +1091,30 @@
         <w:spacing w:after="200" w:line="276" w:lineRule="auto"/>
         <w:rPr>
           <w:noProof/>
-        </w:rPr>
-      </w:pPr>
-    </w:p>
-    <w:p>
-      <w:pPr>
-        <w:widowControl w:val="0"/>
-        <w:autoSpaceDE w:val="0"/>
-        <w:autoSpaceDN w:val="0"/>
-        <w:adjustRightInd w:val="0"/>
-        <w:spacing w:after="200" w:line="276" w:lineRule="auto"/>
-        <w:rPr>
-          <w:rFonts w:ascii="Calibri" w:hAnsi="Calibri" w:cs="Calibri"/>
+          <w:sz w:val="16"/>
+          <w:szCs w:val="16"/>
+        </w:rPr>
+      </w:pPr>
+    </w:p>
+    <w:p>
+      <w:pPr>
+        <w:widowControl w:val="0"/>
+        <w:autoSpaceDE w:val="0"/>
+        <w:autoSpaceDN w:val="0"/>
+        <w:adjustRightInd w:val="0"/>
+        <w:spacing w:after="200" w:line="276" w:lineRule="auto"/>
+        <w:rPr>
+          <w:rFonts w:ascii="Calibri" w:hAnsi="Calibri" w:cs="Calibri"/>
+          <w:sz w:val="16"/>
+          <w:szCs w:val="16"/>
           <w:lang w:val="en"/>
         </w:rPr>
       </w:pPr>
       <w:r>
         <w:rPr>
           <w:noProof/>
+          <w:sz w:val="16"/>
+          <w:szCs w:val="16"/>
         </w:rPr>
         <w:pict w14:anchorId="5463B2C4">
           <v:oval id="_x0000_s1027" style="position:absolute;margin-left:108.6pt;margin-top:262.95pt;width:21pt;height:19.8pt;z-index:251658240" strokeweight="2.25pt">
@@ -949,6 +1125,8 @@
       <w:r>
         <w:rPr>
           <w:noProof/>
+          <w:sz w:val="16"/>
+          <w:szCs w:val="16"/>
         </w:rPr>
         <w:drawing>
           <wp:inline distT="0" distB="0" distL="0" distR="0" wp14:anchorId="53095E22" wp14:editId="08E0B7EE">
@@ -1007,12 +1185,16 @@
         <w:spacing w:after="200" w:line="276" w:lineRule="auto"/>
         <w:rPr>
           <w:rFonts w:ascii="Calibri" w:hAnsi="Calibri" w:cs="Calibri"/>
-          <w:lang w:val="en"/>
-        </w:rPr>
-      </w:pPr>
-      <w:r>
-        <w:rPr>
-          <w:rFonts w:ascii="Calibri" w:hAnsi="Calibri" w:cs="Calibri"/>
+          <w:sz w:val="16"/>
+          <w:szCs w:val="16"/>
+          <w:lang w:val="en"/>
+        </w:rPr>
+      </w:pPr>
+      <w:r>
+        <w:rPr>
+          <w:rFonts w:ascii="Calibri" w:hAnsi="Calibri" w:cs="Calibri"/>
+          <w:sz w:val="16"/>
+          <w:szCs w:val="16"/>
           <w:lang w:val="en"/>
         </w:rPr>
         <w:t>Similarly</w:t>
@@ -1020,6 +1202,8 @@
       <w:r>
         <w:rPr>
           <w:rFonts w:ascii="Calibri" w:hAnsi="Calibri" w:cs="Calibri"/>
+          <w:sz w:val="16"/>
+          <w:szCs w:val="16"/>
           <w:lang w:val="en"/>
         </w:rPr>
         <w:t>, higher delays</w:t>
@@ -1027,6 +1211,8 @@
       <w:r>
         <w:rPr>
           <w:rFonts w:ascii="Calibri" w:hAnsi="Calibri" w:cs="Calibri"/>
+          <w:sz w:val="16"/>
+          <w:szCs w:val="16"/>
           <w:lang w:val="en"/>
         </w:rPr>
         <w:t>:</w:t>
@@ -1041,6 +1227,8 @@
         <w:spacing w:after="200" w:line="276" w:lineRule="auto"/>
         <w:rPr>
           <w:rFonts w:ascii="Calibri" w:hAnsi="Calibri" w:cs="Calibri"/>
+          <w:sz w:val="16"/>
+          <w:szCs w:val="16"/>
           <w:lang w:val="en"/>
         </w:rPr>
       </w:pPr>
@@ -1049,6 +1237,8 @@
       <w:r>
         <w:rPr>
           <w:rFonts w:ascii="Calibri" w:hAnsi="Calibri" w:cs="Calibri"/>
+          <w:sz w:val="16"/>
+          <w:szCs w:val="16"/>
           <w:lang w:val="en"/>
         </w:rPr>
         <w:t>Mon:July</w:t>
@@ -1065,151 +1255,2222 @@
         <w:spacing w:after="200" w:line="276" w:lineRule="auto"/>
         <w:rPr>
           <w:rFonts w:ascii="Calibri" w:hAnsi="Calibri" w:cs="Calibri"/>
-          <w:lang w:val="en"/>
-        </w:rPr>
-      </w:pPr>
-      <w:r>
-        <w:rPr>
-          <w:rFonts w:ascii="Calibri" w:hAnsi="Calibri" w:cs="Calibri"/>
+          <w:sz w:val="16"/>
+          <w:szCs w:val="16"/>
+          <w:lang w:val="en"/>
+        </w:rPr>
+      </w:pPr>
+      <w:r>
+        <w:rPr>
+          <w:rFonts w:ascii="Calibri" w:hAnsi="Calibri" w:cs="Calibri"/>
+          <w:sz w:val="16"/>
+          <w:szCs w:val="16"/>
+          <w:lang w:val="en"/>
+        </w:rPr>
+        <w:t>Tues: Oct</w:t>
+      </w:r>
+    </w:p>
+    <w:p>
+      <w:pPr>
+        <w:widowControl w:val="0"/>
+        <w:autoSpaceDE w:val="0"/>
+        <w:autoSpaceDN w:val="0"/>
+        <w:adjustRightInd w:val="0"/>
+        <w:spacing w:after="200" w:line="276" w:lineRule="auto"/>
+        <w:rPr>
+          <w:rFonts w:ascii="Calibri" w:hAnsi="Calibri" w:cs="Calibri"/>
+          <w:sz w:val="16"/>
+          <w:szCs w:val="16"/>
+          <w:lang w:val="en"/>
+        </w:rPr>
+      </w:pPr>
+      <w:r>
+        <w:rPr>
+          <w:rFonts w:ascii="Calibri" w:hAnsi="Calibri" w:cs="Calibri"/>
+          <w:sz w:val="16"/>
+          <w:szCs w:val="16"/>
+          <w:lang w:val="en"/>
+        </w:rPr>
+        <w:t>Wed: June</w:t>
+      </w:r>
+    </w:p>
+    <w:p>
+      <w:pPr>
+        <w:widowControl w:val="0"/>
+        <w:autoSpaceDE w:val="0"/>
+        <w:autoSpaceDN w:val="0"/>
+        <w:adjustRightInd w:val="0"/>
+        <w:spacing w:after="200" w:line="276" w:lineRule="auto"/>
+        <w:rPr>
+          <w:rFonts w:ascii="Calibri" w:hAnsi="Calibri" w:cs="Calibri"/>
+          <w:sz w:val="16"/>
+          <w:szCs w:val="16"/>
+          <w:lang w:val="en"/>
+        </w:rPr>
+      </w:pPr>
+      <w:r>
+        <w:rPr>
+          <w:rFonts w:ascii="Calibri" w:hAnsi="Calibri" w:cs="Calibri"/>
+          <w:sz w:val="16"/>
+          <w:szCs w:val="16"/>
+          <w:lang w:val="en"/>
+        </w:rPr>
+        <w:t>Thurs</w:t>
+      </w:r>
+      <w:r>
+        <w:rPr>
+          <w:rFonts w:ascii="Calibri" w:hAnsi="Calibri" w:cs="Calibri"/>
+          <w:sz w:val="16"/>
+          <w:szCs w:val="16"/>
+          <w:lang w:val="en"/>
+        </w:rPr>
+        <w:t>:</w:t>
+      </w:r>
+      <w:r>
+        <w:rPr>
+          <w:rFonts w:ascii="Calibri" w:hAnsi="Calibri" w:cs="Calibri"/>
+          <w:sz w:val="16"/>
+          <w:szCs w:val="16"/>
+          <w:lang w:val="en"/>
+        </w:rPr>
+        <w:t xml:space="preserve"> Aug</w:t>
+      </w:r>
+    </w:p>
+    <w:p>
+      <w:pPr>
+        <w:widowControl w:val="0"/>
+        <w:autoSpaceDE w:val="0"/>
+        <w:autoSpaceDN w:val="0"/>
+        <w:adjustRightInd w:val="0"/>
+        <w:spacing w:after="200" w:line="276" w:lineRule="auto"/>
+        <w:rPr>
+          <w:rFonts w:ascii="Calibri" w:hAnsi="Calibri" w:cs="Calibri"/>
+          <w:sz w:val="16"/>
+          <w:szCs w:val="16"/>
+          <w:lang w:val="en"/>
+        </w:rPr>
+      </w:pPr>
+      <w:r>
+        <w:rPr>
+          <w:rFonts w:ascii="Calibri" w:hAnsi="Calibri" w:cs="Calibri"/>
+          <w:sz w:val="16"/>
+          <w:szCs w:val="16"/>
+          <w:lang w:val="en"/>
+        </w:rPr>
+        <w:t>Fri:</w:t>
+      </w:r>
+      <w:r>
+        <w:rPr>
+          <w:rFonts w:ascii="Calibri" w:hAnsi="Calibri" w:cs="Calibri"/>
+          <w:sz w:val="16"/>
+          <w:szCs w:val="16"/>
+          <w:lang w:val="en"/>
+        </w:rPr>
+        <w:t xml:space="preserve"> July</w:t>
+      </w:r>
+    </w:p>
+    <w:p>
+      <w:pPr>
+        <w:widowControl w:val="0"/>
+        <w:autoSpaceDE w:val="0"/>
+        <w:autoSpaceDN w:val="0"/>
+        <w:adjustRightInd w:val="0"/>
+        <w:spacing w:after="200" w:line="276" w:lineRule="auto"/>
+        <w:rPr>
+          <w:rFonts w:ascii="Calibri" w:hAnsi="Calibri" w:cs="Calibri"/>
+          <w:sz w:val="16"/>
+          <w:szCs w:val="16"/>
+          <w:lang w:val="en"/>
+        </w:rPr>
+      </w:pPr>
+      <w:r>
+        <w:rPr>
+          <w:rFonts w:ascii="Calibri" w:hAnsi="Calibri" w:cs="Calibri"/>
+          <w:sz w:val="16"/>
+          <w:szCs w:val="16"/>
+          <w:lang w:val="en"/>
+        </w:rPr>
+        <w:t>Sat:</w:t>
+      </w:r>
+      <w:r>
+        <w:rPr>
+          <w:rFonts w:ascii="Calibri" w:hAnsi="Calibri" w:cs="Calibri"/>
+          <w:sz w:val="16"/>
+          <w:szCs w:val="16"/>
+          <w:lang w:val="en"/>
+        </w:rPr>
+        <w:t xml:space="preserve"> Oct</w:t>
+      </w:r>
+    </w:p>
+    <w:p>
+      <w:pPr>
+        <w:widowControl w:val="0"/>
+        <w:autoSpaceDE w:val="0"/>
+        <w:autoSpaceDN w:val="0"/>
+        <w:adjustRightInd w:val="0"/>
+        <w:spacing w:after="200" w:line="276" w:lineRule="auto"/>
+        <w:rPr>
+          <w:rFonts w:ascii="Calibri" w:hAnsi="Calibri" w:cs="Calibri"/>
+          <w:sz w:val="16"/>
+          <w:szCs w:val="16"/>
+          <w:lang w:val="en"/>
+        </w:rPr>
+      </w:pPr>
+      <w:r>
+        <w:rPr>
+          <w:rFonts w:ascii="Calibri" w:hAnsi="Calibri" w:cs="Calibri"/>
+          <w:sz w:val="16"/>
+          <w:szCs w:val="16"/>
+          <w:lang w:val="en"/>
+        </w:rPr>
+        <w:t>Sun:</w:t>
+      </w:r>
+      <w:r>
+        <w:rPr>
+          <w:rFonts w:ascii="Calibri" w:hAnsi="Calibri" w:cs="Calibri"/>
+          <w:sz w:val="16"/>
+          <w:szCs w:val="16"/>
+          <w:lang w:val="en"/>
+        </w:rPr>
+        <w:t xml:space="preserve"> July</w:t>
+      </w:r>
+    </w:p>
+    <w:p>
+      <w:pPr>
+        <w:widowControl w:val="0"/>
+        <w:autoSpaceDE w:val="0"/>
+        <w:autoSpaceDN w:val="0"/>
+        <w:adjustRightInd w:val="0"/>
+        <w:spacing w:after="200" w:line="276" w:lineRule="auto"/>
+        <w:rPr>
+          <w:rFonts w:ascii="Calibri" w:hAnsi="Calibri" w:cs="Calibri"/>
+          <w:sz w:val="16"/>
+          <w:szCs w:val="16"/>
+          <w:lang w:val="en"/>
+        </w:rPr>
+      </w:pPr>
+    </w:p>
+    <w:p>
+      <w:pPr>
+        <w:widowControl w:val="0"/>
+        <w:autoSpaceDE w:val="0"/>
+        <w:autoSpaceDN w:val="0"/>
+        <w:adjustRightInd w:val="0"/>
+        <w:spacing w:after="200" w:line="276" w:lineRule="auto"/>
+        <w:rPr>
+          <w:rFonts w:ascii="Calibri" w:hAnsi="Calibri" w:cs="Calibri"/>
+          <w:b/>
+          <w:sz w:val="16"/>
+          <w:szCs w:val="16"/>
+          <w:lang w:val="en"/>
+        </w:rPr>
+      </w:pPr>
+      <w:r>
+        <w:rPr>
+          <w:rFonts w:ascii="Calibri" w:hAnsi="Calibri" w:cs="Calibri"/>
+          <w:b/>
+          <w:sz w:val="16"/>
+          <w:szCs w:val="16"/>
+          <w:lang w:val="en"/>
+        </w:rPr>
+        <w:t>Flight Information:</w:t>
+      </w:r>
+    </w:p>
+    <w:p>
+      <w:pPr>
+        <w:widowControl w:val="0"/>
+        <w:autoSpaceDE w:val="0"/>
+        <w:autoSpaceDN w:val="0"/>
+        <w:adjustRightInd w:val="0"/>
+        <w:spacing w:after="200" w:line="276" w:lineRule="auto"/>
+        <w:rPr>
+          <w:rFonts w:ascii="Calibri" w:hAnsi="Calibri" w:cs="Calibri"/>
+          <w:sz w:val="16"/>
+          <w:szCs w:val="16"/>
+          <w:lang w:val="en"/>
+        </w:rPr>
+      </w:pPr>
+      <w:r>
+        <w:rPr>
+          <w:rFonts w:ascii="Calibri" w:hAnsi="Calibri" w:cs="Calibri"/>
+          <w:sz w:val="16"/>
+          <w:szCs w:val="16"/>
+          <w:lang w:val="en"/>
+        </w:rPr>
+        <w:t>Different flights fly during some months whereas other fly throughout the year.</w:t>
+      </w:r>
+    </w:p>
+    <w:p>
+      <w:pPr>
+        <w:widowControl w:val="0"/>
+        <w:autoSpaceDE w:val="0"/>
+        <w:autoSpaceDN w:val="0"/>
+        <w:adjustRightInd w:val="0"/>
+        <w:spacing w:after="200" w:line="276" w:lineRule="auto"/>
+        <w:rPr>
+          <w:rFonts w:ascii="Calibri" w:hAnsi="Calibri" w:cs="Calibri"/>
+          <w:sz w:val="16"/>
+          <w:szCs w:val="16"/>
+          <w:lang w:val="en"/>
+        </w:rPr>
+      </w:pPr>
+      <w:r>
+        <w:rPr>
+          <w:rFonts w:ascii="Calibri" w:hAnsi="Calibri" w:cs="Calibri"/>
+          <w:sz w:val="16"/>
+          <w:szCs w:val="16"/>
           <w:lang w:val="en"/>
         </w:rPr>
         <w:lastRenderedPageBreak/>
-        <w:t>Tues: Oct</w:t>
-      </w:r>
-    </w:p>
-    <w:p>
-      <w:pPr>
-        <w:widowControl w:val="0"/>
-        <w:autoSpaceDE w:val="0"/>
-        <w:autoSpaceDN w:val="0"/>
-        <w:adjustRightInd w:val="0"/>
-        <w:spacing w:after="200" w:line="276" w:lineRule="auto"/>
-        <w:rPr>
-          <w:rFonts w:ascii="Calibri" w:hAnsi="Calibri" w:cs="Calibri"/>
-          <w:lang w:val="en"/>
-        </w:rPr>
-      </w:pPr>
-      <w:r>
-        <w:rPr>
-          <w:rFonts w:ascii="Calibri" w:hAnsi="Calibri" w:cs="Calibri"/>
-          <w:lang w:val="en"/>
-        </w:rPr>
-        <w:t>Wed: June</w:t>
-      </w:r>
-    </w:p>
-    <w:p>
-      <w:pPr>
-        <w:widowControl w:val="0"/>
-        <w:autoSpaceDE w:val="0"/>
-        <w:autoSpaceDN w:val="0"/>
-        <w:adjustRightInd w:val="0"/>
-        <w:spacing w:after="200" w:line="276" w:lineRule="auto"/>
-        <w:rPr>
-          <w:rFonts w:ascii="Calibri" w:hAnsi="Calibri" w:cs="Calibri"/>
-          <w:lang w:val="en"/>
-        </w:rPr>
-      </w:pPr>
+        <w:t>Flight No 1:</w:t>
+      </w:r>
+    </w:p>
+    <w:p>
+      <w:pPr>
+        <w:widowControl w:val="0"/>
+        <w:autoSpaceDE w:val="0"/>
+        <w:autoSpaceDN w:val="0"/>
+        <w:adjustRightInd w:val="0"/>
+        <w:spacing w:after="200" w:line="276" w:lineRule="auto"/>
+        <w:rPr>
+          <w:rFonts w:ascii="Calibri" w:hAnsi="Calibri" w:cs="Calibri"/>
+          <w:sz w:val="16"/>
+          <w:szCs w:val="16"/>
+          <w:lang w:val="en"/>
+        </w:rPr>
+      </w:pPr>
+    </w:p>
+    <w:p>
+      <w:pPr>
+        <w:widowControl w:val="0"/>
+        <w:autoSpaceDE w:val="0"/>
+        <w:autoSpaceDN w:val="0"/>
+        <w:adjustRightInd w:val="0"/>
+        <w:spacing w:after="200" w:line="276" w:lineRule="auto"/>
+        <w:rPr>
+          <w:rFonts w:ascii="Calibri" w:hAnsi="Calibri" w:cs="Calibri"/>
+          <w:sz w:val="16"/>
+          <w:szCs w:val="16"/>
+          <w:lang w:val="en"/>
+        </w:rPr>
+      </w:pPr>
+      <w:r>
+        <w:rPr>
+          <w:rFonts w:ascii="Calibri" w:hAnsi="Calibri" w:cs="Calibri"/>
+          <w:sz w:val="16"/>
+          <w:szCs w:val="16"/>
+          <w:lang w:val="en"/>
+        </w:rPr>
+        <w:t>Flight No 711:</w:t>
+      </w:r>
+    </w:p>
+    <w:p>
+      <w:pPr>
+        <w:widowControl w:val="0"/>
+        <w:autoSpaceDE w:val="0"/>
+        <w:autoSpaceDN w:val="0"/>
+        <w:adjustRightInd w:val="0"/>
+        <w:spacing w:after="200" w:line="276" w:lineRule="auto"/>
+        <w:rPr>
+          <w:rFonts w:ascii="Calibri" w:hAnsi="Calibri" w:cs="Calibri"/>
+          <w:sz w:val="16"/>
+          <w:szCs w:val="16"/>
+          <w:lang w:val="en"/>
+        </w:rPr>
+      </w:pPr>
+    </w:p>
+    <w:p>
+      <w:pPr>
+        <w:widowControl w:val="0"/>
+        <w:autoSpaceDE w:val="0"/>
+        <w:autoSpaceDN w:val="0"/>
+        <w:adjustRightInd w:val="0"/>
+        <w:spacing w:after="200" w:line="276" w:lineRule="auto"/>
+        <w:rPr>
+          <w:rFonts w:ascii="Calibri" w:hAnsi="Calibri" w:cs="Calibri"/>
+          <w:b/>
+          <w:sz w:val="16"/>
+          <w:szCs w:val="16"/>
+          <w:lang w:val="en"/>
+        </w:rPr>
+      </w:pPr>
+      <w:r>
+        <w:rPr>
+          <w:rFonts w:ascii="Calibri" w:hAnsi="Calibri" w:cs="Calibri"/>
+          <w:b/>
+          <w:sz w:val="16"/>
+          <w:szCs w:val="16"/>
+          <w:lang w:val="en"/>
+        </w:rPr>
+        <w:t>A day in the year:</w:t>
+      </w:r>
+    </w:p>
+    <w:p>
+      <w:pPr>
+        <w:widowControl w:val="0"/>
+        <w:autoSpaceDE w:val="0"/>
+        <w:autoSpaceDN w:val="0"/>
+        <w:adjustRightInd w:val="0"/>
+        <w:spacing w:after="200" w:line="276" w:lineRule="auto"/>
+        <w:rPr>
+          <w:rFonts w:ascii="Calibri" w:hAnsi="Calibri" w:cs="Calibri"/>
+          <w:sz w:val="16"/>
+          <w:szCs w:val="16"/>
+          <w:lang w:val="en"/>
+        </w:rPr>
+      </w:pPr>
+      <w:r>
+        <w:rPr>
+          <w:rFonts w:ascii="Calibri" w:hAnsi="Calibri" w:cs="Calibri"/>
+          <w:sz w:val="16"/>
+          <w:szCs w:val="16"/>
+          <w:lang w:val="en"/>
+        </w:rPr>
+        <w:t>A lot of people flew on</w:t>
+      </w:r>
+      <w:r>
+        <w:rPr>
+          <w:rFonts w:ascii="Calibri" w:hAnsi="Calibri" w:cs="Calibri"/>
+          <w:sz w:val="16"/>
+          <w:szCs w:val="16"/>
+          <w:lang w:val="en"/>
+        </w:rPr>
+        <w:t xml:space="preserve"> 20</w:t>
+      </w:r>
+      <w:r>
+        <w:rPr>
+          <w:rFonts w:ascii="Calibri" w:hAnsi="Calibri" w:cs="Calibri"/>
+          <w:sz w:val="16"/>
+          <w:szCs w:val="16"/>
+          <w:vertAlign w:val="superscript"/>
+          <w:lang w:val="en"/>
+        </w:rPr>
+        <w:t>th</w:t>
+      </w:r>
+      <w:r>
+        <w:rPr>
+          <w:rFonts w:ascii="Calibri" w:hAnsi="Calibri" w:cs="Calibri"/>
+          <w:sz w:val="16"/>
+          <w:szCs w:val="16"/>
+          <w:lang w:val="en"/>
+        </w:rPr>
+        <w:t xml:space="preserve"> and</w:t>
+      </w:r>
+      <w:r>
+        <w:rPr>
+          <w:rFonts w:ascii="Calibri" w:hAnsi="Calibri" w:cs="Calibri"/>
+          <w:sz w:val="16"/>
+          <w:szCs w:val="16"/>
+          <w:lang w:val="en"/>
+        </w:rPr>
+        <w:t xml:space="preserve"> 21</w:t>
+      </w:r>
+      <w:r>
+        <w:rPr>
+          <w:rFonts w:ascii="Calibri" w:hAnsi="Calibri" w:cs="Calibri"/>
+          <w:sz w:val="16"/>
+          <w:szCs w:val="16"/>
+          <w:vertAlign w:val="superscript"/>
+          <w:lang w:val="en"/>
+        </w:rPr>
+        <w:t>st</w:t>
+      </w:r>
+      <w:r>
+        <w:rPr>
+          <w:rFonts w:ascii="Calibri" w:hAnsi="Calibri" w:cs="Calibri"/>
+          <w:sz w:val="16"/>
+          <w:szCs w:val="16"/>
+          <w:lang w:val="en"/>
+        </w:rPr>
+        <w:t xml:space="preserve"> November </w:t>
+      </w:r>
+      <w:r>
+        <w:rPr>
+          <w:rFonts w:ascii="Calibri" w:hAnsi="Calibri" w:cs="Calibri"/>
+          <w:sz w:val="16"/>
+          <w:szCs w:val="16"/>
+          <w:lang w:val="en"/>
+        </w:rPr>
+        <w:t>as compared to adjacent days, maybe for a reason to celebrate Thanksgiving with their families</w:t>
+      </w:r>
+    </w:p>
+    <w:p>
+      <w:pPr>
+        <w:widowControl w:val="0"/>
+        <w:autoSpaceDE w:val="0"/>
+        <w:autoSpaceDN w:val="0"/>
+        <w:adjustRightInd w:val="0"/>
+        <w:spacing w:after="200" w:line="276" w:lineRule="auto"/>
+        <w:rPr>
+          <w:rFonts w:ascii="Calibri" w:hAnsi="Calibri" w:cs="Calibri"/>
+          <w:b/>
+          <w:sz w:val="16"/>
+          <w:szCs w:val="16"/>
+          <w:lang w:val="en"/>
+        </w:rPr>
+      </w:pPr>
+      <w:r>
+        <w:rPr>
+          <w:rFonts w:ascii="Calibri" w:hAnsi="Calibri" w:cs="Calibri"/>
+          <w:b/>
+          <w:sz w:val="16"/>
+          <w:szCs w:val="16"/>
+          <w:lang w:val="en"/>
+        </w:rPr>
+        <w:t>Airline flight:</w:t>
+      </w:r>
+    </w:p>
+    <w:p>
+      <w:pPr>
+        <w:widowControl w:val="0"/>
+        <w:autoSpaceDE w:val="0"/>
+        <w:autoSpaceDN w:val="0"/>
+        <w:adjustRightInd w:val="0"/>
+        <w:spacing w:after="200" w:line="276" w:lineRule="auto"/>
+        <w:rPr>
+          <w:rFonts w:ascii="Calibri" w:hAnsi="Calibri" w:cs="Calibri"/>
+          <w:sz w:val="16"/>
+          <w:szCs w:val="16"/>
+          <w:lang w:val="en"/>
+        </w:rPr>
+      </w:pPr>
+      <w:r>
+        <w:rPr>
+          <w:rFonts w:ascii="Calibri" w:hAnsi="Calibri" w:cs="Calibri"/>
+          <w:sz w:val="16"/>
+          <w:szCs w:val="16"/>
+          <w:lang w:val="en"/>
+        </w:rPr>
+        <w:t>Airline UA had the most number of arrivals and departure throughout the year</w:t>
+      </w:r>
+    </w:p>
+    <w:p>
+      <w:pPr>
+        <w:widowControl w:val="0"/>
+        <w:autoSpaceDE w:val="0"/>
+        <w:autoSpaceDN w:val="0"/>
+        <w:adjustRightInd w:val="0"/>
+        <w:spacing w:after="200" w:line="276" w:lineRule="auto"/>
+        <w:rPr>
+          <w:rFonts w:ascii="Calibri" w:hAnsi="Calibri" w:cs="Calibri"/>
+          <w:b/>
+          <w:sz w:val="16"/>
+          <w:szCs w:val="16"/>
+          <w:lang w:val="en"/>
+        </w:rPr>
+      </w:pPr>
+      <w:r>
+        <w:rPr>
+          <w:rFonts w:ascii="Calibri" w:hAnsi="Calibri" w:cs="Calibri"/>
+          <w:b/>
+          <w:sz w:val="16"/>
+          <w:szCs w:val="16"/>
+          <w:lang w:val="en"/>
+        </w:rPr>
+        <w:t>Hourly flights:</w:t>
+      </w:r>
+    </w:p>
+    <w:p>
+      <w:pPr>
+        <w:widowControl w:val="0"/>
+        <w:autoSpaceDE w:val="0"/>
+        <w:autoSpaceDN w:val="0"/>
+        <w:adjustRightInd w:val="0"/>
+        <w:spacing w:after="200" w:line="276" w:lineRule="auto"/>
+        <w:rPr>
+          <w:rFonts w:ascii="Calibri" w:hAnsi="Calibri" w:cs="Calibri"/>
+          <w:sz w:val="16"/>
+          <w:szCs w:val="16"/>
+          <w:lang w:val="en"/>
+        </w:rPr>
+      </w:pPr>
+      <w:r>
+        <w:rPr>
+          <w:rFonts w:ascii="Calibri" w:hAnsi="Calibri" w:cs="Calibri"/>
+          <w:sz w:val="16"/>
+          <w:szCs w:val="16"/>
+          <w:lang w:val="en"/>
+        </w:rPr>
+        <w:t xml:space="preserve">Number of departures and arrivals show contrasting trends. In specific intervals, the arrivals are more as compared to arrivals and in the other intervals, </w:t>
+      </w:r>
       <w:proofErr w:type="spellStart"/>
       <w:r>
         <w:rPr>
           <w:rFonts w:ascii="Calibri" w:hAnsi="Calibri" w:cs="Calibri"/>
-          <w:lang w:val="en"/>
-        </w:rPr>
-        <w:t>Thrus</w:t>
+          <w:sz w:val="16"/>
+          <w:szCs w:val="16"/>
+          <w:lang w:val="en"/>
+        </w:rPr>
+        <w:t>visa</w:t>
       </w:r>
       <w:proofErr w:type="spellEnd"/>
       <w:r>
         <w:rPr>
           <w:rFonts w:ascii="Calibri" w:hAnsi="Calibri" w:cs="Calibri"/>
+          <w:sz w:val="16"/>
+          <w:szCs w:val="16"/>
+          <w:lang w:val="en"/>
+        </w:rPr>
+        <w:t xml:space="preserve"> versa. The intervals for departure and arrival is usually 4 hours.</w:t>
+      </w:r>
+    </w:p>
+    <w:p>
+      <w:pPr>
+        <w:widowControl w:val="0"/>
+        <w:autoSpaceDE w:val="0"/>
+        <w:autoSpaceDN w:val="0"/>
+        <w:adjustRightInd w:val="0"/>
+        <w:spacing w:after="200" w:line="276" w:lineRule="auto"/>
+        <w:rPr>
+          <w:rFonts w:ascii="Calibri" w:hAnsi="Calibri" w:cs="Calibri"/>
+          <w:b/>
+          <w:sz w:val="16"/>
+          <w:szCs w:val="16"/>
+          <w:lang w:val="en"/>
+        </w:rPr>
+      </w:pPr>
+      <w:r>
+        <w:rPr>
+          <w:rFonts w:ascii="Calibri" w:hAnsi="Calibri" w:cs="Calibri"/>
+          <w:b/>
+          <w:sz w:val="16"/>
+          <w:szCs w:val="16"/>
+          <w:lang w:val="en"/>
+        </w:rPr>
+        <w:t>Overall Departure 2017:</w:t>
+      </w:r>
+    </w:p>
+    <w:p>
+      <w:pPr>
+        <w:widowControl w:val="0"/>
+        <w:autoSpaceDE w:val="0"/>
+        <w:autoSpaceDN w:val="0"/>
+        <w:adjustRightInd w:val="0"/>
+        <w:spacing w:after="200" w:line="276" w:lineRule="auto"/>
+        <w:rPr>
+          <w:rFonts w:ascii="Calibri" w:hAnsi="Calibri" w:cs="Calibri"/>
+          <w:b/>
+          <w:sz w:val="16"/>
+          <w:szCs w:val="16"/>
+          <w:lang w:val="en"/>
+        </w:rPr>
+      </w:pPr>
+      <w:r>
+        <w:rPr>
+          <w:rFonts w:ascii="Calibri" w:hAnsi="Calibri" w:cs="Calibri"/>
+          <w:b/>
+          <w:sz w:val="16"/>
+          <w:szCs w:val="16"/>
+          <w:lang w:val="en"/>
+        </w:rPr>
+        <w:t xml:space="preserve">Overall departures and </w:t>
+      </w:r>
+      <w:proofErr w:type="gramStart"/>
+      <w:r>
+        <w:rPr>
+          <w:rFonts w:ascii="Calibri" w:hAnsi="Calibri" w:cs="Calibri"/>
+          <w:b/>
+          <w:sz w:val="16"/>
+          <w:szCs w:val="16"/>
+          <w:lang w:val="en"/>
+        </w:rPr>
+        <w:t xml:space="preserve">hourly </w:t>
+      </w:r>
+      <w:r>
+        <w:rPr>
+          <w:rFonts w:ascii="Calibri" w:hAnsi="Calibri" w:cs="Calibri"/>
+          <w:b/>
+          <w:sz w:val="16"/>
+          <w:szCs w:val="16"/>
           <w:lang w:val="en"/>
         </w:rPr>
         <w:t>:</w:t>
       </w:r>
+      <w:proofErr w:type="gramEnd"/>
+    </w:p>
+    <w:p>
+      <w:pPr>
+        <w:widowControl w:val="0"/>
+        <w:autoSpaceDE w:val="0"/>
+        <w:autoSpaceDN w:val="0"/>
+        <w:adjustRightInd w:val="0"/>
+        <w:spacing w:after="200" w:line="276" w:lineRule="auto"/>
+        <w:rPr>
+          <w:rFonts w:ascii="Calibri" w:hAnsi="Calibri" w:cs="Calibri"/>
+          <w:b/>
+          <w:sz w:val="16"/>
+          <w:szCs w:val="16"/>
+          <w:lang w:val="en"/>
+        </w:rPr>
+      </w:pPr>
+    </w:p>
+    <w:p>
+      <w:pPr>
+        <w:widowControl w:val="0"/>
+        <w:autoSpaceDE w:val="0"/>
+        <w:autoSpaceDN w:val="0"/>
+        <w:adjustRightInd w:val="0"/>
+        <w:spacing w:after="200" w:line="276" w:lineRule="auto"/>
+        <w:rPr>
+          <w:rFonts w:ascii="Calibri" w:hAnsi="Calibri" w:cs="Calibri"/>
+          <w:b/>
+          <w:sz w:val="16"/>
+          <w:szCs w:val="16"/>
+          <w:lang w:val="en"/>
+        </w:rPr>
+      </w:pPr>
+      <w:r>
+        <w:rPr>
+          <w:rFonts w:ascii="Calibri" w:hAnsi="Calibri" w:cs="Calibri"/>
+          <w:b/>
+          <w:sz w:val="16"/>
+          <w:szCs w:val="16"/>
+          <w:lang w:val="en"/>
+        </w:rPr>
+        <w:t>Arrivals:</w:t>
+      </w:r>
+    </w:p>
+    <w:p>
+      <w:pPr>
+        <w:widowControl w:val="0"/>
+        <w:autoSpaceDE w:val="0"/>
+        <w:autoSpaceDN w:val="0"/>
+        <w:adjustRightInd w:val="0"/>
+        <w:spacing w:after="200" w:line="276" w:lineRule="auto"/>
+        <w:rPr>
+          <w:rFonts w:ascii="Calibri" w:hAnsi="Calibri" w:cs="Calibri"/>
+          <w:sz w:val="16"/>
+          <w:szCs w:val="16"/>
+          <w:lang w:val="en"/>
+        </w:rPr>
+      </w:pPr>
+      <w:r>
+        <w:rPr>
+          <w:rFonts w:ascii="Calibri" w:hAnsi="Calibri" w:cs="Calibri"/>
+          <w:sz w:val="16"/>
+          <w:szCs w:val="16"/>
+          <w:lang w:val="en"/>
+        </w:rPr>
+        <w:t>Most number of arrivals were from flight no 12953</w:t>
+      </w:r>
+    </w:p>
+    <w:p>
+      <w:pPr>
+        <w:widowControl w:val="0"/>
+        <w:autoSpaceDE w:val="0"/>
+        <w:autoSpaceDN w:val="0"/>
+        <w:adjustRightInd w:val="0"/>
+        <w:spacing w:after="200" w:line="276" w:lineRule="auto"/>
+        <w:rPr>
+          <w:rFonts w:ascii="Calibri" w:hAnsi="Calibri" w:cs="Calibri"/>
+          <w:b/>
+          <w:sz w:val="16"/>
+          <w:szCs w:val="16"/>
+          <w:lang w:val="en"/>
+        </w:rPr>
+      </w:pPr>
+      <w:r>
+        <w:rPr>
+          <w:rFonts w:ascii="Calibri" w:hAnsi="Calibri" w:cs="Calibri"/>
+          <w:b/>
+          <w:sz w:val="16"/>
+          <w:szCs w:val="16"/>
+          <w:lang w:val="en"/>
+        </w:rPr>
+        <w:t>Departures:</w:t>
+      </w:r>
+    </w:p>
+    <w:p>
+      <w:pPr>
+        <w:widowControl w:val="0"/>
+        <w:autoSpaceDE w:val="0"/>
+        <w:autoSpaceDN w:val="0"/>
+        <w:adjustRightInd w:val="0"/>
+        <w:spacing w:after="200" w:line="276" w:lineRule="auto"/>
+        <w:rPr>
+          <w:rFonts w:ascii="Calibri" w:hAnsi="Calibri" w:cs="Calibri"/>
+          <w:sz w:val="16"/>
+          <w:szCs w:val="16"/>
+          <w:lang w:val="en"/>
+        </w:rPr>
+      </w:pPr>
+      <w:r>
+        <w:rPr>
+          <w:rFonts w:ascii="Calibri" w:hAnsi="Calibri" w:cs="Calibri"/>
+          <w:sz w:val="16"/>
+          <w:szCs w:val="16"/>
+          <w:lang w:val="en"/>
+        </w:rPr>
+        <w:t>Most number of Departures were from flight no 12953</w:t>
+      </w:r>
+    </w:p>
+    <w:p>
+      <w:pPr>
+        <w:widowControl w:val="0"/>
+        <w:autoSpaceDE w:val="0"/>
+        <w:autoSpaceDN w:val="0"/>
+        <w:adjustRightInd w:val="0"/>
+        <w:spacing w:after="200" w:line="276" w:lineRule="auto"/>
+        <w:rPr>
+          <w:rFonts w:ascii="Calibri" w:hAnsi="Calibri" w:cs="Calibri"/>
+          <w:sz w:val="16"/>
+          <w:szCs w:val="16"/>
+          <w:lang w:val="en"/>
+        </w:rPr>
+      </w:pPr>
+      <w:r>
+        <w:rPr>
+          <w:rFonts w:ascii="Calibri" w:hAnsi="Calibri" w:cs="Calibri"/>
+          <w:sz w:val="16"/>
+          <w:szCs w:val="16"/>
+          <w:lang w:val="en"/>
+        </w:rPr>
+        <w:t>Weekly Flight:</w:t>
+      </w:r>
+    </w:p>
+    <w:p>
+      <w:pPr>
+        <w:widowControl w:val="0"/>
+        <w:autoSpaceDE w:val="0"/>
+        <w:autoSpaceDN w:val="0"/>
+        <w:adjustRightInd w:val="0"/>
+        <w:spacing w:after="200" w:line="276" w:lineRule="auto"/>
+        <w:rPr>
+          <w:rFonts w:ascii="Calibri" w:hAnsi="Calibri" w:cs="Calibri"/>
+          <w:sz w:val="16"/>
+          <w:szCs w:val="16"/>
+          <w:lang w:val="en"/>
+        </w:rPr>
+      </w:pPr>
+      <w:r>
+        <w:rPr>
+          <w:rFonts w:ascii="Calibri" w:hAnsi="Calibri" w:cs="Calibri"/>
+          <w:sz w:val="16"/>
+          <w:szCs w:val="16"/>
+          <w:lang w:val="en"/>
+        </w:rPr>
+        <w:t>There were similar numbers of arrivals and departure per day during the weeks</w:t>
+      </w:r>
+    </w:p>
+    <w:p>
+      <w:pPr>
+        <w:widowControl w:val="0"/>
+        <w:autoSpaceDE w:val="0"/>
+        <w:autoSpaceDN w:val="0"/>
+        <w:adjustRightInd w:val="0"/>
+        <w:spacing w:after="200" w:line="276" w:lineRule="auto"/>
+        <w:rPr>
+          <w:rFonts w:ascii="Calibri" w:hAnsi="Calibri" w:cs="Calibri"/>
+          <w:sz w:val="16"/>
+          <w:szCs w:val="16"/>
+          <w:lang w:val="en"/>
+        </w:rPr>
+      </w:pPr>
+    </w:p>
+    <w:p>
+      <w:pPr>
+        <w:widowControl w:val="0"/>
+        <w:autoSpaceDE w:val="0"/>
+        <w:autoSpaceDN w:val="0"/>
+        <w:adjustRightInd w:val="0"/>
+        <w:spacing w:after="200" w:line="276" w:lineRule="auto"/>
+        <w:rPr>
+          <w:rFonts w:ascii="Calibri" w:hAnsi="Calibri" w:cs="Calibri"/>
+          <w:sz w:val="16"/>
+          <w:szCs w:val="16"/>
+          <w:lang w:val="en"/>
+        </w:rPr>
+      </w:pPr>
+      <w:r>
+        <w:rPr>
+          <w:rFonts w:ascii="Calibri" w:hAnsi="Calibri" w:cs="Calibri"/>
+          <w:sz w:val="16"/>
+          <w:szCs w:val="16"/>
+          <w:lang w:val="en"/>
+        </w:rPr>
+        <w:t>Arrival Delays:</w:t>
+      </w:r>
+    </w:p>
+    <w:p>
+      <w:pPr>
+        <w:widowControl w:val="0"/>
+        <w:autoSpaceDE w:val="0"/>
+        <w:autoSpaceDN w:val="0"/>
+        <w:adjustRightInd w:val="0"/>
+        <w:spacing w:after="200" w:line="276" w:lineRule="auto"/>
+        <w:rPr>
+          <w:rFonts w:ascii="Calibri" w:hAnsi="Calibri" w:cs="Calibri"/>
+          <w:sz w:val="16"/>
+          <w:szCs w:val="16"/>
+          <w:lang w:val="en"/>
+        </w:rPr>
+      </w:pPr>
+    </w:p>
+    <w:p>
+      <w:pPr>
+        <w:widowControl w:val="0"/>
+        <w:autoSpaceDE w:val="0"/>
+        <w:autoSpaceDN w:val="0"/>
+        <w:adjustRightInd w:val="0"/>
+        <w:spacing w:after="200" w:line="276" w:lineRule="auto"/>
+        <w:rPr>
+          <w:rFonts w:ascii="Calibri" w:hAnsi="Calibri" w:cs="Calibri"/>
+          <w:sz w:val="16"/>
+          <w:szCs w:val="16"/>
+          <w:lang w:val="en"/>
+        </w:rPr>
+      </w:pPr>
+      <w:r>
+        <w:rPr>
+          <w:rFonts w:ascii="Calibri" w:hAnsi="Calibri" w:cs="Calibri"/>
+          <w:sz w:val="16"/>
+          <w:szCs w:val="16"/>
+          <w:lang w:val="en"/>
+        </w:rPr>
+        <w:t>Delay Causes:</w:t>
+      </w:r>
+    </w:p>
+    <w:p>
+      <w:pPr>
+        <w:widowControl w:val="0"/>
+        <w:autoSpaceDE w:val="0"/>
+        <w:autoSpaceDN w:val="0"/>
+        <w:adjustRightInd w:val="0"/>
+        <w:spacing w:after="200" w:line="276" w:lineRule="auto"/>
+        <w:rPr>
+          <w:rFonts w:ascii="Calibri" w:hAnsi="Calibri" w:cs="Calibri"/>
+          <w:sz w:val="16"/>
+          <w:szCs w:val="16"/>
+          <w:lang w:val="en"/>
+        </w:rPr>
+      </w:pPr>
+      <w:r>
+        <w:rPr>
+          <w:rFonts w:ascii="Calibri" w:hAnsi="Calibri" w:cs="Calibri"/>
+          <w:sz w:val="16"/>
+          <w:szCs w:val="16"/>
+          <w:lang w:val="en"/>
+        </w:rPr>
+        <w:t>The highest number of delays were because of Late Aircraft Delay</w:t>
+      </w:r>
+      <w:r>
+        <w:rPr>
+          <w:rFonts w:ascii="Calibri" w:hAnsi="Calibri" w:cs="Calibri"/>
+          <w:sz w:val="16"/>
+          <w:szCs w:val="16"/>
+          <w:lang w:val="en"/>
+        </w:rPr>
+        <w:t>s</w:t>
+      </w:r>
+      <w:r>
+        <w:rPr>
+          <w:rFonts w:ascii="Calibri" w:hAnsi="Calibri" w:cs="Calibri"/>
+          <w:sz w:val="16"/>
+          <w:szCs w:val="16"/>
+          <w:lang w:val="en"/>
+        </w:rPr>
+        <w:t xml:space="preserve"> and least because of the Security Delay</w:t>
+      </w:r>
+      <w:r>
+        <w:rPr>
+          <w:rFonts w:ascii="Calibri" w:hAnsi="Calibri" w:cs="Calibri"/>
+          <w:sz w:val="16"/>
+          <w:szCs w:val="16"/>
+          <w:lang w:val="en"/>
+        </w:rPr>
+        <w:t>s</w:t>
+      </w:r>
+    </w:p>
+    <w:p>
+      <w:pPr>
+        <w:widowControl w:val="0"/>
+        <w:autoSpaceDE w:val="0"/>
+        <w:autoSpaceDN w:val="0"/>
+        <w:adjustRightInd w:val="0"/>
+        <w:spacing w:after="200" w:line="276" w:lineRule="auto"/>
+        <w:rPr>
+          <w:rFonts w:ascii="Calibri" w:hAnsi="Calibri" w:cs="Calibri"/>
+          <w:sz w:val="16"/>
+          <w:szCs w:val="16"/>
+          <w:lang w:val="en"/>
+        </w:rPr>
+      </w:pPr>
+      <w:r>
+        <w:rPr>
+          <w:rFonts w:ascii="Calibri" w:hAnsi="Calibri" w:cs="Calibri"/>
+          <w:sz w:val="16"/>
+          <w:szCs w:val="16"/>
+          <w:lang w:val="en"/>
+        </w:rPr>
+        <w:t>Delay Information:</w:t>
+      </w:r>
+    </w:p>
+    <w:p>
+      <w:pPr>
+        <w:widowControl w:val="0"/>
+        <w:autoSpaceDE w:val="0"/>
+        <w:autoSpaceDN w:val="0"/>
+        <w:adjustRightInd w:val="0"/>
+        <w:spacing w:after="200" w:line="276" w:lineRule="auto"/>
+        <w:rPr>
+          <w:rFonts w:ascii="Calibri" w:hAnsi="Calibri" w:cs="Calibri"/>
+          <w:sz w:val="16"/>
+          <w:szCs w:val="16"/>
+          <w:lang w:val="en"/>
+        </w:rPr>
+      </w:pPr>
+      <w:r>
+        <w:rPr>
+          <w:rFonts w:ascii="Calibri" w:hAnsi="Calibri" w:cs="Calibri"/>
+          <w:sz w:val="16"/>
+          <w:szCs w:val="16"/>
+          <w:lang w:val="en"/>
+        </w:rPr>
+        <w:t xml:space="preserve">Throughout the year, the following delays usually are in the </w:t>
+      </w:r>
+      <w:proofErr w:type="gramStart"/>
+      <w:r>
+        <w:rPr>
+          <w:rFonts w:ascii="Calibri" w:hAnsi="Calibri" w:cs="Calibri"/>
+          <w:sz w:val="16"/>
+          <w:szCs w:val="16"/>
+          <w:lang w:val="en"/>
+        </w:rPr>
+        <w:t>months :</w:t>
+      </w:r>
+      <w:proofErr w:type="gramEnd"/>
+    </w:p>
+    <w:p>
+      <w:pPr>
+        <w:widowControl w:val="0"/>
+        <w:autoSpaceDE w:val="0"/>
+        <w:autoSpaceDN w:val="0"/>
+        <w:adjustRightInd w:val="0"/>
+        <w:spacing w:after="200" w:line="276" w:lineRule="auto"/>
+        <w:rPr>
+          <w:rFonts w:ascii="Calibri" w:hAnsi="Calibri" w:cs="Calibri"/>
+          <w:sz w:val="16"/>
+          <w:szCs w:val="16"/>
+          <w:lang w:val="en"/>
+        </w:rPr>
+      </w:pPr>
+      <w:r>
+        <w:rPr>
+          <w:rFonts w:ascii="Calibri" w:hAnsi="Calibri" w:cs="Calibri"/>
+          <w:sz w:val="16"/>
+          <w:szCs w:val="16"/>
+          <w:lang w:val="en"/>
+        </w:rPr>
+        <w:t>NAS Delay: June, July and August</w:t>
+      </w:r>
+    </w:p>
+    <w:p>
+      <w:pPr>
+        <w:widowControl w:val="0"/>
+        <w:autoSpaceDE w:val="0"/>
+        <w:autoSpaceDN w:val="0"/>
+        <w:adjustRightInd w:val="0"/>
+        <w:spacing w:after="200" w:line="276" w:lineRule="auto"/>
+        <w:rPr>
+          <w:rFonts w:ascii="Calibri" w:hAnsi="Calibri" w:cs="Calibri"/>
+          <w:sz w:val="16"/>
+          <w:szCs w:val="16"/>
+          <w:lang w:val="en"/>
+        </w:rPr>
+      </w:pPr>
+      <w:r>
+        <w:rPr>
+          <w:rFonts w:ascii="Calibri" w:hAnsi="Calibri" w:cs="Calibri"/>
+          <w:sz w:val="16"/>
+          <w:szCs w:val="16"/>
+          <w:lang w:val="en"/>
+        </w:rPr>
+        <w:t>Weather Delay: Oct, Nov, Dec</w:t>
+      </w:r>
+    </w:p>
+    <w:p>
+      <w:pPr>
+        <w:widowControl w:val="0"/>
+        <w:autoSpaceDE w:val="0"/>
+        <w:autoSpaceDN w:val="0"/>
+        <w:adjustRightInd w:val="0"/>
+        <w:spacing w:after="200" w:line="276" w:lineRule="auto"/>
+        <w:rPr>
+          <w:rFonts w:ascii="Calibri" w:hAnsi="Calibri" w:cs="Calibri"/>
+          <w:sz w:val="16"/>
+          <w:szCs w:val="16"/>
+          <w:lang w:val="en"/>
+        </w:rPr>
+      </w:pPr>
+      <w:r>
+        <w:rPr>
+          <w:rFonts w:ascii="Calibri" w:hAnsi="Calibri" w:cs="Calibri"/>
+          <w:sz w:val="16"/>
+          <w:szCs w:val="16"/>
+          <w:lang w:val="en"/>
+        </w:rPr>
+        <w:t>Carrier Delay: Evenly spread throughout the year</w:t>
+      </w:r>
+    </w:p>
+    <w:p>
+      <w:pPr>
+        <w:widowControl w:val="0"/>
+        <w:autoSpaceDE w:val="0"/>
+        <w:autoSpaceDN w:val="0"/>
+        <w:adjustRightInd w:val="0"/>
+        <w:spacing w:after="200" w:line="276" w:lineRule="auto"/>
+        <w:rPr>
+          <w:rFonts w:ascii="Calibri" w:hAnsi="Calibri" w:cs="Calibri"/>
+          <w:sz w:val="16"/>
+          <w:szCs w:val="16"/>
+          <w:lang w:val="en"/>
+        </w:rPr>
+      </w:pPr>
+      <w:r>
+        <w:rPr>
+          <w:rFonts w:ascii="Calibri" w:hAnsi="Calibri" w:cs="Calibri"/>
+          <w:sz w:val="16"/>
+          <w:szCs w:val="16"/>
+          <w:lang w:val="en"/>
+        </w:rPr>
+        <w:t>Security Delay: Evenly spread throughout the year</w:t>
+      </w:r>
+    </w:p>
+    <w:p>
+      <w:pPr>
+        <w:widowControl w:val="0"/>
+        <w:autoSpaceDE w:val="0"/>
+        <w:autoSpaceDN w:val="0"/>
+        <w:adjustRightInd w:val="0"/>
+        <w:spacing w:after="200" w:line="276" w:lineRule="auto"/>
+        <w:rPr>
+          <w:rFonts w:ascii="Calibri" w:hAnsi="Calibri" w:cs="Calibri"/>
+          <w:sz w:val="16"/>
+          <w:szCs w:val="16"/>
+          <w:lang w:val="en"/>
+        </w:rPr>
+      </w:pPr>
+    </w:p>
+    <w:p>
+      <w:pPr>
+        <w:widowControl w:val="0"/>
+        <w:autoSpaceDE w:val="0"/>
+        <w:autoSpaceDN w:val="0"/>
+        <w:adjustRightInd w:val="0"/>
+        <w:spacing w:after="200" w:line="276" w:lineRule="auto"/>
+        <w:rPr>
+          <w:rFonts w:ascii="Calibri" w:hAnsi="Calibri" w:cs="Calibri"/>
+          <w:sz w:val="16"/>
+          <w:szCs w:val="16"/>
+          <w:lang w:val="en"/>
+        </w:rPr>
+      </w:pPr>
+      <w:r>
+        <w:rPr>
+          <w:rFonts w:ascii="Calibri" w:hAnsi="Calibri" w:cs="Calibri"/>
+          <w:sz w:val="16"/>
+          <w:szCs w:val="16"/>
+          <w:lang w:val="en"/>
+        </w:rPr>
+        <w:t>Late Aircraft Delay: June, July, Aug</w:t>
+      </w:r>
+    </w:p>
+    <w:p>
+      <w:pPr>
+        <w:widowControl w:val="0"/>
+        <w:autoSpaceDE w:val="0"/>
+        <w:autoSpaceDN w:val="0"/>
+        <w:adjustRightInd w:val="0"/>
+        <w:spacing w:after="200" w:line="276" w:lineRule="auto"/>
+        <w:rPr>
+          <w:rFonts w:ascii="Calibri" w:hAnsi="Calibri" w:cs="Calibri"/>
+          <w:b/>
+          <w:sz w:val="16"/>
+          <w:szCs w:val="16"/>
+          <w:lang w:val="en"/>
+        </w:rPr>
+      </w:pPr>
+      <w:r>
+        <w:rPr>
+          <w:rFonts w:ascii="Calibri" w:hAnsi="Calibri" w:cs="Calibri"/>
+          <w:b/>
+          <w:sz w:val="16"/>
+          <w:szCs w:val="16"/>
+          <w:lang w:val="en"/>
+        </w:rPr>
+        <w:t>Top 15 Destination:</w:t>
+      </w:r>
+    </w:p>
+    <w:p>
+      <w:pPr>
+        <w:widowControl w:val="0"/>
+        <w:autoSpaceDE w:val="0"/>
+        <w:autoSpaceDN w:val="0"/>
+        <w:adjustRightInd w:val="0"/>
+        <w:spacing w:after="200" w:line="276" w:lineRule="auto"/>
+        <w:rPr>
+          <w:rFonts w:ascii="Calibri" w:hAnsi="Calibri" w:cs="Calibri"/>
+          <w:sz w:val="16"/>
+          <w:szCs w:val="16"/>
+          <w:lang w:val="en"/>
+        </w:rPr>
+      </w:pPr>
+      <w:r>
+        <w:rPr>
+          <w:rFonts w:ascii="Calibri" w:hAnsi="Calibri" w:cs="Calibri"/>
+          <w:sz w:val="16"/>
+          <w:szCs w:val="16"/>
+          <w:lang w:val="en"/>
+        </w:rPr>
+        <w:t xml:space="preserve">Chicago tops the popular destinations in USA with a huge difference </w:t>
+      </w:r>
+      <w:r>
+        <w:rPr>
+          <w:rFonts w:ascii="Calibri" w:hAnsi="Calibri" w:cs="Calibri"/>
+          <w:sz w:val="16"/>
+          <w:szCs w:val="16"/>
+          <w:lang w:val="en"/>
+        </w:rPr>
+        <w:t>throughout</w:t>
+      </w:r>
+      <w:r>
+        <w:rPr>
+          <w:rFonts w:ascii="Calibri" w:hAnsi="Calibri" w:cs="Calibri"/>
+          <w:sz w:val="16"/>
+          <w:szCs w:val="16"/>
+          <w:lang w:val="en"/>
+        </w:rPr>
+        <w:t xml:space="preserve"> the year.</w:t>
+      </w:r>
+    </w:p>
+    <w:p>
+      <w:pPr>
+        <w:widowControl w:val="0"/>
+        <w:autoSpaceDE w:val="0"/>
+        <w:autoSpaceDN w:val="0"/>
+        <w:adjustRightInd w:val="0"/>
+        <w:spacing w:after="200" w:line="276" w:lineRule="auto"/>
+        <w:rPr>
+          <w:rFonts w:ascii="Calibri" w:hAnsi="Calibri" w:cs="Calibri"/>
+          <w:sz w:val="16"/>
+          <w:szCs w:val="16"/>
+          <w:lang w:val="en"/>
+        </w:rPr>
+      </w:pPr>
+    </w:p>
+    <w:p>
+      <w:pPr>
+        <w:widowControl w:val="0"/>
+        <w:autoSpaceDE w:val="0"/>
+        <w:autoSpaceDN w:val="0"/>
+        <w:adjustRightInd w:val="0"/>
+        <w:spacing w:after="200" w:line="276" w:lineRule="auto"/>
+        <w:rPr>
+          <w:rFonts w:ascii="Calibri" w:hAnsi="Calibri" w:cs="Calibri"/>
+          <w:b/>
+          <w:sz w:val="16"/>
+          <w:szCs w:val="16"/>
+          <w:lang w:val="en"/>
+        </w:rPr>
+      </w:pPr>
+      <w:r>
+        <w:rPr>
+          <w:rFonts w:ascii="Calibri" w:hAnsi="Calibri" w:cs="Calibri"/>
+          <w:b/>
+          <w:sz w:val="16"/>
+          <w:szCs w:val="16"/>
+          <w:lang w:val="en"/>
+        </w:rPr>
+        <w:t>Special Dates:</w:t>
+      </w:r>
+    </w:p>
+    <w:p>
+      <w:pPr>
+        <w:widowControl w:val="0"/>
+        <w:autoSpaceDE w:val="0"/>
+        <w:autoSpaceDN w:val="0"/>
+        <w:adjustRightInd w:val="0"/>
+        <w:spacing w:after="200" w:line="276" w:lineRule="auto"/>
+        <w:rPr>
+          <w:sz w:val="16"/>
+          <w:szCs w:val="16"/>
+        </w:rPr>
+      </w:pPr>
+      <w:r>
+        <w:rPr>
+          <w:rFonts w:ascii="Calibri" w:hAnsi="Calibri" w:cs="Calibri"/>
+          <w:sz w:val="16"/>
+          <w:szCs w:val="16"/>
+          <w:lang w:val="en"/>
+        </w:rPr>
+        <w:t>There was</w:t>
+      </w:r>
+      <w:r>
+        <w:rPr>
+          <w:rFonts w:ascii="Calibri" w:hAnsi="Calibri" w:cs="Calibri"/>
+          <w:sz w:val="16"/>
+          <w:szCs w:val="16"/>
+          <w:lang w:val="en"/>
+        </w:rPr>
+        <w:t xml:space="preserve"> a cancellation of</w:t>
+      </w:r>
+      <w:r>
+        <w:rPr>
+          <w:rFonts w:ascii="Calibri" w:hAnsi="Calibri" w:cs="Calibri"/>
+          <w:sz w:val="16"/>
+          <w:szCs w:val="16"/>
+          <w:lang w:val="en"/>
+        </w:rPr>
+        <w:t xml:space="preserve"> 1 percent </w:t>
+      </w:r>
+      <w:r>
+        <w:rPr>
+          <w:rFonts w:ascii="Calibri" w:hAnsi="Calibri" w:cs="Calibri"/>
+          <w:sz w:val="16"/>
+          <w:szCs w:val="16"/>
+          <w:lang w:val="en"/>
+        </w:rPr>
+        <w:t>flights on the following dates</w:t>
+      </w:r>
+      <w:r>
+        <w:rPr>
+          <w:rFonts w:ascii="Calibri" w:hAnsi="Calibri" w:cs="Calibri"/>
+          <w:sz w:val="16"/>
+          <w:szCs w:val="16"/>
+          <w:lang w:val="en"/>
+        </w:rPr>
+        <w:t>:</w:t>
+      </w:r>
+      <w:r>
+        <w:rPr>
+          <w:sz w:val="16"/>
+          <w:szCs w:val="16"/>
+        </w:rPr>
+        <w:t xml:space="preserve"> 2017-03-14, 2017-08-28, 2017-08-29, 2017-03-14</w:t>
+      </w:r>
+    </w:p>
+    <w:p>
+      <w:pPr>
+        <w:widowControl w:val="0"/>
+        <w:autoSpaceDE w:val="0"/>
+        <w:autoSpaceDN w:val="0"/>
+        <w:adjustRightInd w:val="0"/>
+        <w:spacing w:after="200" w:line="276" w:lineRule="auto"/>
+        <w:rPr>
+          <w:rFonts w:ascii="Calibri" w:hAnsi="Calibri" w:cs="Calibri"/>
+          <w:sz w:val="16"/>
+          <w:szCs w:val="16"/>
+          <w:lang w:val="en"/>
+        </w:rPr>
+      </w:pPr>
+      <w:r>
+        <w:rPr>
+          <w:rFonts w:ascii="Calibri" w:hAnsi="Calibri" w:cs="Calibri"/>
+          <w:sz w:val="16"/>
+          <w:szCs w:val="16"/>
+          <w:lang w:val="en"/>
+        </w:rPr>
+        <w:t>Some of the busiest days are shown in the table below:</w:t>
+      </w:r>
+    </w:p>
+    <w:p>
+      <w:pPr>
+        <w:widowControl w:val="0"/>
+        <w:autoSpaceDE w:val="0"/>
+        <w:autoSpaceDN w:val="0"/>
+        <w:adjustRightInd w:val="0"/>
+        <w:spacing w:after="200" w:line="276" w:lineRule="auto"/>
+        <w:rPr>
+          <w:rFonts w:ascii="Calibri" w:hAnsi="Calibri" w:cs="Calibri"/>
+          <w:b/>
+          <w:sz w:val="16"/>
+          <w:szCs w:val="16"/>
+          <w:lang w:val="en"/>
+        </w:rPr>
+      </w:pPr>
+    </w:p>
+    <w:p>
+      <w:pPr>
+        <w:widowControl w:val="0"/>
+        <w:autoSpaceDE w:val="0"/>
+        <w:autoSpaceDN w:val="0"/>
+        <w:adjustRightInd w:val="0"/>
+        <w:spacing w:after="200" w:line="276" w:lineRule="auto"/>
+        <w:rPr>
+          <w:rFonts w:ascii="Calibri" w:hAnsi="Calibri" w:cs="Calibri"/>
+          <w:b/>
+          <w:sz w:val="16"/>
+          <w:szCs w:val="16"/>
+          <w:lang w:val="en"/>
+        </w:rPr>
+      </w:pPr>
+      <w:r>
+        <w:rPr>
+          <w:rFonts w:ascii="Calibri" w:hAnsi="Calibri" w:cs="Calibri"/>
+          <w:b/>
+          <w:sz w:val="16"/>
+          <w:szCs w:val="16"/>
+          <w:lang w:val="en"/>
+        </w:rPr>
+        <w:t>Flights by distance:</w:t>
+      </w:r>
+    </w:p>
+    <w:p>
+      <w:pPr>
+        <w:widowControl w:val="0"/>
+        <w:autoSpaceDE w:val="0"/>
+        <w:autoSpaceDN w:val="0"/>
+        <w:adjustRightInd w:val="0"/>
+        <w:spacing w:after="200" w:line="276" w:lineRule="auto"/>
+        <w:rPr>
+          <w:rFonts w:ascii="Calibri" w:hAnsi="Calibri" w:cs="Calibri"/>
+          <w:sz w:val="16"/>
+          <w:szCs w:val="16"/>
+          <w:lang w:val="en"/>
+        </w:rPr>
+      </w:pPr>
+      <w:r>
+        <w:rPr>
+          <w:rFonts w:ascii="Calibri" w:hAnsi="Calibri" w:cs="Calibri"/>
+          <w:sz w:val="16"/>
+          <w:szCs w:val="16"/>
+          <w:lang w:val="en"/>
+        </w:rPr>
+        <w:t>Most of the domestic flights travel 600-700 miles per travel.</w:t>
+      </w:r>
+    </w:p>
+    <w:p>
+      <w:pPr>
+        <w:widowControl w:val="0"/>
+        <w:autoSpaceDE w:val="0"/>
+        <w:autoSpaceDN w:val="0"/>
+        <w:adjustRightInd w:val="0"/>
+        <w:spacing w:after="200" w:line="276" w:lineRule="auto"/>
+        <w:rPr>
+          <w:rFonts w:ascii="Calibri" w:hAnsi="Calibri" w:cs="Calibri"/>
+          <w:sz w:val="16"/>
+          <w:szCs w:val="16"/>
+          <w:lang w:val="en"/>
+        </w:rPr>
+      </w:pPr>
+      <w:r>
+        <w:rPr>
+          <w:rFonts w:ascii="Calibri" w:hAnsi="Calibri" w:cs="Calibri"/>
+          <w:sz w:val="16"/>
+          <w:szCs w:val="16"/>
+          <w:lang w:val="en"/>
+        </w:rPr>
+        <w:t>Most of the domestic flights travel 110-110 min per travel.</w:t>
+      </w:r>
+    </w:p>
+    <w:p>
+      <w:pPr>
+        <w:widowControl w:val="0"/>
+        <w:autoSpaceDE w:val="0"/>
+        <w:autoSpaceDN w:val="0"/>
+        <w:adjustRightInd w:val="0"/>
+        <w:spacing w:after="200" w:line="276" w:lineRule="auto"/>
+        <w:rPr>
+          <w:rFonts w:ascii="Calibri" w:hAnsi="Calibri" w:cs="Calibri"/>
+          <w:sz w:val="16"/>
+          <w:szCs w:val="16"/>
+          <w:lang w:val="en"/>
+        </w:rPr>
+      </w:pPr>
+    </w:p>
+    <w:p>
+      <w:pPr>
+        <w:widowControl w:val="0"/>
+        <w:autoSpaceDE w:val="0"/>
+        <w:autoSpaceDN w:val="0"/>
+        <w:adjustRightInd w:val="0"/>
+        <w:spacing w:after="200" w:line="276" w:lineRule="auto"/>
+        <w:rPr>
+          <w:rFonts w:ascii="Calibri" w:hAnsi="Calibri" w:cs="Calibri"/>
+          <w:b/>
+          <w:sz w:val="16"/>
+          <w:szCs w:val="16"/>
+          <w:lang w:val="en"/>
+        </w:rPr>
+      </w:pPr>
+      <w:r>
+        <w:rPr>
+          <w:rFonts w:ascii="Calibri" w:hAnsi="Calibri" w:cs="Calibri"/>
+          <w:b/>
+          <w:sz w:val="16"/>
+          <w:szCs w:val="16"/>
+          <w:lang w:val="en"/>
+        </w:rPr>
+        <w:t>Monthly Heat Maps:</w:t>
+      </w:r>
+    </w:p>
+    <w:p>
+      <w:pPr>
+        <w:widowControl w:val="0"/>
+        <w:autoSpaceDE w:val="0"/>
+        <w:autoSpaceDN w:val="0"/>
+        <w:adjustRightInd w:val="0"/>
+        <w:spacing w:after="200" w:line="276" w:lineRule="auto"/>
+        <w:rPr>
+          <w:rFonts w:ascii="Calibri" w:hAnsi="Calibri" w:cs="Calibri"/>
+          <w:sz w:val="16"/>
+          <w:szCs w:val="16"/>
+          <w:lang w:val="en"/>
+        </w:rPr>
+      </w:pPr>
+      <w:r>
+        <w:rPr>
+          <w:rFonts w:ascii="Calibri" w:hAnsi="Calibri" w:cs="Calibri"/>
+          <w:sz w:val="16"/>
+          <w:szCs w:val="16"/>
+          <w:lang w:val="en"/>
+        </w:rPr>
+        <w:t># of Flights:</w:t>
+      </w:r>
+    </w:p>
+    <w:p>
+      <w:pPr>
+        <w:widowControl w:val="0"/>
+        <w:autoSpaceDE w:val="0"/>
+        <w:autoSpaceDN w:val="0"/>
+        <w:adjustRightInd w:val="0"/>
+        <w:spacing w:after="200" w:line="276" w:lineRule="auto"/>
+        <w:rPr>
+          <w:rFonts w:ascii="Calibri" w:hAnsi="Calibri" w:cs="Calibri"/>
+          <w:sz w:val="16"/>
+          <w:szCs w:val="16"/>
+          <w:lang w:val="en"/>
+        </w:rPr>
+      </w:pPr>
+      <w:r>
+        <w:rPr>
+          <w:rFonts w:ascii="Calibri" w:hAnsi="Calibri" w:cs="Calibri"/>
+          <w:sz w:val="16"/>
+          <w:szCs w:val="16"/>
+          <w:lang w:val="en"/>
+        </w:rPr>
+        <w:t>There are more number of flight in the period from July to August. Most of the flights operate from time 0500 to 2200 hrs.</w:t>
+      </w:r>
+    </w:p>
+    <w:p>
+      <w:pPr>
+        <w:widowControl w:val="0"/>
+        <w:autoSpaceDE w:val="0"/>
+        <w:autoSpaceDN w:val="0"/>
+        <w:adjustRightInd w:val="0"/>
+        <w:spacing w:after="200" w:line="276" w:lineRule="auto"/>
+        <w:rPr>
+          <w:rFonts w:ascii="Calibri" w:hAnsi="Calibri" w:cs="Calibri"/>
+          <w:sz w:val="16"/>
+          <w:szCs w:val="16"/>
+          <w:lang w:val="en"/>
+        </w:rPr>
+      </w:pPr>
+      <w:r>
+        <w:rPr>
+          <w:rFonts w:ascii="Calibri" w:hAnsi="Calibri" w:cs="Calibri"/>
+          <w:sz w:val="16"/>
+          <w:szCs w:val="16"/>
+          <w:lang w:val="en"/>
+        </w:rPr>
+        <w:t>Cancelled Flights:</w:t>
+      </w:r>
+    </w:p>
+    <w:p>
+      <w:pPr>
+        <w:widowControl w:val="0"/>
+        <w:autoSpaceDE w:val="0"/>
+        <w:autoSpaceDN w:val="0"/>
+        <w:adjustRightInd w:val="0"/>
+        <w:spacing w:after="200" w:line="276" w:lineRule="auto"/>
+        <w:rPr>
+          <w:rFonts w:ascii="Calibri" w:hAnsi="Calibri" w:cs="Calibri"/>
+          <w:sz w:val="16"/>
+          <w:szCs w:val="16"/>
+          <w:lang w:val="en"/>
+        </w:rPr>
+      </w:pPr>
+      <w:r>
+        <w:rPr>
+          <w:rFonts w:ascii="Calibri" w:hAnsi="Calibri" w:cs="Calibri"/>
+          <w:sz w:val="16"/>
+          <w:szCs w:val="16"/>
+          <w:lang w:val="en"/>
+        </w:rPr>
+        <w:t>Most number of Flights were cancelled in March. In May, there were least number of cancellations.</w:t>
+      </w:r>
+    </w:p>
+    <w:p>
+      <w:pPr>
+        <w:widowControl w:val="0"/>
+        <w:autoSpaceDE w:val="0"/>
+        <w:autoSpaceDN w:val="0"/>
+        <w:adjustRightInd w:val="0"/>
+        <w:spacing w:after="200" w:line="276" w:lineRule="auto"/>
+        <w:rPr>
+          <w:rFonts w:ascii="Calibri" w:hAnsi="Calibri" w:cs="Calibri"/>
+          <w:sz w:val="16"/>
+          <w:szCs w:val="16"/>
+          <w:lang w:val="en"/>
+        </w:rPr>
+      </w:pPr>
+      <w:r>
+        <w:rPr>
+          <w:rFonts w:ascii="Calibri" w:hAnsi="Calibri" w:cs="Calibri"/>
+          <w:sz w:val="16"/>
+          <w:szCs w:val="16"/>
+          <w:lang w:val="en"/>
+        </w:rPr>
+        <w:t>Delayed Flights:</w:t>
+      </w:r>
+    </w:p>
+    <w:p>
+      <w:pPr>
+        <w:widowControl w:val="0"/>
+        <w:autoSpaceDE w:val="0"/>
+        <w:autoSpaceDN w:val="0"/>
+        <w:adjustRightInd w:val="0"/>
+        <w:spacing w:after="200" w:line="276" w:lineRule="auto"/>
+        <w:rPr>
+          <w:rFonts w:ascii="Calibri" w:hAnsi="Calibri" w:cs="Calibri"/>
+          <w:sz w:val="16"/>
+          <w:szCs w:val="16"/>
+          <w:lang w:val="en"/>
+        </w:rPr>
+      </w:pPr>
+      <w:r>
+        <w:rPr>
+          <w:rFonts w:ascii="Calibri" w:hAnsi="Calibri" w:cs="Calibri"/>
+          <w:sz w:val="16"/>
+          <w:szCs w:val="16"/>
+          <w:lang w:val="en"/>
+        </w:rPr>
+        <w:t>A lot of flights were delayed in the months June, July, August and December between 1700hrs to 2200hrs.</w:t>
+      </w:r>
+    </w:p>
+    <w:p>
+      <w:pPr>
+        <w:widowControl w:val="0"/>
+        <w:autoSpaceDE w:val="0"/>
+        <w:autoSpaceDN w:val="0"/>
+        <w:adjustRightInd w:val="0"/>
+        <w:spacing w:after="200" w:line="276" w:lineRule="auto"/>
+        <w:rPr>
+          <w:rFonts w:ascii="Calibri" w:hAnsi="Calibri" w:cs="Calibri"/>
+          <w:sz w:val="16"/>
+          <w:szCs w:val="16"/>
+          <w:lang w:val="en"/>
+        </w:rPr>
+      </w:pPr>
+      <w:r>
+        <w:rPr>
+          <w:rFonts w:ascii="Calibri" w:hAnsi="Calibri" w:cs="Calibri"/>
+          <w:sz w:val="16"/>
+          <w:szCs w:val="16"/>
+          <w:lang w:val="en"/>
+        </w:rPr>
+        <w:t>Delayed Time:</w:t>
+      </w:r>
+    </w:p>
+    <w:p>
+      <w:pPr>
+        <w:widowControl w:val="0"/>
+        <w:autoSpaceDE w:val="0"/>
+        <w:autoSpaceDN w:val="0"/>
+        <w:adjustRightInd w:val="0"/>
+        <w:spacing w:after="200" w:line="276" w:lineRule="auto"/>
+        <w:rPr>
+          <w:rFonts w:ascii="Calibri" w:hAnsi="Calibri" w:cs="Calibri"/>
+          <w:sz w:val="16"/>
+          <w:szCs w:val="16"/>
+          <w:lang w:val="en"/>
+        </w:rPr>
+      </w:pPr>
+      <w:r>
+        <w:rPr>
+          <w:rFonts w:ascii="Calibri" w:hAnsi="Calibri" w:cs="Calibri"/>
+          <w:sz w:val="16"/>
+          <w:szCs w:val="16"/>
+          <w:lang w:val="en"/>
+        </w:rPr>
+        <w:t xml:space="preserve">Maximum delays times were during the month of Jun with delayed with delay </w:t>
+      </w:r>
+      <w:proofErr w:type="spellStart"/>
+      <w:r>
+        <w:rPr>
+          <w:rFonts w:ascii="Calibri" w:hAnsi="Calibri" w:cs="Calibri"/>
+          <w:sz w:val="16"/>
+          <w:szCs w:val="16"/>
+          <w:lang w:val="en"/>
+        </w:rPr>
+        <w:t>upto</w:t>
+      </w:r>
+      <w:proofErr w:type="spellEnd"/>
+      <w:r>
+        <w:rPr>
+          <w:rFonts w:ascii="Calibri" w:hAnsi="Calibri" w:cs="Calibri"/>
+          <w:sz w:val="16"/>
+          <w:szCs w:val="16"/>
+          <w:lang w:val="en"/>
+        </w:rPr>
+        <w:t xml:space="preserve"> 7500 </w:t>
+      </w:r>
+      <w:r>
+        <w:rPr>
+          <w:rFonts w:ascii="Calibri" w:hAnsi="Calibri" w:cs="Calibri"/>
+          <w:sz w:val="16"/>
+          <w:szCs w:val="16"/>
+          <w:lang w:val="en"/>
+        </w:rPr>
+        <w:t xml:space="preserve">minutes that is 125 </w:t>
+      </w:r>
+      <w:proofErr w:type="spellStart"/>
+      <w:r>
+        <w:rPr>
+          <w:rFonts w:ascii="Calibri" w:hAnsi="Calibri" w:cs="Calibri"/>
+          <w:sz w:val="16"/>
+          <w:szCs w:val="16"/>
+          <w:lang w:val="en"/>
+        </w:rPr>
+        <w:t>hrs</w:t>
+      </w:r>
+      <w:proofErr w:type="spellEnd"/>
+    </w:p>
+    <w:p>
+      <w:pPr>
+        <w:widowControl w:val="0"/>
+        <w:autoSpaceDE w:val="0"/>
+        <w:autoSpaceDN w:val="0"/>
+        <w:adjustRightInd w:val="0"/>
+        <w:spacing w:after="200" w:line="276" w:lineRule="auto"/>
+        <w:rPr>
+          <w:rFonts w:ascii="Calibri" w:hAnsi="Calibri" w:cs="Calibri"/>
+          <w:sz w:val="16"/>
+          <w:szCs w:val="16"/>
+          <w:lang w:val="en"/>
+        </w:rPr>
+      </w:pPr>
+    </w:p>
+    <w:p>
+      <w:pPr>
+        <w:widowControl w:val="0"/>
+        <w:autoSpaceDE w:val="0"/>
+        <w:autoSpaceDN w:val="0"/>
+        <w:adjustRightInd w:val="0"/>
+        <w:spacing w:after="200" w:line="276" w:lineRule="auto"/>
+        <w:rPr>
+          <w:rFonts w:ascii="Calibri" w:hAnsi="Calibri" w:cs="Calibri"/>
+          <w:b/>
+          <w:sz w:val="16"/>
+          <w:szCs w:val="16"/>
+          <w:lang w:val="en"/>
+        </w:rPr>
+      </w:pPr>
+      <w:r>
+        <w:rPr>
+          <w:rFonts w:ascii="Calibri" w:hAnsi="Calibri" w:cs="Calibri"/>
+          <w:b/>
+          <w:sz w:val="16"/>
+          <w:szCs w:val="16"/>
+          <w:lang w:val="en"/>
+        </w:rPr>
+        <w:t>Weekly Heat Maps:</w:t>
+      </w:r>
+    </w:p>
+    <w:p>
+      <w:pPr>
+        <w:widowControl w:val="0"/>
+        <w:autoSpaceDE w:val="0"/>
+        <w:autoSpaceDN w:val="0"/>
+        <w:adjustRightInd w:val="0"/>
+        <w:spacing w:after="200" w:line="276" w:lineRule="auto"/>
+        <w:rPr>
+          <w:rFonts w:ascii="Calibri" w:hAnsi="Calibri" w:cs="Calibri"/>
+          <w:sz w:val="16"/>
+          <w:szCs w:val="16"/>
+          <w:lang w:val="en"/>
+        </w:rPr>
+      </w:pPr>
+      <w:r>
+        <w:rPr>
+          <w:rFonts w:ascii="Calibri" w:hAnsi="Calibri" w:cs="Calibri"/>
+          <w:sz w:val="16"/>
+          <w:szCs w:val="16"/>
+          <w:lang w:val="en"/>
+        </w:rPr>
+        <w:t># of Flights:</w:t>
+      </w:r>
+    </w:p>
+    <w:p>
+      <w:pPr>
+        <w:widowControl w:val="0"/>
+        <w:autoSpaceDE w:val="0"/>
+        <w:autoSpaceDN w:val="0"/>
+        <w:adjustRightInd w:val="0"/>
+        <w:spacing w:after="200" w:line="276" w:lineRule="auto"/>
+        <w:rPr>
+          <w:rFonts w:ascii="Calibri" w:hAnsi="Calibri" w:cs="Calibri"/>
+          <w:sz w:val="16"/>
+          <w:szCs w:val="16"/>
+          <w:lang w:val="en"/>
+        </w:rPr>
+      </w:pPr>
+      <w:r>
+        <w:rPr>
+          <w:rFonts w:ascii="Calibri" w:hAnsi="Calibri" w:cs="Calibri"/>
+          <w:sz w:val="16"/>
+          <w:szCs w:val="16"/>
+          <w:lang w:val="en"/>
+        </w:rPr>
+        <w:t>The number of flights throughout the week is evenly distributed except on Saturday where less number of flight flew comparatively.</w:t>
+      </w:r>
+    </w:p>
+    <w:p>
+      <w:pPr>
+        <w:widowControl w:val="0"/>
+        <w:autoSpaceDE w:val="0"/>
+        <w:autoSpaceDN w:val="0"/>
+        <w:adjustRightInd w:val="0"/>
+        <w:spacing w:after="200" w:line="276" w:lineRule="auto"/>
+        <w:rPr>
+          <w:rFonts w:ascii="Calibri" w:hAnsi="Calibri" w:cs="Calibri"/>
+          <w:sz w:val="16"/>
+          <w:szCs w:val="16"/>
+          <w:lang w:val="en"/>
+        </w:rPr>
+      </w:pPr>
+      <w:r>
+        <w:rPr>
+          <w:rFonts w:ascii="Calibri" w:hAnsi="Calibri" w:cs="Calibri"/>
+          <w:sz w:val="16"/>
+          <w:szCs w:val="16"/>
+          <w:lang w:val="en"/>
+        </w:rPr>
+        <w:t>Cancelled Flights:</w:t>
+      </w:r>
+    </w:p>
+    <w:p>
+      <w:pPr>
+        <w:widowControl w:val="0"/>
+        <w:autoSpaceDE w:val="0"/>
+        <w:autoSpaceDN w:val="0"/>
+        <w:adjustRightInd w:val="0"/>
+        <w:spacing w:after="200" w:line="276" w:lineRule="auto"/>
+        <w:rPr>
+          <w:rFonts w:ascii="Calibri" w:hAnsi="Calibri" w:cs="Calibri"/>
+          <w:sz w:val="16"/>
+          <w:szCs w:val="16"/>
+          <w:lang w:val="en"/>
+        </w:rPr>
+      </w:pPr>
+      <w:r>
+        <w:rPr>
+          <w:rFonts w:ascii="Calibri" w:hAnsi="Calibri" w:cs="Calibri"/>
+          <w:sz w:val="16"/>
+          <w:szCs w:val="16"/>
+          <w:lang w:val="en"/>
+        </w:rPr>
+        <w:t xml:space="preserve">Most of the flights that were cancelled were from Monday to </w:t>
+      </w:r>
+      <w:r>
+        <w:rPr>
+          <w:rFonts w:ascii="Calibri" w:hAnsi="Calibri" w:cs="Calibri"/>
+          <w:sz w:val="16"/>
+          <w:szCs w:val="16"/>
+          <w:lang w:val="en"/>
+        </w:rPr>
+        <w:t>Thursday.</w:t>
+      </w:r>
+    </w:p>
+    <w:p>
+      <w:pPr>
+        <w:widowControl w:val="0"/>
+        <w:autoSpaceDE w:val="0"/>
+        <w:autoSpaceDN w:val="0"/>
+        <w:adjustRightInd w:val="0"/>
+        <w:spacing w:after="200" w:line="276" w:lineRule="auto"/>
+        <w:rPr>
+          <w:rFonts w:ascii="Calibri" w:hAnsi="Calibri" w:cs="Calibri"/>
+          <w:sz w:val="16"/>
+          <w:szCs w:val="16"/>
+          <w:lang w:val="en"/>
+        </w:rPr>
+      </w:pPr>
+      <w:r>
+        <w:rPr>
+          <w:rFonts w:ascii="Calibri" w:hAnsi="Calibri" w:cs="Calibri"/>
+          <w:sz w:val="16"/>
+          <w:szCs w:val="16"/>
+          <w:lang w:val="en"/>
+        </w:rPr>
+        <w:t>Delayed Flights:</w:t>
+      </w:r>
+    </w:p>
+    <w:p>
+      <w:pPr>
+        <w:widowControl w:val="0"/>
+        <w:autoSpaceDE w:val="0"/>
+        <w:autoSpaceDN w:val="0"/>
+        <w:adjustRightInd w:val="0"/>
+        <w:spacing w:after="200" w:line="276" w:lineRule="auto"/>
+        <w:rPr>
+          <w:rFonts w:ascii="Calibri" w:hAnsi="Calibri" w:cs="Calibri"/>
+          <w:sz w:val="16"/>
+          <w:szCs w:val="16"/>
+          <w:lang w:val="en"/>
+        </w:rPr>
+      </w:pPr>
+      <w:r>
+        <w:rPr>
+          <w:rFonts w:ascii="Calibri" w:hAnsi="Calibri" w:cs="Calibri"/>
+          <w:sz w:val="16"/>
+          <w:szCs w:val="16"/>
+          <w:lang w:val="en"/>
+        </w:rPr>
+        <w:t>Number of Delayed Flights were maximum on Monday and Wednesday.</w:t>
+      </w:r>
+    </w:p>
+    <w:p>
+      <w:pPr>
+        <w:widowControl w:val="0"/>
+        <w:autoSpaceDE w:val="0"/>
+        <w:autoSpaceDN w:val="0"/>
+        <w:adjustRightInd w:val="0"/>
+        <w:spacing w:after="200" w:line="276" w:lineRule="auto"/>
+        <w:rPr>
+          <w:rFonts w:ascii="Calibri" w:hAnsi="Calibri" w:cs="Calibri"/>
+          <w:sz w:val="16"/>
+          <w:szCs w:val="16"/>
+          <w:lang w:val="en"/>
+        </w:rPr>
+      </w:pPr>
+      <w:r>
+        <w:rPr>
+          <w:rFonts w:ascii="Calibri" w:hAnsi="Calibri" w:cs="Calibri"/>
+          <w:sz w:val="16"/>
+          <w:szCs w:val="16"/>
+          <w:lang w:val="en"/>
+        </w:rPr>
+        <w:t>Delayed Time:</w:t>
+      </w:r>
+    </w:p>
+    <w:p>
+      <w:pPr>
+        <w:widowControl w:val="0"/>
+        <w:autoSpaceDE w:val="0"/>
+        <w:autoSpaceDN w:val="0"/>
+        <w:adjustRightInd w:val="0"/>
+        <w:spacing w:after="200" w:line="276" w:lineRule="auto"/>
+        <w:rPr>
+          <w:rFonts w:ascii="Calibri" w:hAnsi="Calibri" w:cs="Calibri"/>
+          <w:sz w:val="16"/>
+          <w:szCs w:val="16"/>
+          <w:lang w:val="en"/>
+        </w:rPr>
+      </w:pPr>
+    </w:p>
+    <w:p>
+      <w:pPr>
+        <w:widowControl w:val="0"/>
+        <w:autoSpaceDE w:val="0"/>
+        <w:autoSpaceDN w:val="0"/>
+        <w:adjustRightInd w:val="0"/>
+        <w:spacing w:after="200" w:line="276" w:lineRule="auto"/>
+        <w:rPr>
+          <w:rFonts w:ascii="Calibri" w:hAnsi="Calibri" w:cs="Calibri"/>
+          <w:sz w:val="16"/>
+          <w:szCs w:val="16"/>
+          <w:lang w:val="en"/>
+        </w:rPr>
+      </w:pPr>
+      <w:r>
+        <w:rPr>
+          <w:rFonts w:ascii="Calibri" w:hAnsi="Calibri" w:cs="Calibri"/>
+          <w:sz w:val="16"/>
+          <w:szCs w:val="16"/>
+          <w:lang w:val="en"/>
+        </w:rPr>
+        <w:t>Also</w:t>
+      </w:r>
+      <w:r>
+        <w:rPr>
+          <w:rFonts w:ascii="Calibri" w:hAnsi="Calibri" w:cs="Calibri"/>
+          <w:sz w:val="16"/>
+          <w:szCs w:val="16"/>
+          <w:lang w:val="en"/>
+        </w:rPr>
+        <w:t>,</w:t>
+      </w:r>
+      <w:r>
+        <w:rPr>
+          <w:rFonts w:ascii="Calibri" w:hAnsi="Calibri" w:cs="Calibri"/>
+          <w:sz w:val="16"/>
+          <w:szCs w:val="16"/>
+          <w:lang w:val="en"/>
+        </w:rPr>
+        <w:t xml:space="preserve"> the maximum delayed time was on Mondays and Wednesdays</w:t>
+      </w:r>
+      <w:r>
+        <w:rPr>
+          <w:rFonts w:ascii="Calibri" w:hAnsi="Calibri" w:cs="Calibri"/>
+          <w:sz w:val="16"/>
+          <w:szCs w:val="16"/>
+          <w:lang w:val="en"/>
+        </w:rPr>
+        <w:t>.</w:t>
+      </w:r>
+    </w:p>
+    <w:p>
+      <w:pPr>
+        <w:widowControl w:val="0"/>
+        <w:autoSpaceDE w:val="0"/>
+        <w:autoSpaceDN w:val="0"/>
+        <w:adjustRightInd w:val="0"/>
+        <w:spacing w:after="200" w:line="276" w:lineRule="auto"/>
+        <w:rPr>
+          <w:rFonts w:ascii="Calibri" w:hAnsi="Calibri" w:cs="Calibri"/>
+          <w:sz w:val="16"/>
+          <w:szCs w:val="16"/>
+          <w:lang w:val="en"/>
+        </w:rPr>
+      </w:pPr>
+    </w:p>
+    <w:p>
+      <w:pPr>
+        <w:widowControl w:val="0"/>
+        <w:autoSpaceDE w:val="0"/>
+        <w:autoSpaceDN w:val="0"/>
+        <w:adjustRightInd w:val="0"/>
+        <w:spacing w:after="200" w:line="276" w:lineRule="auto"/>
+        <w:rPr>
+          <w:rFonts w:ascii="Calibri" w:hAnsi="Calibri" w:cs="Calibri"/>
+          <w:sz w:val="16"/>
+          <w:szCs w:val="16"/>
+          <w:lang w:val="en"/>
+        </w:rPr>
+      </w:pPr>
+      <w:r>
+        <w:rPr>
+          <w:rFonts w:ascii="Calibri" w:hAnsi="Calibri" w:cs="Calibri"/>
+          <w:sz w:val="16"/>
+          <w:szCs w:val="16"/>
+          <w:lang w:val="en"/>
+        </w:rPr>
+        <w:t>Interesting Findings:</w:t>
+      </w:r>
+    </w:p>
+    <w:p>
+      <w:pPr>
+        <w:widowControl w:val="0"/>
+        <w:numPr>
+          <w:ilvl w:val="0"/>
+          <w:numId w:val="2"/>
+        </w:numPr>
+        <w:autoSpaceDE w:val="0"/>
+        <w:autoSpaceDN w:val="0"/>
+        <w:adjustRightInd w:val="0"/>
+        <w:spacing w:after="200" w:line="276" w:lineRule="auto"/>
+        <w:rPr>
+          <w:rFonts w:ascii="Calibri" w:hAnsi="Calibri" w:cs="Calibri"/>
+          <w:color w:val="FF0000"/>
+          <w:sz w:val="16"/>
+          <w:szCs w:val="16"/>
+          <w:lang w:val="en"/>
+        </w:rPr>
+      </w:pPr>
       <w:bookmarkStart w:id="0" w:name="_GoBack"/>
       <w:bookmarkEnd w:id="0"/>
-    </w:p>
-    <w:p>
-      <w:pPr>
-        <w:widowControl w:val="0"/>
-        <w:autoSpaceDE w:val="0"/>
-        <w:autoSpaceDN w:val="0"/>
-        <w:adjustRightInd w:val="0"/>
-        <w:spacing w:after="200" w:line="276" w:lineRule="auto"/>
-        <w:rPr>
-          <w:rFonts w:ascii="Calibri" w:hAnsi="Calibri" w:cs="Calibri"/>
-          <w:lang w:val="en"/>
-        </w:rPr>
-      </w:pPr>
-      <w:r>
-        <w:rPr>
-          <w:rFonts w:ascii="Calibri" w:hAnsi="Calibri" w:cs="Calibri"/>
-          <w:lang w:val="en"/>
-        </w:rPr>
-        <w:t>Fri:</w:t>
-      </w:r>
-    </w:p>
-    <w:p>
-      <w:pPr>
-        <w:widowControl w:val="0"/>
-        <w:autoSpaceDE w:val="0"/>
-        <w:autoSpaceDN w:val="0"/>
-        <w:adjustRightInd w:val="0"/>
-        <w:spacing w:after="200" w:line="276" w:lineRule="auto"/>
-        <w:rPr>
-          <w:rFonts w:ascii="Calibri" w:hAnsi="Calibri" w:cs="Calibri"/>
-          <w:lang w:val="en"/>
-        </w:rPr>
-      </w:pPr>
-      <w:r>
-        <w:rPr>
-          <w:rFonts w:ascii="Calibri" w:hAnsi="Calibri" w:cs="Calibri"/>
-          <w:lang w:val="en"/>
-        </w:rPr>
-        <w:t>Sat:</w:t>
-      </w:r>
-    </w:p>
-    <w:p>
-      <w:pPr>
-        <w:widowControl w:val="0"/>
-        <w:autoSpaceDE w:val="0"/>
-        <w:autoSpaceDN w:val="0"/>
-        <w:adjustRightInd w:val="0"/>
-        <w:spacing w:after="200" w:line="276" w:lineRule="auto"/>
-        <w:rPr>
-          <w:rFonts w:ascii="Calibri" w:hAnsi="Calibri" w:cs="Calibri"/>
-          <w:lang w:val="en"/>
-        </w:rPr>
-      </w:pPr>
-      <w:r>
-        <w:rPr>
-          <w:rFonts w:ascii="Calibri" w:hAnsi="Calibri" w:cs="Calibri"/>
-          <w:lang w:val="en"/>
-        </w:rPr>
-        <w:t>Sun:</w:t>
-      </w:r>
-    </w:p>
-    <w:p>
-      <w:pPr>
-        <w:widowControl w:val="0"/>
-        <w:autoSpaceDE w:val="0"/>
-        <w:autoSpaceDN w:val="0"/>
-        <w:adjustRightInd w:val="0"/>
-        <w:spacing w:after="200" w:line="276" w:lineRule="auto"/>
-        <w:rPr>
-          <w:rFonts w:ascii="Calibri" w:hAnsi="Calibri" w:cs="Calibri"/>
-          <w:lang w:val="en"/>
-        </w:rPr>
-      </w:pPr>
-    </w:p>
-    <w:p>
-      <w:pPr>
-        <w:widowControl w:val="0"/>
-        <w:autoSpaceDE w:val="0"/>
-        <w:autoSpaceDN w:val="0"/>
-        <w:adjustRightInd w:val="0"/>
-        <w:spacing w:after="200" w:line="276" w:lineRule="auto"/>
-        <w:rPr>
-          <w:rFonts w:ascii="Calibri" w:hAnsi="Calibri" w:cs="Calibri"/>
+      <w:r>
+        <w:rPr>
+          <w:rFonts w:ascii="Calibri" w:hAnsi="Calibri" w:cs="Calibri"/>
+          <w:color w:val="FF0000"/>
+          <w:sz w:val="16"/>
+          <w:szCs w:val="16"/>
+          <w:lang w:val="en"/>
+        </w:rPr>
+        <w:t xml:space="preserve"> </w:t>
+      </w:r>
+      <w:r>
+        <w:rPr>
+          <w:rFonts w:ascii="Calibri" w:hAnsi="Calibri" w:cs="Calibri"/>
+          <w:color w:val="FF0000"/>
+          <w:sz w:val="16"/>
+          <w:szCs w:val="16"/>
+          <w:lang w:val="en"/>
+        </w:rPr>
+        <w:t>(Shoaib’s point)</w:t>
+      </w:r>
+    </w:p>
+    <w:p>
+      <w:pPr>
+        <w:widowControl w:val="0"/>
+        <w:autoSpaceDE w:val="0"/>
+        <w:autoSpaceDN w:val="0"/>
+        <w:adjustRightInd w:val="0"/>
+        <w:spacing w:after="200" w:line="276" w:lineRule="auto"/>
+        <w:rPr>
+          <w:rFonts w:ascii="Calibri" w:hAnsi="Calibri" w:cs="Calibri"/>
+          <w:sz w:val="16"/>
+          <w:szCs w:val="16"/>
+          <w:lang w:val="en"/>
+        </w:rPr>
+      </w:pPr>
+    </w:p>
+    <w:p>
+      <w:pPr>
+        <w:widowControl w:val="0"/>
+        <w:autoSpaceDE w:val="0"/>
+        <w:autoSpaceDN w:val="0"/>
+        <w:adjustRightInd w:val="0"/>
+        <w:spacing w:after="200" w:line="276" w:lineRule="auto"/>
+        <w:rPr>
+          <w:rFonts w:ascii="Calibri" w:hAnsi="Calibri" w:cs="Calibri"/>
+          <w:sz w:val="16"/>
+          <w:szCs w:val="16"/>
+          <w:lang w:val="en"/>
+        </w:rPr>
+      </w:pPr>
+    </w:p>
+    <w:p>
+      <w:pPr>
+        <w:widowControl w:val="0"/>
+        <w:autoSpaceDE w:val="0"/>
+        <w:autoSpaceDN w:val="0"/>
+        <w:adjustRightInd w:val="0"/>
+        <w:spacing w:after="200" w:line="276" w:lineRule="auto"/>
+        <w:rPr>
+          <w:rFonts w:ascii="Calibri" w:hAnsi="Calibri" w:cs="Calibri"/>
+          <w:sz w:val="16"/>
+          <w:szCs w:val="16"/>
+          <w:lang w:val="en"/>
+        </w:rPr>
+      </w:pPr>
+    </w:p>
+    <w:p>
+      <w:pPr>
+        <w:widowControl w:val="0"/>
+        <w:autoSpaceDE w:val="0"/>
+        <w:autoSpaceDN w:val="0"/>
+        <w:adjustRightInd w:val="0"/>
+        <w:spacing w:after="200" w:line="276" w:lineRule="auto"/>
+        <w:rPr>
+          <w:rFonts w:ascii="Calibri" w:hAnsi="Calibri" w:cs="Calibri"/>
+          <w:sz w:val="16"/>
+          <w:szCs w:val="16"/>
+          <w:lang w:val="en"/>
+        </w:rPr>
+      </w:pPr>
+    </w:p>
+    <w:p>
+      <w:pPr>
+        <w:widowControl w:val="0"/>
+        <w:autoSpaceDE w:val="0"/>
+        <w:autoSpaceDN w:val="0"/>
+        <w:adjustRightInd w:val="0"/>
+        <w:spacing w:after="200" w:line="276" w:lineRule="auto"/>
+        <w:rPr>
+          <w:rFonts w:ascii="Calibri" w:hAnsi="Calibri" w:cs="Calibri"/>
+          <w:sz w:val="16"/>
+          <w:szCs w:val="16"/>
+          <w:lang w:val="en"/>
+        </w:rPr>
+      </w:pPr>
+    </w:p>
+    <w:p>
+      <w:pPr>
+        <w:widowControl w:val="0"/>
+        <w:autoSpaceDE w:val="0"/>
+        <w:autoSpaceDN w:val="0"/>
+        <w:adjustRightInd w:val="0"/>
+        <w:spacing w:after="200" w:line="276" w:lineRule="auto"/>
+        <w:rPr>
+          <w:rFonts w:ascii="Calibri" w:hAnsi="Calibri" w:cs="Calibri"/>
+          <w:sz w:val="16"/>
+          <w:szCs w:val="16"/>
+          <w:lang w:val="en"/>
+        </w:rPr>
+      </w:pPr>
+      <w:r>
+        <w:rPr>
+          <w:rFonts w:ascii="Calibri" w:hAnsi="Calibri" w:cs="Calibri"/>
+          <w:sz w:val="16"/>
+          <w:szCs w:val="16"/>
+          <w:lang w:val="en"/>
+        </w:rPr>
+        <w:t xml:space="preserve"> </w:t>
+      </w:r>
+    </w:p>
+    <w:p>
+      <w:pPr>
+        <w:widowControl w:val="0"/>
+        <w:autoSpaceDE w:val="0"/>
+        <w:autoSpaceDN w:val="0"/>
+        <w:adjustRightInd w:val="0"/>
+        <w:spacing w:after="200" w:line="276" w:lineRule="auto"/>
+        <w:rPr>
+          <w:rFonts w:ascii="Calibri" w:hAnsi="Calibri" w:cs="Calibri"/>
+          <w:sz w:val="16"/>
+          <w:szCs w:val="16"/>
+          <w:lang w:val="en"/>
+        </w:rPr>
+      </w:pPr>
+    </w:p>
+    <w:p>
+      <w:pPr>
+        <w:widowControl w:val="0"/>
+        <w:autoSpaceDE w:val="0"/>
+        <w:autoSpaceDN w:val="0"/>
+        <w:adjustRightInd w:val="0"/>
+        <w:spacing w:after="200" w:line="276" w:lineRule="auto"/>
+        <w:rPr>
+          <w:rFonts w:ascii="Calibri" w:hAnsi="Calibri" w:cs="Calibri"/>
+          <w:sz w:val="16"/>
+          <w:szCs w:val="16"/>
+          <w:lang w:val="en"/>
+        </w:rPr>
+      </w:pPr>
+    </w:p>
+    <w:p>
+      <w:pPr>
+        <w:widowControl w:val="0"/>
+        <w:autoSpaceDE w:val="0"/>
+        <w:autoSpaceDN w:val="0"/>
+        <w:adjustRightInd w:val="0"/>
+        <w:spacing w:after="200" w:line="276" w:lineRule="auto"/>
+        <w:rPr>
+          <w:rFonts w:ascii="Calibri" w:hAnsi="Calibri" w:cs="Calibri"/>
+          <w:sz w:val="16"/>
+          <w:szCs w:val="16"/>
+          <w:lang w:val="en"/>
+        </w:rPr>
+      </w:pPr>
+    </w:p>
+    <w:p>
+      <w:pPr>
+        <w:widowControl w:val="0"/>
+        <w:autoSpaceDE w:val="0"/>
+        <w:autoSpaceDN w:val="0"/>
+        <w:adjustRightInd w:val="0"/>
+        <w:spacing w:after="200" w:line="276" w:lineRule="auto"/>
+        <w:rPr>
+          <w:rFonts w:ascii="Calibri" w:hAnsi="Calibri" w:cs="Calibri"/>
+          <w:sz w:val="16"/>
+          <w:szCs w:val="16"/>
+          <w:lang w:val="en"/>
+        </w:rPr>
+      </w:pPr>
+    </w:p>
+    <w:p>
+      <w:pPr>
+        <w:widowControl w:val="0"/>
+        <w:autoSpaceDE w:val="0"/>
+        <w:autoSpaceDN w:val="0"/>
+        <w:adjustRightInd w:val="0"/>
+        <w:spacing w:after="200" w:line="276" w:lineRule="auto"/>
+        <w:rPr>
+          <w:rFonts w:ascii="Calibri" w:hAnsi="Calibri" w:cs="Calibri"/>
+          <w:sz w:val="16"/>
+          <w:szCs w:val="16"/>
           <w:lang w:val="en"/>
         </w:rPr>
       </w:pPr>
@@ -1224,6 +3485,8 @@
         <w:rPr>
           <w:rFonts w:ascii="Calibri" w:hAnsi="Calibri" w:cs="Calibri"/>
           <w:b/>
+          <w:sz w:val="16"/>
+          <w:szCs w:val="16"/>
           <w:lang w:val="en"/>
         </w:rPr>
       </w:pPr>
@@ -1238,19 +3501,23 @@
         <w:rPr>
           <w:rFonts w:ascii="Calibri" w:hAnsi="Calibri" w:cs="Calibri"/>
           <w:b/>
-          <w:lang w:val="en"/>
-        </w:rPr>
-      </w:pPr>
-    </w:p>
-    <w:p>
-      <w:pPr>
-        <w:widowControl w:val="0"/>
-        <w:autoSpaceDE w:val="0"/>
-        <w:autoSpaceDN w:val="0"/>
-        <w:adjustRightInd w:val="0"/>
-        <w:spacing w:after="200" w:line="276" w:lineRule="auto"/>
-        <w:rPr>
-          <w:rFonts w:ascii="Calibri" w:hAnsi="Calibri" w:cs="Calibri"/>
+          <w:sz w:val="16"/>
+          <w:szCs w:val="16"/>
+          <w:lang w:val="en"/>
+        </w:rPr>
+      </w:pPr>
+    </w:p>
+    <w:p>
+      <w:pPr>
+        <w:widowControl w:val="0"/>
+        <w:autoSpaceDE w:val="0"/>
+        <w:autoSpaceDN w:val="0"/>
+        <w:adjustRightInd w:val="0"/>
+        <w:spacing w:after="200" w:line="276" w:lineRule="auto"/>
+        <w:rPr>
+          <w:rFonts w:ascii="Calibri" w:hAnsi="Calibri" w:cs="Calibri"/>
+          <w:sz w:val="16"/>
+          <w:szCs w:val="16"/>
           <w:lang w:val="en"/>
         </w:rPr>
       </w:pPr>
@@ -1264,44 +3531,52 @@
         <w:spacing w:after="200" w:line="276" w:lineRule="auto"/>
         <w:rPr>
           <w:noProof/>
-        </w:rPr>
-      </w:pPr>
-    </w:p>
-    <w:p>
-      <w:pPr>
-        <w:widowControl w:val="0"/>
-        <w:autoSpaceDE w:val="0"/>
-        <w:autoSpaceDN w:val="0"/>
-        <w:adjustRightInd w:val="0"/>
-        <w:spacing w:after="200" w:line="276" w:lineRule="auto"/>
-        <w:rPr>
-          <w:rFonts w:ascii="Calibri" w:hAnsi="Calibri" w:cs="Calibri"/>
-          <w:lang w:val="en"/>
-        </w:rPr>
-      </w:pPr>
-    </w:p>
-    <w:p>
-      <w:pPr>
-        <w:widowControl w:val="0"/>
-        <w:autoSpaceDE w:val="0"/>
-        <w:autoSpaceDN w:val="0"/>
-        <w:adjustRightInd w:val="0"/>
-        <w:spacing w:after="200" w:line="276" w:lineRule="auto"/>
-        <w:rPr>
-          <w:rFonts w:ascii="Calibri" w:hAnsi="Calibri" w:cs="Calibri"/>
-          <w:lang w:val="en"/>
-        </w:rPr>
-      </w:pPr>
-    </w:p>
-    <w:p>
-      <w:pPr>
-        <w:widowControl w:val="0"/>
-        <w:autoSpaceDE w:val="0"/>
-        <w:autoSpaceDN w:val="0"/>
-        <w:adjustRightInd w:val="0"/>
-        <w:spacing w:after="200" w:line="276" w:lineRule="auto"/>
-        <w:rPr>
-          <w:rFonts w:ascii="Calibri" w:hAnsi="Calibri" w:cs="Calibri"/>
+          <w:sz w:val="16"/>
+          <w:szCs w:val="16"/>
+        </w:rPr>
+      </w:pPr>
+    </w:p>
+    <w:p>
+      <w:pPr>
+        <w:widowControl w:val="0"/>
+        <w:autoSpaceDE w:val="0"/>
+        <w:autoSpaceDN w:val="0"/>
+        <w:adjustRightInd w:val="0"/>
+        <w:spacing w:after="200" w:line="276" w:lineRule="auto"/>
+        <w:rPr>
+          <w:rFonts w:ascii="Calibri" w:hAnsi="Calibri" w:cs="Calibri"/>
+          <w:sz w:val="16"/>
+          <w:szCs w:val="16"/>
+          <w:lang w:val="en"/>
+        </w:rPr>
+      </w:pPr>
+    </w:p>
+    <w:p>
+      <w:pPr>
+        <w:widowControl w:val="0"/>
+        <w:autoSpaceDE w:val="0"/>
+        <w:autoSpaceDN w:val="0"/>
+        <w:adjustRightInd w:val="0"/>
+        <w:spacing w:after="200" w:line="276" w:lineRule="auto"/>
+        <w:rPr>
+          <w:rFonts w:ascii="Calibri" w:hAnsi="Calibri" w:cs="Calibri"/>
+          <w:sz w:val="16"/>
+          <w:szCs w:val="16"/>
+          <w:lang w:val="en"/>
+        </w:rPr>
+      </w:pPr>
+    </w:p>
+    <w:p>
+      <w:pPr>
+        <w:widowControl w:val="0"/>
+        <w:autoSpaceDE w:val="0"/>
+        <w:autoSpaceDN w:val="0"/>
+        <w:adjustRightInd w:val="0"/>
+        <w:spacing w:after="200" w:line="276" w:lineRule="auto"/>
+        <w:rPr>
+          <w:rFonts w:ascii="Calibri" w:hAnsi="Calibri" w:cs="Calibri"/>
+          <w:sz w:val="16"/>
+          <w:szCs w:val="16"/>
           <w:lang w:val="en"/>
         </w:rPr>
       </w:pPr>
@@ -1319,9 +3594,9 @@
 <file path=word/numbering.xml><?xml version="1.0" encoding="utf-8"?>
 <w:numbering xmlns:wpc="http://schemas.microsoft.com/office/word/2010/wordprocessingCanvas" xmlns:cx="http://schemas.microsoft.com/office/drawing/2014/chartex" xmlns:cx1="http://schemas.microsoft.com/office/drawing/2015/9/8/chartex" xmlns:cx2="http://schemas.microsoft.com/office/drawing/2015/10/21/chartex" xmlns:cx3="http://schemas.microsoft.com/office/drawing/2016/5/9/chartex" xmlns:cx4="http://schemas.microsoft.com/office/drawing/2016/5/10/chartex" xmlns:cx5="http://schemas.microsoft.com/office/drawing/2016/5/11/chartex" xmlns:cx6="http://schemas.microsoft.com/office/drawing/2016/5/12/chartex" xmlns:cx7="http://schemas.microsoft.com/office/drawing/2016/5/13/chartex" xmlns:cx8="http://schemas.microsoft.com/office/drawing/2016/5/14/chartex" xmlns:mc="http://schemas.openxmlformats.org/markup-compatibility/2006" xmlns:aink="http://schemas.microsoft.com/office/drawing/2016/ink" xmlns:am3d="http://schemas.microsoft.com/office/drawing/2017/model3d" xmlns:o="urn:schemas-microsoft-com:office:office" xmlns:r="http://schemas.openxmlformats.org/officeDocument/2006/relationships" xmlns:m="http://schemas.openxmlformats.org/officeDocument/2006/math" xmlns:v="urn:schemas-microsoft-com:vml" xmlns:wp14="http://schemas.microsoft.com/office/word/2010/wordprocessingDrawing" xmlns:wp="http://schemas.openxmlformats.org/drawingml/2006/wordprocessingDrawing" xmlns:w10="urn:schemas-microsoft-com:office:word" xmlns:w="http://schemas.openxmlformats.org/wordprocessingml/2006/main" xmlns:w14="http://schemas.microsoft.com/office/word/2010/wordml" xmlns:w15="http://schemas.microsoft.com/office/word/2012/wordml" xmlns:w16cid="http://schemas.microsoft.com/office/word/2016/wordml/cid" xmlns:w16se="http://schemas.microsoft.com/office/word/2015/wordml/symex" xmlns:wpg="http://schemas.microsoft.com/office/word/2010/wordprocessingGroup" xmlns:wpi="http://schemas.microsoft.com/office/word/2010/wordprocessingInk" xmlns:wne="http://schemas.microsoft.com/office/word/2006/wordml" xmlns:wps="http://schemas.microsoft.com/office/word/2010/wordprocessingShape" mc:Ignorable="w14 w15 w16se w16cid wp14">
   <w:abstractNum w:abstractNumId="0" w15:restartNumberingAfterBreak="0">
-    <w:nsid w:val="579A7793"/>
+    <w:nsid w:val="461F66F1"/>
     <w:multiLevelType w:val="hybridMultilevel"/>
-    <w:tmpl w:val="BF080916"/>
+    <w:tmpl w:val="4ACCD42A"/>
     <w:lvl w:ilvl="0" w:tplc="04090011">
       <w:start w:val="1"/>
       <w:numFmt w:val="decimal"/>
@@ -1407,7 +3682,99 @@
       </w:pPr>
     </w:lvl>
   </w:abstractNum>
+  <w:abstractNum w:abstractNumId="1" w15:restartNumberingAfterBreak="0">
+    <w:nsid w:val="579A7793"/>
+    <w:multiLevelType w:val="hybridMultilevel"/>
+    <w:tmpl w:val="BF080916"/>
+    <w:lvl w:ilvl="0" w:tplc="04090011">
+      <w:start w:val="1"/>
+      <w:numFmt w:val="decimal"/>
+      <w:lvlText w:val="%1)"/>
+      <w:lvlJc w:val="left"/>
+      <w:pPr>
+        <w:ind w:left="720" w:hanging="360"/>
+      </w:pPr>
+      <w:rPr>
+        <w:rFonts w:hint="default"/>
+      </w:rPr>
+    </w:lvl>
+    <w:lvl w:ilvl="1" w:tplc="04090019" w:tentative="1">
+      <w:start w:val="1"/>
+      <w:numFmt w:val="lowerLetter"/>
+      <w:lvlText w:val="%2."/>
+      <w:lvlJc w:val="left"/>
+      <w:pPr>
+        <w:ind w:left="1440" w:hanging="360"/>
+      </w:pPr>
+    </w:lvl>
+    <w:lvl w:ilvl="2" w:tplc="0409001B" w:tentative="1">
+      <w:start w:val="1"/>
+      <w:numFmt w:val="lowerRoman"/>
+      <w:lvlText w:val="%3."/>
+      <w:lvlJc w:val="right"/>
+      <w:pPr>
+        <w:ind w:left="2160" w:hanging="180"/>
+      </w:pPr>
+    </w:lvl>
+    <w:lvl w:ilvl="3" w:tplc="0409000F" w:tentative="1">
+      <w:start w:val="1"/>
+      <w:numFmt w:val="decimal"/>
+      <w:lvlText w:val="%4."/>
+      <w:lvlJc w:val="left"/>
+      <w:pPr>
+        <w:ind w:left="2880" w:hanging="360"/>
+      </w:pPr>
+    </w:lvl>
+    <w:lvl w:ilvl="4" w:tplc="04090019" w:tentative="1">
+      <w:start w:val="1"/>
+      <w:numFmt w:val="lowerLetter"/>
+      <w:lvlText w:val="%5."/>
+      <w:lvlJc w:val="left"/>
+      <w:pPr>
+        <w:ind w:left="3600" w:hanging="360"/>
+      </w:pPr>
+    </w:lvl>
+    <w:lvl w:ilvl="5" w:tplc="0409001B" w:tentative="1">
+      <w:start w:val="1"/>
+      <w:numFmt w:val="lowerRoman"/>
+      <w:lvlText w:val="%6."/>
+      <w:lvlJc w:val="right"/>
+      <w:pPr>
+        <w:ind w:left="4320" w:hanging="180"/>
+      </w:pPr>
+    </w:lvl>
+    <w:lvl w:ilvl="6" w:tplc="0409000F" w:tentative="1">
+      <w:start w:val="1"/>
+      <w:numFmt w:val="decimal"/>
+      <w:lvlText w:val="%7."/>
+      <w:lvlJc w:val="left"/>
+      <w:pPr>
+        <w:ind w:left="5040" w:hanging="360"/>
+      </w:pPr>
+    </w:lvl>
+    <w:lvl w:ilvl="7" w:tplc="04090019" w:tentative="1">
+      <w:start w:val="1"/>
+      <w:numFmt w:val="lowerLetter"/>
+      <w:lvlText w:val="%8."/>
+      <w:lvlJc w:val="left"/>
+      <w:pPr>
+        <w:ind w:left="5760" w:hanging="360"/>
+      </w:pPr>
+    </w:lvl>
+    <w:lvl w:ilvl="8" w:tplc="0409001B" w:tentative="1">
+      <w:start w:val="1"/>
+      <w:numFmt w:val="lowerRoman"/>
+      <w:lvlText w:val="%9."/>
+      <w:lvlJc w:val="right"/>
+      <w:pPr>
+        <w:ind w:left="6480" w:hanging="180"/>
+      </w:pPr>
+    </w:lvl>
+  </w:abstractNum>
   <w:num w:numId="1">
+    <w:abstractNumId w:val="1"/>
+  </w:num>
+  <w:num w:numId="2">
     <w:abstractNumId w:val="0"/>
   </w:num>
 </w:numbering>

--- a/Findings.docx
+++ b/Findings.docx
@@ -23,7 +23,7 @@
           <w:szCs w:val="16"/>
           <w:lang w:val="en"/>
         </w:rPr>
-        <w:t>Findings:</w:t>
+        <w:t>Interesting Findings</w:t>
       </w:r>
     </w:p>
     <w:p>
@@ -1951,8 +1951,83 @@
           <w:szCs w:val="16"/>
           <w:lang w:val="en"/>
         </w:rPr>
-        <w:t>Most number of arrivals were from flight no 12953</w:t>
-      </w:r>
+        <w:t xml:space="preserve">At Chicago </w:t>
+      </w:r>
+      <w:proofErr w:type="spellStart"/>
+      <w:proofErr w:type="gramStart"/>
+      <w:r>
+        <w:rPr>
+          <w:rFonts w:ascii="Calibri" w:hAnsi="Calibri" w:cs="Calibri"/>
+          <w:sz w:val="16"/>
+          <w:szCs w:val="16"/>
+          <w:lang w:val="en"/>
+        </w:rPr>
+        <w:t>O’Hare,</w:t>
+      </w:r>
+      <w:r>
+        <w:rPr>
+          <w:rFonts w:ascii="Calibri" w:hAnsi="Calibri" w:cs="Calibri"/>
+          <w:sz w:val="16"/>
+          <w:szCs w:val="16"/>
+          <w:lang w:val="en"/>
+        </w:rPr>
+        <w:t>Most</w:t>
+      </w:r>
+      <w:proofErr w:type="spellEnd"/>
+      <w:proofErr w:type="gramEnd"/>
+      <w:r>
+        <w:rPr>
+          <w:rFonts w:ascii="Calibri" w:hAnsi="Calibri" w:cs="Calibri"/>
+          <w:sz w:val="16"/>
+          <w:szCs w:val="16"/>
+          <w:lang w:val="en"/>
+        </w:rPr>
+        <w:t xml:space="preserve"> number of arrivals were from flight no 12953</w:t>
+      </w:r>
+      <w:r>
+        <w:rPr>
+          <w:rFonts w:ascii="Calibri" w:hAnsi="Calibri" w:cs="Calibri"/>
+          <w:sz w:val="16"/>
+          <w:szCs w:val="16"/>
+          <w:lang w:val="en"/>
+        </w:rPr>
+        <w:t xml:space="preserve"> throughout the year</w:t>
+      </w:r>
+    </w:p>
+    <w:p>
+      <w:pPr>
+        <w:widowControl w:val="0"/>
+        <w:autoSpaceDE w:val="0"/>
+        <w:autoSpaceDN w:val="0"/>
+        <w:adjustRightInd w:val="0"/>
+        <w:spacing w:after="200" w:line="276" w:lineRule="auto"/>
+        <w:rPr>
+          <w:rFonts w:ascii="Calibri" w:hAnsi="Calibri" w:cs="Calibri"/>
+          <w:sz w:val="16"/>
+          <w:szCs w:val="16"/>
+          <w:lang w:val="en"/>
+        </w:rPr>
+      </w:pPr>
+      <w:r>
+        <w:rPr>
+          <w:rFonts w:ascii="Calibri" w:hAnsi="Calibri" w:cs="Calibri"/>
+          <w:sz w:val="16"/>
+          <w:szCs w:val="16"/>
+          <w:lang w:val="en"/>
+        </w:rPr>
+        <w:t xml:space="preserve">At </w:t>
+      </w:r>
+      <w:proofErr w:type="spellStart"/>
+      <w:r>
+        <w:rPr>
+          <w:rFonts w:ascii="Calibri" w:hAnsi="Calibri" w:cs="Calibri"/>
+          <w:sz w:val="16"/>
+          <w:szCs w:val="16"/>
+          <w:lang w:val="en"/>
+        </w:rPr>
+        <w:t>Midaway</w:t>
+      </w:r>
+      <w:proofErr w:type="spellEnd"/>
     </w:p>
     <w:p>
       <w:pPr>
@@ -2003,6 +2078,15 @@
         </w:rPr>
         <w:t>Most number of Departures were from flight no 12953</w:t>
       </w:r>
+      <w:r>
+        <w:rPr>
+          <w:rFonts w:ascii="Calibri" w:hAnsi="Calibri" w:cs="Calibri"/>
+          <w:sz w:val="16"/>
+          <w:szCs w:val="16"/>
+          <w:lang w:val="en"/>
+        </w:rPr>
+        <w:t xml:space="preserve"> throughout the year</w:t>
+      </w:r>
     </w:p>
     <w:p>
       <w:pPr>
@@ -2333,6 +2417,7 @@
           <w:szCs w:val="16"/>
           <w:lang w:val="en"/>
         </w:rPr>
+        <w:lastRenderedPageBreak/>
         <w:t>Security Delay: Evenly spread throughout the year</w:t>
       </w:r>
     </w:p>
@@ -3151,6 +3236,7 @@
           <w:szCs w:val="16"/>
           <w:lang w:val="en"/>
         </w:rPr>
+        <w:lastRenderedPageBreak/>
         <w:t>Delayed Time:</w:t>
       </w:r>
     </w:p>
@@ -3278,127 +3364,385 @@
           <w:lang w:val="en"/>
         </w:rPr>
       </w:pPr>
+      <w:r>
+        <w:rPr>
+          <w:rFonts w:ascii="Calibri" w:hAnsi="Calibri" w:cs="Calibri"/>
+          <w:color w:val="FF0000"/>
+          <w:sz w:val="16"/>
+          <w:szCs w:val="16"/>
+          <w:lang w:val="en"/>
+        </w:rPr>
+        <w:t xml:space="preserve"> </w:t>
+      </w:r>
+      <w:r>
+        <w:rPr>
+          <w:rFonts w:ascii="Calibri" w:hAnsi="Calibri" w:cs="Calibri"/>
+          <w:color w:val="FF0000"/>
+          <w:sz w:val="16"/>
+          <w:szCs w:val="16"/>
+          <w:lang w:val="en"/>
+        </w:rPr>
+        <w:t>(Shoaib’s point)</w:t>
+      </w:r>
+    </w:p>
+    <w:p>
+      <w:pPr>
+        <w:widowControl w:val="0"/>
+        <w:numPr>
+          <w:ilvl w:val="0"/>
+          <w:numId w:val="2"/>
+        </w:numPr>
+        <w:autoSpaceDE w:val="0"/>
+        <w:autoSpaceDN w:val="0"/>
+        <w:adjustRightInd w:val="0"/>
+        <w:spacing w:after="200" w:line="276" w:lineRule="auto"/>
+        <w:rPr>
+          <w:rFonts w:ascii="Calibri" w:hAnsi="Calibri" w:cs="Calibri"/>
+          <w:color w:val="FF0000"/>
+          <w:sz w:val="16"/>
+          <w:szCs w:val="16"/>
+          <w:lang w:val="en"/>
+        </w:rPr>
+      </w:pPr>
+      <w:r>
+        <w:rPr>
+          <w:rFonts w:ascii="Calibri" w:hAnsi="Calibri" w:cs="Calibri"/>
+          <w:color w:val="FF0000"/>
+          <w:sz w:val="16"/>
+          <w:szCs w:val="16"/>
+          <w:lang w:val="en"/>
+        </w:rPr>
+        <w:t>A lot of the flights flew during the weekdays as compared to Saturday being a weekend.</w:t>
+      </w:r>
+    </w:p>
+    <w:p>
+      <w:pPr>
+        <w:widowControl w:val="0"/>
+        <w:numPr>
+          <w:ilvl w:val="0"/>
+          <w:numId w:val="2"/>
+        </w:numPr>
+        <w:autoSpaceDE w:val="0"/>
+        <w:autoSpaceDN w:val="0"/>
+        <w:adjustRightInd w:val="0"/>
+        <w:spacing w:after="200" w:line="276" w:lineRule="auto"/>
+        <w:rPr>
+          <w:rFonts w:ascii="Calibri" w:hAnsi="Calibri" w:cs="Calibri"/>
+          <w:sz w:val="16"/>
+          <w:szCs w:val="16"/>
+          <w:lang w:val="en"/>
+        </w:rPr>
+      </w:pPr>
+      <w:r>
+        <w:rPr>
+          <w:rFonts w:ascii="Calibri" w:hAnsi="Calibri" w:cs="Calibri"/>
+          <w:color w:val="FF0000"/>
+          <w:sz w:val="16"/>
+          <w:szCs w:val="16"/>
+          <w:lang w:val="en"/>
+        </w:rPr>
+        <w:t>Dec</w:t>
+      </w:r>
+      <w:r>
+        <w:rPr>
+          <w:rFonts w:ascii="Calibri" w:hAnsi="Calibri" w:cs="Calibri"/>
+          <w:color w:val="FF0000"/>
+          <w:sz w:val="16"/>
+          <w:szCs w:val="16"/>
+          <w:lang w:val="en"/>
+        </w:rPr>
+        <w:t xml:space="preserve">ember had a lot of delayed </w:t>
+      </w:r>
+      <w:r>
+        <w:rPr>
+          <w:rFonts w:ascii="Calibri" w:hAnsi="Calibri" w:cs="Calibri"/>
+          <w:color w:val="FF0000"/>
+          <w:sz w:val="16"/>
+          <w:szCs w:val="16"/>
+          <w:lang w:val="en"/>
+        </w:rPr>
+        <w:t>flights,</w:t>
+      </w:r>
+      <w:r>
+        <w:rPr>
+          <w:rFonts w:ascii="Calibri" w:hAnsi="Calibri" w:cs="Calibri"/>
+          <w:color w:val="FF0000"/>
+          <w:sz w:val="16"/>
+          <w:szCs w:val="16"/>
+          <w:lang w:val="en"/>
+        </w:rPr>
+        <w:t xml:space="preserve"> but their delay times were less whereas, June had comparatively more delay times for its number of delayed flights.</w:t>
+      </w:r>
+    </w:p>
+    <w:p>
+      <w:pPr>
+        <w:widowControl w:val="0"/>
+        <w:numPr>
+          <w:ilvl w:val="0"/>
+          <w:numId w:val="2"/>
+        </w:numPr>
+        <w:autoSpaceDE w:val="0"/>
+        <w:autoSpaceDN w:val="0"/>
+        <w:adjustRightInd w:val="0"/>
+        <w:spacing w:after="200" w:line="276" w:lineRule="auto"/>
+        <w:rPr>
+          <w:rFonts w:ascii="Calibri" w:hAnsi="Calibri" w:cs="Calibri"/>
+          <w:sz w:val="16"/>
+          <w:szCs w:val="16"/>
+          <w:lang w:val="en"/>
+        </w:rPr>
+      </w:pPr>
+      <w:r>
+        <w:rPr>
+          <w:rFonts w:ascii="Calibri" w:hAnsi="Calibri" w:cs="Calibri"/>
+          <w:sz w:val="16"/>
+          <w:szCs w:val="16"/>
+          <w:lang w:val="en"/>
+        </w:rPr>
+        <w:t>Only 4 airline</w:t>
+      </w:r>
+      <w:r>
+        <w:rPr>
+          <w:rFonts w:ascii="Calibri" w:hAnsi="Calibri" w:cs="Calibri"/>
+          <w:sz w:val="16"/>
+          <w:szCs w:val="16"/>
+          <w:lang w:val="en"/>
+        </w:rPr>
+        <w:t>s(</w:t>
+      </w:r>
+      <w:proofErr w:type="gramStart"/>
+      <w:r>
+        <w:rPr>
+          <w:rFonts w:ascii="Calibri" w:hAnsi="Calibri" w:cs="Calibri"/>
+          <w:sz w:val="16"/>
+          <w:szCs w:val="16"/>
+          <w:lang w:val="en"/>
+        </w:rPr>
+        <w:t>AA,EV</w:t>
+      </w:r>
+      <w:proofErr w:type="gramEnd"/>
+      <w:r>
+        <w:rPr>
+          <w:rFonts w:ascii="Calibri" w:hAnsi="Calibri" w:cs="Calibri"/>
+          <w:sz w:val="16"/>
+          <w:szCs w:val="16"/>
+          <w:lang w:val="en"/>
+        </w:rPr>
+        <w:t>,OO,UA)</w:t>
+      </w:r>
+      <w:r>
+        <w:rPr>
+          <w:rFonts w:ascii="Calibri" w:hAnsi="Calibri" w:cs="Calibri"/>
+          <w:sz w:val="16"/>
+          <w:szCs w:val="16"/>
+          <w:lang w:val="en"/>
+        </w:rPr>
+        <w:t xml:space="preserve"> had huge number of flying flights in the year 2017 and the other had reasonable less number of flights in the air.</w:t>
+      </w:r>
+    </w:p>
+    <w:p>
+      <w:pPr>
+        <w:widowControl w:val="0"/>
+        <w:numPr>
+          <w:ilvl w:val="0"/>
+          <w:numId w:val="2"/>
+        </w:numPr>
+        <w:autoSpaceDE w:val="0"/>
+        <w:autoSpaceDN w:val="0"/>
+        <w:adjustRightInd w:val="0"/>
+        <w:spacing w:after="200" w:line="276" w:lineRule="auto"/>
+        <w:rPr>
+          <w:rFonts w:ascii="Calibri" w:hAnsi="Calibri" w:cs="Calibri"/>
+          <w:sz w:val="16"/>
+          <w:szCs w:val="16"/>
+          <w:lang w:val="en"/>
+        </w:rPr>
+      </w:pPr>
+      <w:r>
+        <w:rPr>
+          <w:rFonts w:ascii="Calibri" w:hAnsi="Calibri" w:cs="Calibri"/>
+          <w:sz w:val="16"/>
+          <w:szCs w:val="16"/>
+          <w:lang w:val="en"/>
+        </w:rPr>
+        <w:t>Hourly arrivals and departures monthly plot have a very similar trend throughout the year.</w:t>
+      </w:r>
+    </w:p>
+    <w:p>
+      <w:pPr>
+        <w:widowControl w:val="0"/>
+        <w:numPr>
+          <w:ilvl w:val="0"/>
+          <w:numId w:val="2"/>
+        </w:numPr>
+        <w:autoSpaceDE w:val="0"/>
+        <w:autoSpaceDN w:val="0"/>
+        <w:adjustRightInd w:val="0"/>
+        <w:spacing w:after="200" w:line="276" w:lineRule="auto"/>
+        <w:rPr>
+          <w:rFonts w:ascii="Calibri" w:hAnsi="Calibri" w:cs="Calibri"/>
+          <w:sz w:val="16"/>
+          <w:szCs w:val="16"/>
+          <w:lang w:val="en"/>
+        </w:rPr>
+      </w:pPr>
+      <w:r>
+        <w:rPr>
+          <w:rFonts w:ascii="Calibri" w:hAnsi="Calibri" w:cs="Calibri"/>
+          <w:sz w:val="16"/>
+          <w:szCs w:val="16"/>
+          <w:lang w:val="en"/>
+        </w:rPr>
+        <w:t>The number of arrivals for the airline VX drastically increased throughout the year showing good progress where as airline EV showed a significant amount of decrease in the number of arrivals of its flights till the end of the year.</w:t>
+      </w:r>
+    </w:p>
+    <w:p>
+      <w:pPr>
+        <w:widowControl w:val="0"/>
+        <w:numPr>
+          <w:ilvl w:val="0"/>
+          <w:numId w:val="2"/>
+        </w:numPr>
+        <w:autoSpaceDE w:val="0"/>
+        <w:autoSpaceDN w:val="0"/>
+        <w:adjustRightInd w:val="0"/>
+        <w:spacing w:after="200" w:line="276" w:lineRule="auto"/>
+        <w:rPr>
+          <w:rFonts w:ascii="Calibri" w:hAnsi="Calibri" w:cs="Calibri"/>
+          <w:sz w:val="16"/>
+          <w:szCs w:val="16"/>
+          <w:lang w:val="en"/>
+        </w:rPr>
+      </w:pPr>
+      <w:r>
+        <w:rPr>
+          <w:rFonts w:ascii="Calibri" w:hAnsi="Calibri" w:cs="Calibri"/>
+          <w:sz w:val="16"/>
+          <w:szCs w:val="16"/>
+          <w:lang w:val="en"/>
+        </w:rPr>
+        <w:t xml:space="preserve">Illinois state tops the number of arrivals with a high margin of 50 percent arrivals out of all the flights which is almost 45 percent more than the next state in the chart, </w:t>
+      </w:r>
+      <w:r>
+        <w:rPr>
+          <w:rFonts w:ascii="Calibri" w:hAnsi="Calibri" w:cs="Calibri"/>
+          <w:sz w:val="16"/>
+          <w:szCs w:val="16"/>
+          <w:lang w:val="en"/>
+        </w:rPr>
+        <w:t>California, which</w:t>
+      </w:r>
+      <w:r>
+        <w:rPr>
+          <w:rFonts w:ascii="Calibri" w:hAnsi="Calibri" w:cs="Calibri"/>
+          <w:sz w:val="16"/>
+          <w:szCs w:val="16"/>
+          <w:lang w:val="en"/>
+        </w:rPr>
+        <w:t xml:space="preserve"> has the 4.3 percent arrivals.</w:t>
+      </w:r>
+    </w:p>
+    <w:p>
+      <w:pPr>
+        <w:widowControl w:val="0"/>
+        <w:autoSpaceDE w:val="0"/>
+        <w:autoSpaceDN w:val="0"/>
+        <w:adjustRightInd w:val="0"/>
+        <w:spacing w:after="200" w:line="276" w:lineRule="auto"/>
+        <w:ind w:left="720"/>
+        <w:rPr>
+          <w:rFonts w:ascii="Calibri" w:hAnsi="Calibri" w:cs="Calibri"/>
+          <w:sz w:val="16"/>
+          <w:szCs w:val="16"/>
+          <w:lang w:val="en"/>
+        </w:rPr>
+      </w:pPr>
+    </w:p>
+    <w:p>
+      <w:pPr>
+        <w:widowControl w:val="0"/>
+        <w:autoSpaceDE w:val="0"/>
+        <w:autoSpaceDN w:val="0"/>
+        <w:adjustRightInd w:val="0"/>
+        <w:spacing w:after="200" w:line="276" w:lineRule="auto"/>
+        <w:rPr>
+          <w:rFonts w:ascii="Calibri" w:hAnsi="Calibri" w:cs="Calibri"/>
+          <w:sz w:val="16"/>
+          <w:szCs w:val="16"/>
+          <w:lang w:val="en"/>
+        </w:rPr>
+      </w:pPr>
+    </w:p>
+    <w:p>
+      <w:pPr>
+        <w:widowControl w:val="0"/>
+        <w:autoSpaceDE w:val="0"/>
+        <w:autoSpaceDN w:val="0"/>
+        <w:adjustRightInd w:val="0"/>
+        <w:spacing w:after="200" w:line="276" w:lineRule="auto"/>
+        <w:rPr>
+          <w:rFonts w:ascii="Calibri" w:hAnsi="Calibri" w:cs="Calibri"/>
+          <w:sz w:val="16"/>
+          <w:szCs w:val="16"/>
+          <w:lang w:val="en"/>
+        </w:rPr>
+      </w:pPr>
+    </w:p>
+    <w:p>
+      <w:pPr>
+        <w:widowControl w:val="0"/>
+        <w:autoSpaceDE w:val="0"/>
+        <w:autoSpaceDN w:val="0"/>
+        <w:adjustRightInd w:val="0"/>
+        <w:spacing w:after="200" w:line="276" w:lineRule="auto"/>
+        <w:rPr>
+          <w:rFonts w:ascii="Calibri" w:hAnsi="Calibri" w:cs="Calibri"/>
+          <w:sz w:val="16"/>
+          <w:szCs w:val="16"/>
+          <w:lang w:val="en"/>
+        </w:rPr>
+      </w:pPr>
       <w:bookmarkStart w:id="0" w:name="_GoBack"/>
       <w:bookmarkEnd w:id="0"/>
-      <w:r>
-        <w:rPr>
-          <w:rFonts w:ascii="Calibri" w:hAnsi="Calibri" w:cs="Calibri"/>
-          <w:color w:val="FF0000"/>
+    </w:p>
+    <w:p>
+      <w:pPr>
+        <w:widowControl w:val="0"/>
+        <w:autoSpaceDE w:val="0"/>
+        <w:autoSpaceDN w:val="0"/>
+        <w:adjustRightInd w:val="0"/>
+        <w:spacing w:after="200" w:line="276" w:lineRule="auto"/>
+        <w:rPr>
+          <w:rFonts w:ascii="Calibri" w:hAnsi="Calibri" w:cs="Calibri"/>
+          <w:sz w:val="16"/>
+          <w:szCs w:val="16"/>
+          <w:lang w:val="en"/>
+        </w:rPr>
+      </w:pPr>
+    </w:p>
+    <w:p>
+      <w:pPr>
+        <w:widowControl w:val="0"/>
+        <w:autoSpaceDE w:val="0"/>
+        <w:autoSpaceDN w:val="0"/>
+        <w:adjustRightInd w:val="0"/>
+        <w:spacing w:after="200" w:line="276" w:lineRule="auto"/>
+        <w:rPr>
+          <w:rFonts w:ascii="Calibri" w:hAnsi="Calibri" w:cs="Calibri"/>
+          <w:sz w:val="16"/>
+          <w:szCs w:val="16"/>
+          <w:lang w:val="en"/>
+        </w:rPr>
+      </w:pPr>
+      <w:r>
+        <w:rPr>
+          <w:rFonts w:ascii="Calibri" w:hAnsi="Calibri" w:cs="Calibri"/>
           <w:sz w:val="16"/>
           <w:szCs w:val="16"/>
           <w:lang w:val="en"/>
         </w:rPr>
         <w:t xml:space="preserve"> </w:t>
       </w:r>
-      <w:r>
-        <w:rPr>
-          <w:rFonts w:ascii="Calibri" w:hAnsi="Calibri" w:cs="Calibri"/>
-          <w:color w:val="FF0000"/>
-          <w:sz w:val="16"/>
-          <w:szCs w:val="16"/>
-          <w:lang w:val="en"/>
-        </w:rPr>
-        <w:t>(Shoaib’s point)</w:t>
-      </w:r>
-    </w:p>
-    <w:p>
-      <w:pPr>
-        <w:widowControl w:val="0"/>
-        <w:autoSpaceDE w:val="0"/>
-        <w:autoSpaceDN w:val="0"/>
-        <w:adjustRightInd w:val="0"/>
-        <w:spacing w:after="200" w:line="276" w:lineRule="auto"/>
-        <w:rPr>
-          <w:rFonts w:ascii="Calibri" w:hAnsi="Calibri" w:cs="Calibri"/>
-          <w:sz w:val="16"/>
-          <w:szCs w:val="16"/>
-          <w:lang w:val="en"/>
-        </w:rPr>
-      </w:pPr>
-    </w:p>
-    <w:p>
-      <w:pPr>
-        <w:widowControl w:val="0"/>
-        <w:autoSpaceDE w:val="0"/>
-        <w:autoSpaceDN w:val="0"/>
-        <w:adjustRightInd w:val="0"/>
-        <w:spacing w:after="200" w:line="276" w:lineRule="auto"/>
-        <w:rPr>
-          <w:rFonts w:ascii="Calibri" w:hAnsi="Calibri" w:cs="Calibri"/>
-          <w:sz w:val="16"/>
-          <w:szCs w:val="16"/>
-          <w:lang w:val="en"/>
-        </w:rPr>
-      </w:pPr>
-    </w:p>
-    <w:p>
-      <w:pPr>
-        <w:widowControl w:val="0"/>
-        <w:autoSpaceDE w:val="0"/>
-        <w:autoSpaceDN w:val="0"/>
-        <w:adjustRightInd w:val="0"/>
-        <w:spacing w:after="200" w:line="276" w:lineRule="auto"/>
-        <w:rPr>
-          <w:rFonts w:ascii="Calibri" w:hAnsi="Calibri" w:cs="Calibri"/>
-          <w:sz w:val="16"/>
-          <w:szCs w:val="16"/>
-          <w:lang w:val="en"/>
-        </w:rPr>
-      </w:pPr>
-    </w:p>
-    <w:p>
-      <w:pPr>
-        <w:widowControl w:val="0"/>
-        <w:autoSpaceDE w:val="0"/>
-        <w:autoSpaceDN w:val="0"/>
-        <w:adjustRightInd w:val="0"/>
-        <w:spacing w:after="200" w:line="276" w:lineRule="auto"/>
-        <w:rPr>
-          <w:rFonts w:ascii="Calibri" w:hAnsi="Calibri" w:cs="Calibri"/>
-          <w:sz w:val="16"/>
-          <w:szCs w:val="16"/>
-          <w:lang w:val="en"/>
-        </w:rPr>
-      </w:pPr>
-    </w:p>
-    <w:p>
-      <w:pPr>
-        <w:widowControl w:val="0"/>
-        <w:autoSpaceDE w:val="0"/>
-        <w:autoSpaceDN w:val="0"/>
-        <w:adjustRightInd w:val="0"/>
-        <w:spacing w:after="200" w:line="276" w:lineRule="auto"/>
-        <w:rPr>
-          <w:rFonts w:ascii="Calibri" w:hAnsi="Calibri" w:cs="Calibri"/>
-          <w:sz w:val="16"/>
-          <w:szCs w:val="16"/>
-          <w:lang w:val="en"/>
-        </w:rPr>
-      </w:pPr>
-    </w:p>
-    <w:p>
-      <w:pPr>
-        <w:widowControl w:val="0"/>
-        <w:autoSpaceDE w:val="0"/>
-        <w:autoSpaceDN w:val="0"/>
-        <w:adjustRightInd w:val="0"/>
-        <w:spacing w:after="200" w:line="276" w:lineRule="auto"/>
-        <w:rPr>
-          <w:rFonts w:ascii="Calibri" w:hAnsi="Calibri" w:cs="Calibri"/>
-          <w:sz w:val="16"/>
-          <w:szCs w:val="16"/>
-          <w:lang w:val="en"/>
-        </w:rPr>
-      </w:pPr>
-      <w:r>
-        <w:rPr>
-          <w:rFonts w:ascii="Calibri" w:hAnsi="Calibri" w:cs="Calibri"/>
-          <w:sz w:val="16"/>
-          <w:szCs w:val="16"/>
-          <w:lang w:val="en"/>
-        </w:rPr>
-        <w:t xml:space="preserve"> </w:t>
-      </w:r>
     </w:p>
     <w:p>
       <w:pPr>
@@ -3504,35 +3848,6 @@
           <w:sz w:val="16"/>
           <w:szCs w:val="16"/>
           <w:lang w:val="en"/>
-        </w:rPr>
-      </w:pPr>
-    </w:p>
-    <w:p>
-      <w:pPr>
-        <w:widowControl w:val="0"/>
-        <w:autoSpaceDE w:val="0"/>
-        <w:autoSpaceDN w:val="0"/>
-        <w:adjustRightInd w:val="0"/>
-        <w:spacing w:after="200" w:line="276" w:lineRule="auto"/>
-        <w:rPr>
-          <w:rFonts w:ascii="Calibri" w:hAnsi="Calibri" w:cs="Calibri"/>
-          <w:sz w:val="16"/>
-          <w:szCs w:val="16"/>
-          <w:lang w:val="en"/>
-        </w:rPr>
-      </w:pPr>
-    </w:p>
-    <w:p>
-      <w:pPr>
-        <w:widowControl w:val="0"/>
-        <w:autoSpaceDE w:val="0"/>
-        <w:autoSpaceDN w:val="0"/>
-        <w:adjustRightInd w:val="0"/>
-        <w:spacing w:after="200" w:line="276" w:lineRule="auto"/>
-        <w:rPr>
-          <w:noProof/>
-          <w:sz w:val="16"/>
-          <w:szCs w:val="16"/>
         </w:rPr>
       </w:pPr>
     </w:p>

--- a/Findings.docx
+++ b/Findings.docx
@@ -1,6 +1,6 @@
 
 <file path=word/document.xml><?xml version="1.0" encoding="utf-8"?>
-<w:document xmlns:wpc="http://schemas.microsoft.com/office/word/2010/wordprocessingCanvas" xmlns:cx="http://schemas.microsoft.com/office/drawing/2014/chartex" xmlns:cx1="http://schemas.microsoft.com/office/drawing/2015/9/8/chartex" xmlns:cx2="http://schemas.microsoft.com/office/drawing/2015/10/21/chartex" xmlns:cx3="http://schemas.microsoft.com/office/drawing/2016/5/9/chartex" xmlns:cx4="http://schemas.microsoft.com/office/drawing/2016/5/10/chartex" xmlns:cx5="http://schemas.microsoft.com/office/drawing/2016/5/11/chartex" xmlns:cx6="http://schemas.microsoft.com/office/drawing/2016/5/12/chartex" xmlns:cx7="http://schemas.microsoft.com/office/drawing/2016/5/13/chartex" xmlns:cx8="http://schemas.microsoft.com/office/drawing/2016/5/14/chartex" xmlns:mc="http://schemas.openxmlformats.org/markup-compatibility/2006" xmlns:aink="http://schemas.microsoft.com/office/drawing/2016/ink" xmlns:am3d="http://schemas.microsoft.com/office/drawing/2017/model3d" xmlns:o="urn:schemas-microsoft-com:office:office" xmlns:r="http://schemas.openxmlformats.org/officeDocument/2006/relationships" xmlns:m="http://schemas.openxmlformats.org/officeDocument/2006/math" xmlns:v="urn:schemas-microsoft-com:vml" xmlns:wp14="http://schemas.microsoft.com/office/word/2010/wordprocessingDrawing" xmlns:wp="http://schemas.openxmlformats.org/drawingml/2006/wordprocessingDrawing" xmlns:w10="urn:schemas-microsoft-com:office:word" xmlns:w="http://schemas.openxmlformats.org/wordprocessingml/2006/main" xmlns:w14="http://schemas.microsoft.com/office/word/2010/wordml" xmlns:w15="http://schemas.microsoft.com/office/word/2012/wordml" xmlns:w16cid="http://schemas.microsoft.com/office/word/2016/wordml/cid" xmlns:w16se="http://schemas.microsoft.com/office/word/2015/wordml/symex" xmlns:wpg="http://schemas.microsoft.com/office/word/2010/wordprocessingGroup" xmlns:wpi="http://schemas.microsoft.com/office/word/2010/wordprocessingInk" xmlns:wne="http://schemas.microsoft.com/office/word/2006/wordml" xmlns:wps="http://schemas.microsoft.com/office/word/2010/wordprocessingShape" mc:Ignorable="w14 w15 w16se w16cid wp14">
+<w:document xmlns:wpc="http://schemas.microsoft.com/office/word/2010/wordprocessingCanvas" xmlns:cx="http://schemas.microsoft.com/office/drawing/2014/chartex" xmlns:cx1="http://schemas.microsoft.com/office/drawing/2015/9/8/chartex" xmlns:cx2="http://schemas.microsoft.com/office/drawing/2015/10/21/chartex" xmlns:mc="http://schemas.openxmlformats.org/markup-compatibility/2006" xmlns:o="urn:schemas-microsoft-com:office:office" xmlns:r="http://schemas.openxmlformats.org/officeDocument/2006/relationships" xmlns:m="http://schemas.openxmlformats.org/officeDocument/2006/math" xmlns:v="urn:schemas-microsoft-com:vml" xmlns:wp14="http://schemas.microsoft.com/office/word/2010/wordprocessingDrawing" xmlns:wp="http://schemas.openxmlformats.org/drawingml/2006/wordprocessingDrawing" xmlns:w10="urn:schemas-microsoft-com:office:word" xmlns:w="http://schemas.openxmlformats.org/wordprocessingml/2006/main" xmlns:w14="http://schemas.microsoft.com/office/word/2010/wordml" xmlns:w15="http://schemas.microsoft.com/office/word/2012/wordml" xmlns:w16se="http://schemas.microsoft.com/office/word/2015/wordml/symex" xmlns:wpg="http://schemas.microsoft.com/office/word/2010/wordprocessingGroup" xmlns:wpi="http://schemas.microsoft.com/office/word/2010/wordprocessingInk" xmlns:wne="http://schemas.microsoft.com/office/word/2006/wordml" xmlns:wps="http://schemas.microsoft.com/office/word/2010/wordprocessingShape" mc:Ignorable="w14 w15 w16se wp14">
   <w:body>
     <w:p>
       <w:pPr>
@@ -3239,6 +3239,8 @@
         <w:lastRenderedPageBreak/>
         <w:t>Delayed Time:</w:t>
       </w:r>
+      <w:bookmarkStart w:id="0" w:name="_GoBack"/>
+      <w:bookmarkEnd w:id="0"/>
     </w:p>
     <w:p>
       <w:pPr>
@@ -3358,16 +3360,16 @@
         <w:spacing w:after="200" w:line="276" w:lineRule="auto"/>
         <w:rPr>
           <w:rFonts w:ascii="Calibri" w:hAnsi="Calibri" w:cs="Calibri"/>
-          <w:color w:val="FF0000"/>
-          <w:sz w:val="16"/>
-          <w:szCs w:val="16"/>
-          <w:lang w:val="en"/>
-        </w:rPr>
-      </w:pPr>
-      <w:r>
-        <w:rPr>
-          <w:rFonts w:ascii="Calibri" w:hAnsi="Calibri" w:cs="Calibri"/>
-          <w:color w:val="FF0000"/>
+          <w:color w:val="000000" w:themeColor="text1"/>
+          <w:sz w:val="16"/>
+          <w:szCs w:val="16"/>
+          <w:lang w:val="en"/>
+        </w:rPr>
+      </w:pPr>
+      <w:r>
+        <w:rPr>
+          <w:rFonts w:ascii="Calibri" w:hAnsi="Calibri" w:cs="Calibri"/>
+          <w:color w:val="000000" w:themeColor="text1"/>
           <w:sz w:val="16"/>
           <w:szCs w:val="16"/>
           <w:lang w:val="en"/>
@@ -3377,12 +3379,12 @@
       <w:r>
         <w:rPr>
           <w:rFonts w:ascii="Calibri" w:hAnsi="Calibri" w:cs="Calibri"/>
-          <w:color w:val="FF0000"/>
-          <w:sz w:val="16"/>
-          <w:szCs w:val="16"/>
-          <w:lang w:val="en"/>
-        </w:rPr>
-        <w:t>(Shoaib’s point)</w:t>
+          <w:color w:val="000000" w:themeColor="text1"/>
+          <w:sz w:val="16"/>
+          <w:szCs w:val="16"/>
+          <w:lang w:val="en"/>
+        </w:rPr>
+        <w:t>Contrary to what many think, the greatest number of delays are during the summer months, rather than winter. Instead, one finds a greater number of cancelled flights during the winter. This indicates that winter has such severe weather that forces flights to cancel whereas summer has weather that does not warrant cancelling flights, but only delays them</w:t>
       </w:r>
     </w:p>
     <w:p>
@@ -3428,50 +3430,43 @@
         <w:spacing w:after="200" w:line="276" w:lineRule="auto"/>
         <w:rPr>
           <w:rFonts w:ascii="Calibri" w:hAnsi="Calibri" w:cs="Calibri"/>
-          <w:sz w:val="16"/>
-          <w:szCs w:val="16"/>
-          <w:lang w:val="en"/>
-        </w:rPr>
-      </w:pPr>
-      <w:r>
-        <w:rPr>
-          <w:rFonts w:ascii="Calibri" w:hAnsi="Calibri" w:cs="Calibri"/>
-          <w:color w:val="FF0000"/>
-          <w:sz w:val="16"/>
-          <w:szCs w:val="16"/>
-          <w:lang w:val="en"/>
-        </w:rPr>
-        <w:t>Dec</w:t>
-      </w:r>
-      <w:r>
-        <w:rPr>
-          <w:rFonts w:ascii="Calibri" w:hAnsi="Calibri" w:cs="Calibri"/>
-          <w:color w:val="FF0000"/>
-          <w:sz w:val="16"/>
-          <w:szCs w:val="16"/>
-          <w:lang w:val="en"/>
-        </w:rPr>
-        <w:t xml:space="preserve">ember had a lot of delayed </w:t>
-      </w:r>
-      <w:r>
-        <w:rPr>
-          <w:rFonts w:ascii="Calibri" w:hAnsi="Calibri" w:cs="Calibri"/>
-          <w:color w:val="FF0000"/>
-          <w:sz w:val="16"/>
-          <w:szCs w:val="16"/>
-          <w:lang w:val="en"/>
-        </w:rPr>
-        <w:t>flights,</w:t>
-      </w:r>
-      <w:r>
-        <w:rPr>
-          <w:rFonts w:ascii="Calibri" w:hAnsi="Calibri" w:cs="Calibri"/>
-          <w:color w:val="FF0000"/>
-          <w:sz w:val="16"/>
-          <w:szCs w:val="16"/>
-          <w:lang w:val="en"/>
-        </w:rPr>
-        <w:t xml:space="preserve"> but their delay times were less whereas, June had comparatively more delay times for its number of delayed flights.</w:t>
+          <w:color w:val="000000" w:themeColor="text1"/>
+          <w:sz w:val="16"/>
+          <w:szCs w:val="16"/>
+          <w:lang w:val="en"/>
+        </w:rPr>
+      </w:pPr>
+      <w:r>
+        <w:rPr>
+          <w:rFonts w:ascii="Calibri" w:hAnsi="Calibri" w:cs="Calibri"/>
+          <w:color w:val="000000" w:themeColor="text1"/>
+          <w:sz w:val="16"/>
+          <w:szCs w:val="16"/>
+          <w:lang w:val="en"/>
+        </w:rPr>
+        <w:t xml:space="preserve">Crowds are a great source of </w:t>
+      </w:r>
+      <w:proofErr w:type="spellStart"/>
+      <w:r>
+        <w:rPr>
+          <w:rFonts w:ascii="Calibri" w:hAnsi="Calibri" w:cs="Calibri"/>
+          <w:color w:val="000000" w:themeColor="text1"/>
+          <w:sz w:val="16"/>
+          <w:szCs w:val="16"/>
+          <w:lang w:val="en"/>
+        </w:rPr>
+        <w:t>dealys</w:t>
+      </w:r>
+      <w:proofErr w:type="spellEnd"/>
+      <w:r>
+        <w:rPr>
+          <w:rFonts w:ascii="Calibri" w:hAnsi="Calibri" w:cs="Calibri"/>
+          <w:color w:val="000000" w:themeColor="text1"/>
+          <w:sz w:val="16"/>
+          <w:szCs w:val="16"/>
+          <w:lang w:val="en"/>
+        </w:rPr>
+        <w:t xml:space="preserve"> than weather, which can be seen that the greatest number of delays and most time consuming delays occur during summer months. The only exception is December, but that is also correlated with traffic caused by holidays.</w:t>
       </w:r>
     </w:p>
     <w:p>
@@ -3702,8 +3697,6 @@
           <w:lang w:val="en"/>
         </w:rPr>
       </w:pPr>
-      <w:bookmarkStart w:id="0" w:name="_GoBack"/>
-      <w:bookmarkEnd w:id="0"/>
     </w:p>
     <w:p>
       <w:pPr>
@@ -3907,7 +3900,7 @@
 </file>
 
 <file path=word/numbering.xml><?xml version="1.0" encoding="utf-8"?>
-<w:numbering xmlns:wpc="http://schemas.microsoft.com/office/word/2010/wordprocessingCanvas" xmlns:cx="http://schemas.microsoft.com/office/drawing/2014/chartex" xmlns:cx1="http://schemas.microsoft.com/office/drawing/2015/9/8/chartex" xmlns:cx2="http://schemas.microsoft.com/office/drawing/2015/10/21/chartex" xmlns:cx3="http://schemas.microsoft.com/office/drawing/2016/5/9/chartex" xmlns:cx4="http://schemas.microsoft.com/office/drawing/2016/5/10/chartex" xmlns:cx5="http://schemas.microsoft.com/office/drawing/2016/5/11/chartex" xmlns:cx6="http://schemas.microsoft.com/office/drawing/2016/5/12/chartex" xmlns:cx7="http://schemas.microsoft.com/office/drawing/2016/5/13/chartex" xmlns:cx8="http://schemas.microsoft.com/office/drawing/2016/5/14/chartex" xmlns:mc="http://schemas.openxmlformats.org/markup-compatibility/2006" xmlns:aink="http://schemas.microsoft.com/office/drawing/2016/ink" xmlns:am3d="http://schemas.microsoft.com/office/drawing/2017/model3d" xmlns:o="urn:schemas-microsoft-com:office:office" xmlns:r="http://schemas.openxmlformats.org/officeDocument/2006/relationships" xmlns:m="http://schemas.openxmlformats.org/officeDocument/2006/math" xmlns:v="urn:schemas-microsoft-com:vml" xmlns:wp14="http://schemas.microsoft.com/office/word/2010/wordprocessingDrawing" xmlns:wp="http://schemas.openxmlformats.org/drawingml/2006/wordprocessingDrawing" xmlns:w10="urn:schemas-microsoft-com:office:word" xmlns:w="http://schemas.openxmlformats.org/wordprocessingml/2006/main" xmlns:w14="http://schemas.microsoft.com/office/word/2010/wordml" xmlns:w15="http://schemas.microsoft.com/office/word/2012/wordml" xmlns:w16cid="http://schemas.microsoft.com/office/word/2016/wordml/cid" xmlns:w16se="http://schemas.microsoft.com/office/word/2015/wordml/symex" xmlns:wpg="http://schemas.microsoft.com/office/word/2010/wordprocessingGroup" xmlns:wpi="http://schemas.microsoft.com/office/word/2010/wordprocessingInk" xmlns:wne="http://schemas.microsoft.com/office/word/2006/wordml" xmlns:wps="http://schemas.microsoft.com/office/word/2010/wordprocessingShape" mc:Ignorable="w14 w15 w16se w16cid wp14">
+<w:numbering xmlns:wpc="http://schemas.microsoft.com/office/word/2010/wordprocessingCanvas" xmlns:cx="http://schemas.microsoft.com/office/drawing/2014/chartex" xmlns:cx1="http://schemas.microsoft.com/office/drawing/2015/9/8/chartex" xmlns:cx2="http://schemas.microsoft.com/office/drawing/2015/10/21/chartex" xmlns:mc="http://schemas.openxmlformats.org/markup-compatibility/2006" xmlns:o="urn:schemas-microsoft-com:office:office" xmlns:r="http://schemas.openxmlformats.org/officeDocument/2006/relationships" xmlns:m="http://schemas.openxmlformats.org/officeDocument/2006/math" xmlns:v="urn:schemas-microsoft-com:vml" xmlns:wp14="http://schemas.microsoft.com/office/word/2010/wordprocessingDrawing" xmlns:wp="http://schemas.openxmlformats.org/drawingml/2006/wordprocessingDrawing" xmlns:w10="urn:schemas-microsoft-com:office:word" xmlns:w="http://schemas.openxmlformats.org/wordprocessingml/2006/main" xmlns:w14="http://schemas.microsoft.com/office/word/2010/wordml" xmlns:w15="http://schemas.microsoft.com/office/word/2012/wordml" xmlns:w16se="http://schemas.microsoft.com/office/word/2015/wordml/symex" xmlns:wpg="http://schemas.microsoft.com/office/word/2010/wordprocessingGroup" xmlns:wpi="http://schemas.microsoft.com/office/word/2010/wordprocessingInk" xmlns:wne="http://schemas.microsoft.com/office/word/2006/wordml" xmlns:wps="http://schemas.microsoft.com/office/word/2010/wordprocessingShape" mc:Ignorable="w14 w15 w16se wp14">
   <w:abstractNum w:abstractNumId="0" w15:restartNumberingAfterBreak="0">
     <w:nsid w:val="461F66F1"/>
     <w:multiLevelType w:val="hybridMultilevel"/>
@@ -4096,7 +4089,7 @@
 </file>
 
 <file path=word/styles.xml><?xml version="1.0" encoding="utf-8"?>
-<w:styles xmlns:mc="http://schemas.openxmlformats.org/markup-compatibility/2006" xmlns:r="http://schemas.openxmlformats.org/officeDocument/2006/relationships" xmlns:w="http://schemas.openxmlformats.org/wordprocessingml/2006/main" xmlns:w14="http://schemas.microsoft.com/office/word/2010/wordml" xmlns:w15="http://schemas.microsoft.com/office/word/2012/wordml" xmlns:w16cid="http://schemas.microsoft.com/office/word/2016/wordml/cid" xmlns:w16se="http://schemas.microsoft.com/office/word/2015/wordml/symex" mc:Ignorable="w14 w15 w16se w16cid">
+<w:styles xmlns:mc="http://schemas.openxmlformats.org/markup-compatibility/2006" xmlns:r="http://schemas.openxmlformats.org/officeDocument/2006/relationships" xmlns:w="http://schemas.openxmlformats.org/wordprocessingml/2006/main" xmlns:w14="http://schemas.microsoft.com/office/word/2010/wordml" xmlns:w15="http://schemas.microsoft.com/office/word/2012/wordml" xmlns:w16se="http://schemas.microsoft.com/office/word/2015/wordml/symex" mc:Ignorable="w14 w15 w16se">
   <w:docDefaults>
     <w:rPrDefault>
       <w:rPr>
@@ -4112,7 +4105,7 @@
       </w:pPr>
     </w:pPrDefault>
   </w:docDefaults>
-  <w:latentStyles w:defLockedState="0" w:defUIPriority="99" w:defSemiHidden="0" w:defUnhideWhenUsed="0" w:defQFormat="0" w:count="375">
+  <w:latentStyles w:defLockedState="0" w:defUIPriority="99" w:defSemiHidden="0" w:defUnhideWhenUsed="0" w:defQFormat="0" w:count="372">
     <w:lsdException w:name="Normal" w:uiPriority="0" w:qFormat="1"/>
     <w:lsdException w:name="heading 1" w:uiPriority="9" w:qFormat="1"/>
     <w:lsdException w:name="heading 2" w:semiHidden="1" w:uiPriority="9" w:unhideWhenUsed="1" w:qFormat="1"/>
@@ -4485,9 +4478,6 @@
     <w:lsdException w:name="List Table 6 Colorful Accent 6" w:uiPriority="51"/>
     <w:lsdException w:name="List Table 7 Colorful Accent 6" w:uiPriority="52"/>
     <w:lsdException w:name="Mention" w:semiHidden="1" w:unhideWhenUsed="1"/>
-    <w:lsdException w:name="Smart Hyperlink" w:semiHidden="1" w:unhideWhenUsed="1"/>
-    <w:lsdException w:name="Hashtag" w:semiHidden="1" w:unhideWhenUsed="1"/>
-    <w:lsdException w:name="Unresolved Mention" w:semiHidden="1" w:unhideWhenUsed="1"/>
   </w:latentStyles>
   <w:style w:type="paragraph" w:default="1" w:styleId="Normal">
     <w:name w:val="Normal"/>

--- a/Findings.docx
+++ b/Findings.docx
@@ -16,6 +16,8 @@
           <w:lang w:val="en"/>
         </w:rPr>
       </w:pPr>
+      <w:bookmarkStart w:id="0" w:name="_GoBack"/>
+      <w:bookmarkEnd w:id="0"/>
       <w:r>
         <w:rPr>
           <w:rFonts w:ascii="Calibri" w:hAnsi="Calibri" w:cs="Calibri"/>
@@ -182,25 +184,14 @@
           <w:lang w:val="en"/>
         </w:rPr>
       </w:pPr>
-      <w:proofErr w:type="spellStart"/>
-      <w:r>
-        <w:rPr>
-          <w:rFonts w:ascii="Calibri" w:hAnsi="Calibri" w:cs="Calibri"/>
-          <w:sz w:val="16"/>
-          <w:szCs w:val="16"/>
-          <w:lang w:val="en"/>
-        </w:rPr>
-        <w:t>Cap</w:t>
-      </w:r>
-      <w:proofErr w:type="spellEnd"/>
-      <w:r>
-        <w:rPr>
-          <w:rFonts w:ascii="Calibri" w:hAnsi="Calibri" w:cs="Calibri"/>
-          <w:sz w:val="16"/>
-          <w:szCs w:val="16"/>
-          <w:lang w:val="en"/>
-        </w:rPr>
-        <w:t xml:space="preserve"> Girardeau, Mo - active only in Dec</w:t>
+      <w:r>
+        <w:rPr>
+          <w:rFonts w:ascii="Calibri" w:hAnsi="Calibri" w:cs="Calibri"/>
+          <w:sz w:val="16"/>
+          <w:szCs w:val="16"/>
+          <w:lang w:val="en"/>
+        </w:rPr>
+        <w:t>Cap Girardeau, Mo - active only in Dec</w:t>
       </w:r>
     </w:p>
     <w:p>
@@ -3315,6 +3306,93 @@
         <w:spacing w:after="200" w:line="276" w:lineRule="auto"/>
         <w:rPr>
           <w:rFonts w:ascii="Calibri" w:hAnsi="Calibri" w:cs="Calibri"/>
+          <w:b/>
+          <w:sz w:val="16"/>
+          <w:szCs w:val="16"/>
+          <w:lang w:val="en"/>
+        </w:rPr>
+      </w:pPr>
+      <w:proofErr w:type="spellStart"/>
+      <w:r>
+        <w:rPr>
+          <w:rFonts w:ascii="Calibri" w:hAnsi="Calibri" w:cs="Calibri"/>
+          <w:b/>
+          <w:sz w:val="16"/>
+          <w:szCs w:val="16"/>
+          <w:lang w:val="en"/>
+        </w:rPr>
+        <w:t>Percip</w:t>
+      </w:r>
+      <w:r>
+        <w:rPr>
+          <w:rFonts w:ascii="Calibri" w:hAnsi="Calibri" w:cs="Calibri"/>
+          <w:b/>
+          <w:sz w:val="16"/>
+          <w:szCs w:val="16"/>
+          <w:lang w:val="en"/>
+        </w:rPr>
+        <w:t>itation</w:t>
+      </w:r>
+      <w:proofErr w:type="spellEnd"/>
+      <w:r>
+        <w:rPr>
+          <w:rFonts w:ascii="Calibri" w:hAnsi="Calibri" w:cs="Calibri"/>
+          <w:b/>
+          <w:sz w:val="16"/>
+          <w:szCs w:val="16"/>
+          <w:lang w:val="en"/>
+        </w:rPr>
+        <w:t xml:space="preserve"> and O’Hare</w:t>
+      </w:r>
+    </w:p>
+    <w:p>
+      <w:pPr>
+        <w:widowControl w:val="0"/>
+        <w:autoSpaceDE w:val="0"/>
+        <w:autoSpaceDN w:val="0"/>
+        <w:adjustRightInd w:val="0"/>
+        <w:spacing w:after="200" w:line="276" w:lineRule="auto"/>
+        <w:rPr>
+          <w:rFonts w:ascii="Calibri" w:hAnsi="Calibri" w:cs="Calibri"/>
+          <w:sz w:val="16"/>
+          <w:szCs w:val="16"/>
+          <w:lang w:val="en"/>
+        </w:rPr>
+      </w:pPr>
+      <w:r>
+        <w:rPr>
+          <w:rFonts w:ascii="Calibri" w:hAnsi="Calibri" w:cs="Calibri"/>
+          <w:sz w:val="16"/>
+          <w:szCs w:val="16"/>
+          <w:lang w:val="en"/>
+        </w:rPr>
+        <w:t xml:space="preserve">Precipitation doesn’t seem to affect the cancellations of the flights less. </w:t>
+      </w:r>
+    </w:p>
+    <w:p>
+      <w:pPr>
+        <w:widowControl w:val="0"/>
+        <w:autoSpaceDE w:val="0"/>
+        <w:autoSpaceDN w:val="0"/>
+        <w:adjustRightInd w:val="0"/>
+        <w:spacing w:after="200" w:line="276" w:lineRule="auto"/>
+        <w:rPr>
+          <w:rFonts w:ascii="Calibri" w:hAnsi="Calibri" w:cs="Calibri"/>
+          <w:sz w:val="16"/>
+          <w:szCs w:val="16"/>
+          <w:lang w:val="en"/>
+        </w:rPr>
+      </w:pPr>
+    </w:p>
+    <w:p>
+      <w:pPr>
+        <w:widowControl w:val="0"/>
+        <w:autoSpaceDE w:val="0"/>
+        <w:autoSpaceDN w:val="0"/>
+        <w:adjustRightInd w:val="0"/>
+        <w:spacing w:after="200" w:line="276" w:lineRule="auto"/>
+        <w:rPr>
+          <w:rFonts w:ascii="Calibri" w:hAnsi="Calibri" w:cs="Calibri"/>
           <w:sz w:val="16"/>
           <w:szCs w:val="16"/>
           <w:lang w:val="en"/>
@@ -3593,7 +3671,25 @@
           <w:szCs w:val="16"/>
           <w:lang w:val="en"/>
         </w:rPr>
-        <w:t>The number of arrivals for the airline VX drastically increased throughout the year showing good progress where as airline EV showed a significant amount of decrease in the number of arrivals of its flights till the end of the year.</w:t>
+        <w:t xml:space="preserve">The number of arrivals for the airline VX drastically increased throughout the year showing good progress where as airline EV showed a significant amount of decrease in the number of arrivals of its flights </w:t>
+      </w:r>
+      <w:r>
+        <w:rPr>
+          <w:rFonts w:ascii="Calibri" w:hAnsi="Calibri" w:cs="Calibri"/>
+          <w:sz w:val="16"/>
+          <w:szCs w:val="16"/>
+          <w:lang w:val="en"/>
+        </w:rPr>
+        <w:t>towards</w:t>
+      </w:r>
+      <w:r>
+        <w:rPr>
+          <w:rFonts w:ascii="Calibri" w:hAnsi="Calibri" w:cs="Calibri"/>
+          <w:sz w:val="16"/>
+          <w:szCs w:val="16"/>
+          <w:lang w:val="en"/>
+        </w:rPr>
+        <w:t xml:space="preserve"> the end of the year.</w:t>
       </w:r>
     </w:p>
     <w:p>
@@ -3645,6 +3741,156 @@
     <w:p>
       <w:pPr>
         <w:widowControl w:val="0"/>
+        <w:numPr>
+          <w:ilvl w:val="0"/>
+          <w:numId w:val="2"/>
+        </w:numPr>
+        <w:autoSpaceDE w:val="0"/>
+        <w:autoSpaceDN w:val="0"/>
+        <w:adjustRightInd w:val="0"/>
+        <w:spacing w:after="200" w:line="276" w:lineRule="auto"/>
+        <w:rPr>
+          <w:rFonts w:ascii="Calibri" w:hAnsi="Calibri" w:cs="Calibri"/>
+          <w:sz w:val="16"/>
+          <w:szCs w:val="16"/>
+          <w:lang w:val="en"/>
+        </w:rPr>
+      </w:pPr>
+      <w:r>
+        <w:rPr>
+          <w:rFonts w:ascii="Calibri" w:hAnsi="Calibri" w:cs="Calibri"/>
+          <w:sz w:val="16"/>
+          <w:szCs w:val="16"/>
+          <w:lang w:val="en"/>
+        </w:rPr>
+        <w:t>On</w:t>
+      </w:r>
+      <w:r>
+        <w:rPr>
+          <w:rFonts w:ascii="Calibri" w:hAnsi="Calibri" w:cs="Calibri"/>
+          <w:sz w:val="16"/>
+          <w:szCs w:val="16"/>
+          <w:lang w:val="en"/>
+        </w:rPr>
+        <w:t xml:space="preserve"> three </w:t>
+      </w:r>
+      <w:r>
+        <w:rPr>
+          <w:rFonts w:ascii="Calibri" w:hAnsi="Calibri" w:cs="Calibri"/>
+          <w:sz w:val="16"/>
+          <w:szCs w:val="16"/>
+          <w:lang w:val="en"/>
+        </w:rPr>
+        <w:t>consecutive</w:t>
+      </w:r>
+      <w:r>
+        <w:rPr>
+          <w:rFonts w:ascii="Calibri" w:hAnsi="Calibri" w:cs="Calibri"/>
+          <w:sz w:val="16"/>
+          <w:szCs w:val="16"/>
+          <w:lang w:val="en"/>
+        </w:rPr>
+        <w:t xml:space="preserve"> days, </w:t>
+      </w:r>
+      <w:proofErr w:type="spellStart"/>
+      <w:r>
+        <w:rPr>
+          <w:rFonts w:ascii="Calibri" w:hAnsi="Calibri" w:cs="Calibri"/>
+          <w:sz w:val="16"/>
+          <w:szCs w:val="16"/>
+          <w:lang w:val="en"/>
+        </w:rPr>
+        <w:t>i.e</w:t>
+      </w:r>
+      <w:proofErr w:type="spellEnd"/>
+      <w:r>
+        <w:rPr>
+          <w:rFonts w:ascii="Calibri" w:hAnsi="Calibri" w:cs="Calibri"/>
+          <w:sz w:val="16"/>
+          <w:szCs w:val="16"/>
+          <w:lang w:val="en"/>
+        </w:rPr>
+        <w:t xml:space="preserve"> 08/28/2017, 08/29/2017,08/30/2017, there were high cancelations of flights</w:t>
+      </w:r>
+      <w:r>
+        <w:rPr>
+          <w:rFonts w:ascii="Calibri" w:hAnsi="Calibri" w:cs="Calibri"/>
+          <w:sz w:val="16"/>
+          <w:szCs w:val="16"/>
+          <w:lang w:val="en"/>
+        </w:rPr>
+        <w:t xml:space="preserve"> which shows the flight cancellations due to the storm Harvey</w:t>
+      </w:r>
+    </w:p>
+    <w:p>
+      <w:pPr>
+        <w:widowControl w:val="0"/>
+        <w:numPr>
+          <w:ilvl w:val="0"/>
+          <w:numId w:val="2"/>
+        </w:numPr>
+        <w:autoSpaceDE w:val="0"/>
+        <w:autoSpaceDN w:val="0"/>
+        <w:adjustRightInd w:val="0"/>
+        <w:spacing w:after="200" w:line="276" w:lineRule="auto"/>
+        <w:rPr>
+          <w:rFonts w:ascii="Calibri" w:hAnsi="Calibri" w:cs="Calibri"/>
+          <w:sz w:val="16"/>
+          <w:szCs w:val="16"/>
+          <w:lang w:val="en"/>
+        </w:rPr>
+      </w:pPr>
+      <w:r>
+        <w:rPr>
+          <w:rFonts w:ascii="Calibri" w:hAnsi="Calibri" w:cs="Calibri"/>
+          <w:sz w:val="16"/>
+          <w:szCs w:val="16"/>
+          <w:lang w:val="en"/>
+        </w:rPr>
+        <w:t>14</w:t>
+      </w:r>
+      <w:r>
+        <w:rPr>
+          <w:rFonts w:ascii="Calibri" w:hAnsi="Calibri" w:cs="Calibri"/>
+          <w:sz w:val="16"/>
+          <w:szCs w:val="16"/>
+          <w:vertAlign w:val="superscript"/>
+          <w:lang w:val="en"/>
+        </w:rPr>
+        <w:t>th</w:t>
+      </w:r>
+      <w:r>
+        <w:rPr>
+          <w:rFonts w:ascii="Calibri" w:hAnsi="Calibri" w:cs="Calibri"/>
+          <w:sz w:val="16"/>
+          <w:szCs w:val="16"/>
+          <w:lang w:val="en"/>
+        </w:rPr>
+        <w:t xml:space="preserve"> March heavy snow near Buffalo also affected a lot of flight cancellations</w:t>
+      </w:r>
+    </w:p>
+    <w:p>
+      <w:pPr>
+        <w:widowControl w:val="0"/>
+        <w:numPr>
+          <w:ilvl w:val="0"/>
+          <w:numId w:val="2"/>
+        </w:numPr>
+        <w:autoSpaceDE w:val="0"/>
+        <w:autoSpaceDN w:val="0"/>
+        <w:adjustRightInd w:val="0"/>
+        <w:spacing w:after="200" w:line="276" w:lineRule="auto"/>
+        <w:rPr>
+          <w:rFonts w:ascii="Calibri" w:hAnsi="Calibri" w:cs="Calibri"/>
+          <w:sz w:val="16"/>
+          <w:szCs w:val="16"/>
+          <w:lang w:val="en"/>
+        </w:rPr>
+      </w:pPr>
+    </w:p>
+    <w:p>
+      <w:pPr>
+        <w:widowControl w:val="0"/>
         <w:autoSpaceDE w:val="0"/>
         <w:autoSpaceDN w:val="0"/>
         <w:adjustRightInd w:val="0"/>
@@ -3702,8 +3948,6 @@
           <w:lang w:val="en"/>
         </w:rPr>
       </w:pPr>
-      <w:bookmarkStart w:id="0" w:name="_GoBack"/>
-      <w:bookmarkEnd w:id="0"/>
     </w:p>
     <w:p>
       <w:pPr>
